--- a/Documenti/SDD.docx
+++ b/Documenti/SDD.docx
@@ -250,7 +250,7 @@
               <w:rPr>
                 <w:rFonts w:ascii="Century Gothic" w:hAnsi="Century Gothic"/>
               </w:rPr>
-              <w:t>1</w:t>
+              <w:t>4</w:t>
             </w:r>
           </w:p>
         </w:tc>
@@ -305,25 +305,7 @@
               <w:rPr>
                 <w:rFonts w:ascii="Century Gothic" w:hAnsi="Century Gothic"/>
               </w:rPr>
-              <w:t>01</w:t>
-            </w:r>
-            <w:r>
-              <w:rPr>
-                <w:rFonts w:ascii="Century Gothic" w:hAnsi="Century Gothic"/>
-              </w:rPr>
-              <w:t>/1</w:t>
-            </w:r>
-            <w:r>
-              <w:rPr>
-                <w:rFonts w:ascii="Century Gothic" w:hAnsi="Century Gothic"/>
-              </w:rPr>
-              <w:t>2</w:t>
-            </w:r>
-            <w:r>
-              <w:rPr>
-                <w:rFonts w:ascii="Century Gothic" w:hAnsi="Century Gothic"/>
-              </w:rPr>
-              <w:t>/2020</w:t>
+              <w:t>01/12/2020</w:t>
             </w:r>
           </w:p>
         </w:tc>
@@ -830,25 +812,7 @@
               <w:rPr>
                 <w:rFonts w:ascii="Calibri" w:hAnsi="Calibri" w:cs="Calibri"/>
               </w:rPr>
-              <w:t>01</w:t>
-            </w:r>
-            <w:r>
-              <w:rPr>
-                <w:rFonts w:ascii="Calibri" w:hAnsi="Calibri" w:cs="Calibri"/>
-              </w:rPr>
-              <w:t>/1</w:t>
-            </w:r>
-            <w:r>
-              <w:rPr>
-                <w:rFonts w:ascii="Calibri" w:hAnsi="Calibri" w:cs="Calibri"/>
-              </w:rPr>
-              <w:t>2</w:t>
-            </w:r>
-            <w:r>
-              <w:rPr>
-                <w:rFonts w:ascii="Calibri" w:hAnsi="Calibri" w:cs="Calibri"/>
-              </w:rPr>
-              <w:t>/2020</w:t>
+              <w:t>01/12/2020</w:t>
             </w:r>
           </w:p>
         </w:tc>
@@ -888,13 +852,7 @@
               <w:rPr>
                 <w:rFonts w:ascii="Calibri" w:hAnsi="Calibri" w:cs="Calibri"/>
               </w:rPr>
-              <w:t xml:space="preserve">Prima realizzazione </w:t>
-            </w:r>
-            <w:r>
-              <w:rPr>
-                <w:rFonts w:ascii="Calibri" w:hAnsi="Calibri" w:cs="Calibri"/>
-              </w:rPr>
-              <w:t>SDD</w:t>
+              <w:t>Prima realizzazione SDD</w:t>
             </w:r>
           </w:p>
         </w:tc>
@@ -936,13 +894,7 @@
               <w:rPr>
                 <w:rFonts w:ascii="Calibri" w:hAnsi="Calibri" w:cs="Calibri"/>
               </w:rPr>
-              <w:t>02</w:t>
-            </w:r>
-            <w:r>
-              <w:rPr>
-                <w:rFonts w:ascii="Calibri" w:hAnsi="Calibri" w:cs="Calibri"/>
-              </w:rPr>
-              <w:t>/12/2020</w:t>
+              <w:t>02/12/2020</w:t>
             </w:r>
           </w:p>
         </w:tc>
@@ -982,13 +934,7 @@
               <w:rPr>
                 <w:rFonts w:ascii="Calibri" w:hAnsi="Calibri" w:cs="Calibri"/>
               </w:rPr>
-              <w:t>Aggiunta</w:t>
-            </w:r>
-            <w:r>
-              <w:rPr>
-                <w:rFonts w:ascii="Calibri" w:hAnsi="Calibri" w:cs="Calibri"/>
-              </w:rPr>
-              <w:t xml:space="preserve"> capitoli 1,2,3</w:t>
+              <w:t>Aggiunta capitoli 1,2,3</w:t>
             </w:r>
           </w:p>
         </w:tc>
@@ -1008,19 +954,7 @@
               <w:rPr>
                 <w:rFonts w:ascii="Calibri" w:hAnsi="Calibri" w:cs="Calibri"/>
               </w:rPr>
-              <w:t>[</w:t>
-            </w:r>
-            <w:r>
-              <w:rPr>
-                <w:rFonts w:ascii="Calibri" w:hAnsi="Calibri" w:cs="Calibri"/>
-              </w:rPr>
-              <w:t>Orazio, Ivan</w:t>
-            </w:r>
-            <w:r>
-              <w:rPr>
-                <w:rFonts w:ascii="Calibri" w:hAnsi="Calibri" w:cs="Calibri"/>
-              </w:rPr>
-              <w:t>]</w:t>
+              <w:t>[Orazio, Ivan]</w:t>
             </w:r>
           </w:p>
         </w:tc>
@@ -1045,13 +979,7 @@
               <w:rPr>
                 <w:rFonts w:ascii="Calibri" w:hAnsi="Calibri" w:cs="Calibri"/>
               </w:rPr>
-              <w:t>03</w:t>
-            </w:r>
-            <w:r>
-              <w:rPr>
-                <w:rFonts w:ascii="Calibri" w:hAnsi="Calibri" w:cs="Calibri"/>
-              </w:rPr>
-              <w:t>/12/2020</w:t>
+              <w:t>03/12/2020</w:t>
             </w:r>
           </w:p>
         </w:tc>
@@ -1111,19 +1039,7 @@
               <w:rPr>
                 <w:rFonts w:ascii="Calibri" w:hAnsi="Calibri" w:cs="Calibri"/>
               </w:rPr>
-              <w:t>[</w:t>
-            </w:r>
-            <w:r>
-              <w:rPr>
-                <w:rFonts w:ascii="Calibri" w:hAnsi="Calibri" w:cs="Calibri"/>
-              </w:rPr>
-              <w:t>Ivan</w:t>
-            </w:r>
-            <w:r>
-              <w:rPr>
-                <w:rFonts w:ascii="Calibri" w:hAnsi="Calibri" w:cs="Calibri"/>
-              </w:rPr>
-              <w:t>]</w:t>
+              <w:t>[Ivan]</w:t>
             </w:r>
           </w:p>
         </w:tc>
@@ -1145,13 +1061,7 @@
               <w:rPr>
                 <w:rFonts w:ascii="Calibri" w:hAnsi="Calibri" w:cs="Calibri"/>
               </w:rPr>
-              <w:t>0</w:t>
-            </w:r>
-            <w:r>
-              <w:rPr>
-                <w:rFonts w:ascii="Calibri" w:hAnsi="Calibri" w:cs="Calibri"/>
-              </w:rPr>
-              <w:t>4/12/2020</w:t>
+              <w:t>04/12/2020</w:t>
             </w:r>
           </w:p>
         </w:tc>
@@ -1284,7 +1194,7 @@
           <w:r>
             <w:fldChar w:fldCharType="separate"/>
           </w:r>
-          <w:hyperlink w:anchor="_Toc58089974" w:history="1">
+          <w:hyperlink w:anchor="_Toc58144670" w:history="1">
             <w:r>
               <w:rPr>
                 <w:rStyle w:val="Collegamentoipertestuale"/>
@@ -1313,7 +1223,7 @@
                 <w:noProof/>
                 <w:webHidden/>
               </w:rPr>
-              <w:instrText xml:space="preserve"> PAGEREF _Toc58089974 \h </w:instrText>
+              <w:instrText xml:space="preserve"> PAGEREF _Toc58144670 \h </w:instrText>
             </w:r>
             <w:r>
               <w:rPr>
@@ -1356,7 +1266,7 @@
               <w:lang w:val="it-IT"/>
             </w:rPr>
           </w:pPr>
-          <w:hyperlink w:anchor="_Toc58089975" w:history="1">
+          <w:hyperlink w:anchor="_Toc58144671" w:history="1">
             <w:r>
               <w:rPr>
                 <w:rStyle w:val="Collegamentoipertestuale"/>
@@ -1386,7 +1296,7 @@
                 <w:noProof/>
                 <w:webHidden/>
               </w:rPr>
-              <w:instrText xml:space="preserve"> PAGEREF _Toc58089975 \h </w:instrText>
+              <w:instrText xml:space="preserve"> PAGEREF _Toc58144671 \h </w:instrText>
             </w:r>
             <w:r>
               <w:rPr>
@@ -1429,7 +1339,7 @@
               <w:lang w:val="it-IT"/>
             </w:rPr>
           </w:pPr>
-          <w:hyperlink w:anchor="_Toc58089976" w:history="1">
+          <w:hyperlink w:anchor="_Toc58144672" w:history="1">
             <w:r>
               <w:rPr>
                 <w:rStyle w:val="Collegamentoipertestuale"/>
@@ -1459,7 +1369,7 @@
                 <w:noProof/>
                 <w:webHidden/>
               </w:rPr>
-              <w:instrText xml:space="preserve"> PAGEREF _Toc58089976 \h </w:instrText>
+              <w:instrText xml:space="preserve"> PAGEREF _Toc58144672 \h </w:instrText>
             </w:r>
             <w:r>
               <w:rPr>
@@ -1502,7 +1412,7 @@
               <w:lang w:val="it-IT"/>
             </w:rPr>
           </w:pPr>
-          <w:hyperlink w:anchor="_Toc58089977" w:history="1">
+          <w:hyperlink w:anchor="_Toc58144673" w:history="1">
             <w:r>
               <w:rPr>
                 <w:rStyle w:val="Collegamentoipertestuale"/>
@@ -1533,7 +1443,7 @@
                 <w:noProof/>
                 <w:webHidden/>
               </w:rPr>
-              <w:instrText xml:space="preserve"> PAGEREF _Toc58089977 \h </w:instrText>
+              <w:instrText xml:space="preserve"> PAGEREF _Toc58144673 \h </w:instrText>
             </w:r>
             <w:r>
               <w:rPr>
@@ -1576,7 +1486,7 @@
               <w:lang w:val="it-IT"/>
             </w:rPr>
           </w:pPr>
-          <w:hyperlink w:anchor="_Toc58089978" w:history="1">
+          <w:hyperlink w:anchor="_Toc58144674" w:history="1">
             <w:r>
               <w:rPr>
                 <w:rStyle w:val="Collegamentoipertestuale"/>
@@ -1607,7 +1517,7 @@
                 <w:noProof/>
                 <w:webHidden/>
               </w:rPr>
-              <w:instrText xml:space="preserve"> PAGEREF _Toc58089978 \h </w:instrText>
+              <w:instrText xml:space="preserve"> PAGEREF _Toc58144674 \h </w:instrText>
             </w:r>
             <w:r>
               <w:rPr>
@@ -1650,7 +1560,7 @@
               <w:lang w:val="it-IT"/>
             </w:rPr>
           </w:pPr>
-          <w:hyperlink w:anchor="_Toc58089979" w:history="1">
+          <w:hyperlink w:anchor="_Toc58144675" w:history="1">
             <w:r>
               <w:rPr>
                 <w:rStyle w:val="Collegamentoipertestuale"/>
@@ -1681,7 +1591,7 @@
                 <w:noProof/>
                 <w:webHidden/>
               </w:rPr>
-              <w:instrText xml:space="preserve"> PAGEREF _Toc58089979 \h </w:instrText>
+              <w:instrText xml:space="preserve"> PAGEREF _Toc58144675 \h </w:instrText>
             </w:r>
             <w:r>
               <w:rPr>
@@ -1724,7 +1634,7 @@
               <w:lang w:val="it-IT"/>
             </w:rPr>
           </w:pPr>
-          <w:hyperlink w:anchor="_Toc58089980" w:history="1">
+          <w:hyperlink w:anchor="_Toc58144676" w:history="1">
             <w:r>
               <w:rPr>
                 <w:rStyle w:val="Collegamentoipertestuale"/>
@@ -1755,7 +1665,7 @@
                 <w:noProof/>
                 <w:webHidden/>
               </w:rPr>
-              <w:instrText xml:space="preserve"> PAGEREF _Toc58089980 \h </w:instrText>
+              <w:instrText xml:space="preserve"> PAGEREF _Toc58144676 \h </w:instrText>
             </w:r>
             <w:r>
               <w:rPr>
@@ -1798,7 +1708,7 @@
               <w:lang w:val="it-IT"/>
             </w:rPr>
           </w:pPr>
-          <w:hyperlink w:anchor="_Toc58089981" w:history="1">
+          <w:hyperlink w:anchor="_Toc58144677" w:history="1">
             <w:r>
               <w:rPr>
                 <w:rStyle w:val="Collegamentoipertestuale"/>
@@ -1829,7 +1739,7 @@
                 <w:noProof/>
                 <w:webHidden/>
               </w:rPr>
-              <w:instrText xml:space="preserve"> PAGEREF _Toc58089981 \h </w:instrText>
+              <w:instrText xml:space="preserve"> PAGEREF _Toc58144677 \h </w:instrText>
             </w:r>
             <w:r>
               <w:rPr>
@@ -1872,7 +1782,7 @@
               <w:lang w:val="it-IT"/>
             </w:rPr>
           </w:pPr>
-          <w:hyperlink w:anchor="_Toc58089982" w:history="1">
+          <w:hyperlink w:anchor="_Toc58144678" w:history="1">
             <w:r>
               <w:rPr>
                 <w:rStyle w:val="Collegamentoipertestuale"/>
@@ -1902,7 +1812,7 @@
                 <w:noProof/>
                 <w:webHidden/>
               </w:rPr>
-              <w:instrText xml:space="preserve"> PAGEREF _Toc58089982 \h </w:instrText>
+              <w:instrText xml:space="preserve"> PAGEREF _Toc58144678 \h </w:instrText>
             </w:r>
             <w:r>
               <w:rPr>
@@ -1945,7 +1855,7 @@
               <w:lang w:val="it-IT"/>
             </w:rPr>
           </w:pPr>
-          <w:hyperlink w:anchor="_Toc58089983" w:history="1">
+          <w:hyperlink w:anchor="_Toc58144679" w:history="1">
             <w:r>
               <w:rPr>
                 <w:rStyle w:val="Collegamentoipertestuale"/>
@@ -1975,7 +1885,7 @@
                 <w:noProof/>
                 <w:webHidden/>
               </w:rPr>
-              <w:instrText xml:space="preserve"> PAGEREF _Toc58089983 \h </w:instrText>
+              <w:instrText xml:space="preserve"> PAGEREF _Toc58144679 \h </w:instrText>
             </w:r>
             <w:r>
               <w:rPr>
@@ -2018,7 +1928,7 @@
               <w:lang w:val="it-IT"/>
             </w:rPr>
           </w:pPr>
-          <w:hyperlink w:anchor="_Toc58089984" w:history="1">
+          <w:hyperlink w:anchor="_Toc58144680" w:history="1">
             <w:r>
               <w:rPr>
                 <w:rStyle w:val="Collegamentoipertestuale"/>
@@ -2048,7 +1958,7 @@
                 <w:noProof/>
                 <w:webHidden/>
               </w:rPr>
-              <w:instrText xml:space="preserve"> PAGEREF _Toc58089984 \h </w:instrText>
+              <w:instrText xml:space="preserve"> PAGEREF _Toc58144680 \h </w:instrText>
             </w:r>
             <w:r>
               <w:rPr>
@@ -2091,7 +2001,7 @@
               <w:lang w:val="it-IT"/>
             </w:rPr>
           </w:pPr>
-          <w:hyperlink w:anchor="_Toc58089985" w:history="1">
+          <w:hyperlink w:anchor="_Toc58144681" w:history="1">
             <w:r>
               <w:rPr>
                 <w:rStyle w:val="Collegamentoipertestuale"/>
@@ -2121,7 +2031,7 @@
                 <w:noProof/>
                 <w:webHidden/>
               </w:rPr>
-              <w:instrText xml:space="preserve"> PAGEREF _Toc58089985 \h </w:instrText>
+              <w:instrText xml:space="preserve"> PAGEREF _Toc58144681 \h </w:instrText>
             </w:r>
             <w:r>
               <w:rPr>
@@ -2164,7 +2074,7 @@
               <w:lang w:val="it-IT"/>
             </w:rPr>
           </w:pPr>
-          <w:hyperlink w:anchor="_Toc58089986" w:history="1">
+          <w:hyperlink w:anchor="_Toc58144682" w:history="1">
             <w:r>
               <w:rPr>
                 <w:rStyle w:val="Collegamentoipertestuale"/>
@@ -2193,7 +2103,7 @@
                 <w:noProof/>
                 <w:webHidden/>
               </w:rPr>
-              <w:instrText xml:space="preserve"> PAGEREF _Toc58089986 \h </w:instrText>
+              <w:instrText xml:space="preserve"> PAGEREF _Toc58144682 \h </w:instrText>
             </w:r>
             <w:r>
               <w:rPr>
@@ -2236,7 +2146,7 @@
               <w:lang w:val="it-IT"/>
             </w:rPr>
           </w:pPr>
-          <w:hyperlink w:anchor="_Toc58089987" w:history="1">
+          <w:hyperlink w:anchor="_Toc58144683" w:history="1">
             <w:r>
               <w:rPr>
                 <w:rStyle w:val="Collegamentoipertestuale"/>
@@ -2265,7 +2175,7 @@
                 <w:noProof/>
                 <w:webHidden/>
               </w:rPr>
-              <w:instrText xml:space="preserve"> PAGEREF _Toc58089987 \h </w:instrText>
+              <w:instrText xml:space="preserve"> PAGEREF _Toc58144683 \h </w:instrText>
             </w:r>
             <w:r>
               <w:rPr>
@@ -2308,7 +2218,7 @@
               <w:lang w:val="it-IT"/>
             </w:rPr>
           </w:pPr>
-          <w:hyperlink w:anchor="_Toc58089988" w:history="1">
+          <w:hyperlink w:anchor="_Toc58144684" w:history="1">
             <w:r>
               <w:rPr>
                 <w:rStyle w:val="Collegamentoipertestuale"/>
@@ -2339,7 +2249,7 @@
                 <w:noProof/>
                 <w:webHidden/>
               </w:rPr>
-              <w:instrText xml:space="preserve"> PAGEREF _Toc58089988 \h </w:instrText>
+              <w:instrText xml:space="preserve"> PAGEREF _Toc58144684 \h </w:instrText>
             </w:r>
             <w:r>
               <w:rPr>
@@ -2382,7 +2292,7 @@
               <w:lang w:val="it-IT"/>
             </w:rPr>
           </w:pPr>
-          <w:hyperlink w:anchor="_Toc58089989" w:history="1">
+          <w:hyperlink w:anchor="_Toc58144685" w:history="1">
             <w:r>
               <w:rPr>
                 <w:rStyle w:val="Collegamentoipertestuale"/>
@@ -2413,7 +2323,7 @@
                 <w:noProof/>
                 <w:webHidden/>
               </w:rPr>
-              <w:instrText xml:space="preserve"> PAGEREF _Toc58089989 \h </w:instrText>
+              <w:instrText xml:space="preserve"> PAGEREF _Toc58144685 \h </w:instrText>
             </w:r>
             <w:r>
               <w:rPr>
@@ -2456,7 +2366,7 @@
               <w:lang w:val="it-IT"/>
             </w:rPr>
           </w:pPr>
-          <w:hyperlink w:anchor="_Toc58089990" w:history="1">
+          <w:hyperlink w:anchor="_Toc58144686" w:history="1">
             <w:r>
               <w:rPr>
                 <w:rStyle w:val="Collegamentoipertestuale"/>
@@ -2487,7 +2397,7 @@
                 <w:noProof/>
                 <w:webHidden/>
               </w:rPr>
-              <w:instrText xml:space="preserve"> PAGEREF _Toc58089990 \h </w:instrText>
+              <w:instrText xml:space="preserve"> PAGEREF _Toc58144686 \h </w:instrText>
             </w:r>
             <w:r>
               <w:rPr>
@@ -2530,7 +2440,7 @@
               <w:lang w:val="it-IT"/>
             </w:rPr>
           </w:pPr>
-          <w:hyperlink w:anchor="_Toc58089991" w:history="1">
+          <w:hyperlink w:anchor="_Toc58144687" w:history="1">
             <w:r>
               <w:rPr>
                 <w:rStyle w:val="Collegamentoipertestuale"/>
@@ -2561,7 +2471,7 @@
                 <w:noProof/>
                 <w:webHidden/>
               </w:rPr>
-              <w:instrText xml:space="preserve"> PAGEREF _Toc58089991 \h </w:instrText>
+              <w:instrText xml:space="preserve"> PAGEREF _Toc58144687 \h </w:instrText>
             </w:r>
             <w:r>
               <w:rPr>
@@ -2604,7 +2514,7 @@
               <w:lang w:val="it-IT"/>
             </w:rPr>
           </w:pPr>
-          <w:hyperlink w:anchor="_Toc58089992" w:history="1">
+          <w:hyperlink w:anchor="_Toc58144688" w:history="1">
             <w:r>
               <w:rPr>
                 <w:rStyle w:val="Collegamentoipertestuale"/>
@@ -2635,7 +2545,7 @@
                 <w:noProof/>
                 <w:webHidden/>
               </w:rPr>
-              <w:instrText xml:space="preserve"> PAGEREF _Toc58089992 \h </w:instrText>
+              <w:instrText xml:space="preserve"> PAGEREF _Toc58144688 \h </w:instrText>
             </w:r>
             <w:r>
               <w:rPr>
@@ -2678,7 +2588,7 @@
               <w:lang w:val="it-IT"/>
             </w:rPr>
           </w:pPr>
-          <w:hyperlink w:anchor="_Toc58089993" w:history="1">
+          <w:hyperlink w:anchor="_Toc58144689" w:history="1">
             <w:r>
               <w:rPr>
                 <w:rStyle w:val="Collegamentoipertestuale"/>
@@ -2709,7 +2619,7 @@
                 <w:noProof/>
                 <w:webHidden/>
               </w:rPr>
-              <w:instrText xml:space="preserve"> PAGEREF _Toc58089993 \h </w:instrText>
+              <w:instrText xml:space="preserve"> PAGEREF _Toc58144689 \h </w:instrText>
             </w:r>
             <w:r>
               <w:rPr>
@@ -2752,7 +2662,7 @@
               <w:lang w:val="it-IT"/>
             </w:rPr>
           </w:pPr>
-          <w:hyperlink w:anchor="_Toc58089994" w:history="1">
+          <w:hyperlink w:anchor="_Toc58144690" w:history="1">
             <w:r>
               <w:rPr>
                 <w:rStyle w:val="Collegamentoipertestuale"/>
@@ -2783,7 +2693,7 @@
                 <w:noProof/>
                 <w:webHidden/>
               </w:rPr>
-              <w:instrText xml:space="preserve"> PAGEREF _Toc58089994 \h </w:instrText>
+              <w:instrText xml:space="preserve"> PAGEREF _Toc58144690 \h </w:instrText>
             </w:r>
             <w:r>
               <w:rPr>
@@ -2826,7 +2736,7 @@
               <w:lang w:val="it-IT"/>
             </w:rPr>
           </w:pPr>
-          <w:hyperlink w:anchor="_Toc58089995" w:history="1">
+          <w:hyperlink w:anchor="_Toc58144691" w:history="1">
             <w:r>
               <w:rPr>
                 <w:rStyle w:val="Collegamentoipertestuale"/>
@@ -2857,7 +2767,7 @@
                 <w:noProof/>
                 <w:webHidden/>
               </w:rPr>
-              <w:instrText xml:space="preserve"> PAGEREF _Toc58089995 \h </w:instrText>
+              <w:instrText xml:space="preserve"> PAGEREF _Toc58144691 \h </w:instrText>
             </w:r>
             <w:r>
               <w:rPr>
@@ -2877,7 +2787,7 @@
                 <w:noProof/>
                 <w:webHidden/>
               </w:rPr>
-              <w:t>15</w:t>
+              <w:t>14</w:t>
             </w:r>
             <w:r>
               <w:rPr>
@@ -2900,7 +2810,7 @@
               <w:lang w:val="it-IT"/>
             </w:rPr>
           </w:pPr>
-          <w:hyperlink w:anchor="_Toc58089996" w:history="1">
+          <w:hyperlink w:anchor="_Toc58144692" w:history="1">
             <w:r>
               <w:rPr>
                 <w:rStyle w:val="Collegamentoipertestuale"/>
@@ -2931,7 +2841,7 @@
                 <w:noProof/>
                 <w:webHidden/>
               </w:rPr>
-              <w:instrText xml:space="preserve"> PAGEREF _Toc58089996 \h </w:instrText>
+              <w:instrText xml:space="preserve"> PAGEREF _Toc58144692 \h </w:instrText>
             </w:r>
             <w:r>
               <w:rPr>
@@ -2951,7 +2861,7 @@
                 <w:noProof/>
                 <w:webHidden/>
               </w:rPr>
-              <w:t>16</w:t>
+              <w:t>15</w:t>
             </w:r>
             <w:r>
               <w:rPr>
@@ -2974,7 +2884,7 @@
               <w:lang w:val="it-IT"/>
             </w:rPr>
           </w:pPr>
-          <w:hyperlink w:anchor="_Toc58089997" w:history="1">
+          <w:hyperlink w:anchor="_Toc58144693" w:history="1">
             <w:r>
               <w:rPr>
                 <w:rStyle w:val="Collegamentoipertestuale"/>
@@ -3005,7 +2915,7 @@
                 <w:noProof/>
                 <w:webHidden/>
               </w:rPr>
-              <w:instrText xml:space="preserve"> PAGEREF _Toc58089997 \h </w:instrText>
+              <w:instrText xml:space="preserve"> PAGEREF _Toc58144693 \h </w:instrText>
             </w:r>
             <w:r>
               <w:rPr>
@@ -3025,7 +2935,7 @@
                 <w:noProof/>
                 <w:webHidden/>
               </w:rPr>
-              <w:t>17</w:t>
+              <w:t>16</w:t>
             </w:r>
             <w:r>
               <w:rPr>
@@ -3048,7 +2958,7 @@
               <w:lang w:val="it-IT"/>
             </w:rPr>
           </w:pPr>
-          <w:hyperlink w:anchor="_Toc58089998" w:history="1">
+          <w:hyperlink w:anchor="_Toc58144694" w:history="1">
             <w:r>
               <w:rPr>
                 <w:rStyle w:val="Collegamentoipertestuale"/>
@@ -3077,7 +2987,7 @@
                 <w:noProof/>
                 <w:webHidden/>
               </w:rPr>
-              <w:instrText xml:space="preserve"> PAGEREF _Toc58089998 \h </w:instrText>
+              <w:instrText xml:space="preserve"> PAGEREF _Toc58144694 \h </w:instrText>
             </w:r>
             <w:r>
               <w:rPr>
@@ -3097,7 +3007,7 @@
                 <w:noProof/>
                 <w:webHidden/>
               </w:rPr>
-              <w:t>18</w:t>
+              <w:t>17</w:t>
             </w:r>
             <w:r>
               <w:rPr>
@@ -3133,7 +3043,7 @@
         </w:rPr>
       </w:pPr>
       <w:bookmarkStart w:id="2" w:name="_rzk7f6hpsgav" w:colFirst="0" w:colLast="0"/>
-      <w:bookmarkStart w:id="3" w:name="_Toc58089974"/>
+      <w:bookmarkStart w:id="3" w:name="_Toc58144670"/>
       <w:bookmarkEnd w:id="2"/>
       <w:r>
         <w:rPr>
@@ -3174,7 +3084,7 @@
         </w:rPr>
       </w:pPr>
       <w:bookmarkStart w:id="4" w:name="_wite44e1uddv" w:colFirst="0" w:colLast="0"/>
-      <w:bookmarkStart w:id="5" w:name="_Toc58089975"/>
+      <w:bookmarkStart w:id="5" w:name="_Toc58144671"/>
       <w:bookmarkEnd w:id="4"/>
       <w:r>
         <w:rPr>
@@ -3201,21 +3111,7 @@
         <w:rPr>
           <w:rFonts w:ascii="Calibri" w:eastAsia="Century Gothic" w:hAnsi="Calibri" w:cs="Calibri"/>
         </w:rPr>
-        <w:t xml:space="preserve">Il sistema da realizzare ha come obiettivo la gestione dei dati </w:t>
-      </w:r>
-      <w:proofErr w:type="gramStart"/>
-      <w:r>
-        <w:rPr>
-          <w:rFonts w:ascii="Calibri" w:eastAsia="Century Gothic" w:hAnsi="Calibri" w:cs="Calibri"/>
-        </w:rPr>
-        <w:t>dell’ Associazione</w:t>
-      </w:r>
-      <w:proofErr w:type="gramEnd"/>
-      <w:r>
-        <w:rPr>
-          <w:rFonts w:ascii="Calibri" w:eastAsia="Century Gothic" w:hAnsi="Calibri" w:cs="Calibri"/>
-        </w:rPr>
-        <w:t xml:space="preserve"> Sanitaria Locale, relativi alla pandemia da COVID-19.</w:t>
+        <w:t>Il sistema da realizzare ha come obiettivo la gestione dei dati dell’Associazione Sanitaria Locale, relativi alla pandemia da COVID-19.</w:t>
       </w:r>
     </w:p>
     <w:p>
@@ -3409,19 +3305,31 @@
         <w:br/>
         <w:t xml:space="preserve">Con un meccanismo di </w:t>
       </w:r>
+      <w:r>
+        <w:rPr>
+          <w:rFonts w:ascii="Calibri" w:eastAsia="Century Gothic" w:hAnsi="Calibri" w:cs="Calibri"/>
+        </w:rPr>
+        <w:t>notificazione (</w:t>
+      </w:r>
+      <w:r>
+        <w:rPr>
+          <w:rFonts w:ascii="Calibri" w:eastAsia="Century Gothic" w:hAnsi="Calibri" w:cs="Calibri"/>
+        </w:rPr>
+        <w:t xml:space="preserve">e-mail e/o SMS), il paziente verrà informato della fine dell’analisi del suo tampone e potrà prendere atto dei risultati facendo il login sulla piattaforma e visualizzando </w:t>
+      </w:r>
       <w:proofErr w:type="gramStart"/>
       <w:r>
         <w:rPr>
           <w:rFonts w:ascii="Calibri" w:eastAsia="Century Gothic" w:hAnsi="Calibri" w:cs="Calibri"/>
         </w:rPr>
-        <w:t>notificazione(</w:t>
+        <w:t>il uso</w:t>
       </w:r>
       <w:proofErr w:type="gramEnd"/>
       <w:r>
         <w:rPr>
           <w:rFonts w:ascii="Calibri" w:eastAsia="Century Gothic" w:hAnsi="Calibri" w:cs="Calibri"/>
         </w:rPr>
-        <w:t>e-mail e/o SMS), il paziente verrà informato della fine dell’analisi del suo tampone e potrà prendere atto dei risultati facendo il login sulla piattaforma e visualizzando il uso profilo.</w:t>
+        <w:t xml:space="preserve"> profilo.</w:t>
       </w:r>
     </w:p>
     <w:p>
@@ -3453,6 +3361,7 @@
         <w:rPr>
           <w:rFonts w:ascii="Calibri" w:eastAsia="Century Gothic" w:hAnsi="Calibri" w:cs="Calibri"/>
         </w:rPr>
+        <w:lastRenderedPageBreak/>
         <w:t>Risultati dei tamponi;</w:t>
       </w:r>
     </w:p>
@@ -3661,7 +3570,7 @@
         </w:rPr>
       </w:pPr>
       <w:bookmarkStart w:id="6" w:name="_z8h2cfldpt43" w:colFirst="0" w:colLast="0"/>
-      <w:bookmarkStart w:id="7" w:name="_Toc58089976"/>
+      <w:bookmarkStart w:id="7" w:name="_Toc58144672"/>
       <w:bookmarkEnd w:id="6"/>
       <w:r>
         <w:rPr>
@@ -3794,7 +3703,7 @@
         </w:rPr>
       </w:pPr>
       <w:bookmarkStart w:id="8" w:name="_7aatr0lad8th" w:colFirst="0" w:colLast="0"/>
-      <w:bookmarkStart w:id="9" w:name="_Toc58089977"/>
+      <w:bookmarkStart w:id="9" w:name="_Toc58144673"/>
       <w:bookmarkEnd w:id="8"/>
       <w:r>
         <w:rPr>
@@ -3978,7 +3887,7 @@
         </w:rPr>
       </w:pPr>
       <w:bookmarkStart w:id="10" w:name="_9l4oa1ftly6q" w:colFirst="0" w:colLast="0"/>
-      <w:bookmarkStart w:id="11" w:name="_Toc58089978"/>
+      <w:bookmarkStart w:id="11" w:name="_Toc58144674"/>
       <w:bookmarkEnd w:id="10"/>
       <w:r>
         <w:rPr>
@@ -4117,6 +4026,7 @@
         <w:rPr>
           <w:rFonts w:ascii="Calibri" w:eastAsia="Century Gothic" w:hAnsi="Calibri" w:cs="Calibri"/>
         </w:rPr>
+        <w:lastRenderedPageBreak/>
         <w:t>Il sistema deve eseguire le funzioni richieste sotto determinate condizioni per un periodo di tempo prestabilito.</w:t>
       </w:r>
     </w:p>
@@ -4303,7 +4213,7 @@
         </w:rPr>
       </w:pPr>
       <w:bookmarkStart w:id="12" w:name="_i4euoafnite7" w:colFirst="0" w:colLast="0"/>
-      <w:bookmarkStart w:id="13" w:name="_Toc58089979"/>
+      <w:bookmarkStart w:id="13" w:name="_Toc58144675"/>
       <w:bookmarkEnd w:id="12"/>
       <w:r>
         <w:rPr>
@@ -4424,7 +4334,7 @@
         </w:rPr>
       </w:pPr>
       <w:bookmarkStart w:id="14" w:name="_8idbp6pqol3d" w:colFirst="0" w:colLast="0"/>
-      <w:bookmarkStart w:id="15" w:name="_Toc58089980"/>
+      <w:bookmarkStart w:id="15" w:name="_Toc58144676"/>
       <w:bookmarkEnd w:id="14"/>
       <w:r>
         <w:rPr>
@@ -4482,21 +4392,7 @@
         <w:rPr>
           <w:rFonts w:ascii="Calibri" w:hAnsi="Calibri" w:cs="Calibri"/>
         </w:rPr>
-        <w:t xml:space="preserve">Il sistema dovrà consentire l’aggiunta di </w:t>
-      </w:r>
-      <w:proofErr w:type="gramStart"/>
-      <w:r>
-        <w:rPr>
-          <w:rFonts w:ascii="Calibri" w:hAnsi="Calibri" w:cs="Calibri"/>
-        </w:rPr>
-        <w:t>nuove  funzionalità</w:t>
-      </w:r>
-      <w:proofErr w:type="gramEnd"/>
-      <w:r>
-        <w:rPr>
-          <w:rFonts w:ascii="Calibri" w:hAnsi="Calibri" w:cs="Calibri"/>
-        </w:rPr>
-        <w:t xml:space="preserve"> o nuove classi a sviluppatori futuri, in base alle esigenze del cliente.</w:t>
+        <w:t>Il sistema dovrà consentire l’aggiunta di nuove funzionalità o nuove classi a sviluppatori futuri, in base alle esigenze del cliente.</w:t>
       </w:r>
     </w:p>
     <w:p>
@@ -4580,7 +4476,14 @@
         <w:rPr>
           <w:rFonts w:ascii="Calibri" w:hAnsi="Calibri" w:cs="Calibri"/>
         </w:rPr>
-        <w:t>È previsto lo sviluppo del sistema esclusivamente per l’attuale pandemia del Covid-19, ma il software non include vere e proprie specifiche di tale ambito, per cui sarà possibile adattarlo a differenti domini applicativi.</w:t>
+        <w:t xml:space="preserve">È previsto lo sviluppo del sistema esclusivamente per l’attuale pandemia del Covid-19, ma il software non include vere e proprie </w:t>
+      </w:r>
+      <w:r>
+        <w:rPr>
+          <w:rFonts w:ascii="Calibri" w:hAnsi="Calibri" w:cs="Calibri"/>
+        </w:rPr>
+        <w:lastRenderedPageBreak/>
+        <w:t>specifiche di tale ambito, per cui sarà possibile adattarlo a differenti domini applicativi.</w:t>
       </w:r>
     </w:p>
     <w:p>
@@ -4718,7 +4621,7 @@
         </w:rPr>
       </w:pPr>
       <w:bookmarkStart w:id="16" w:name="_nkfwjq1asrmr" w:colFirst="0" w:colLast="0"/>
-      <w:bookmarkStart w:id="17" w:name="_Toc58089981"/>
+      <w:bookmarkStart w:id="17" w:name="_Toc58144677"/>
       <w:bookmarkEnd w:id="16"/>
       <w:r>
         <w:rPr>
@@ -4861,7 +4764,7 @@
         </w:rPr>
       </w:pPr>
       <w:bookmarkStart w:id="18" w:name="_chvdl4slmhl4" w:colFirst="0" w:colLast="0"/>
-      <w:bookmarkStart w:id="19" w:name="_Toc58089982"/>
+      <w:bookmarkStart w:id="19" w:name="_Toc58144678"/>
       <w:bookmarkEnd w:id="18"/>
       <w:r>
         <w:rPr>
@@ -5032,7 +4935,14 @@
         <w:rPr>
           <w:rFonts w:ascii="Calibri" w:eastAsia="Century Gothic" w:hAnsi="Calibri" w:cs="Calibri"/>
         </w:rPr>
-        <w:t>L’efficienza dovrà essere un punto chiave dello sviluppo del sistema. Sebbene il sistema sia “basato” sulla portabilità, nel caso in cui sarà necessario effettuarne un trade-off, verrà valutata maggiormente l’efficienza, in quanto è più importante che il sistema risponda correttamente alle richieste dell’utente anziché visualizzare, ad esempio, correttamente le pagine.</w:t>
+        <w:t xml:space="preserve">L’efficienza dovrà essere un punto chiave dello sviluppo del sistema. Sebbene il sistema sia “basato” sulla portabilità, nel caso in cui sarà necessario effettuarne un trade-off, verrà valutata maggiormente l’efficienza, in quanto è più importante che il sistema </w:t>
+      </w:r>
+      <w:r>
+        <w:rPr>
+          <w:rFonts w:ascii="Calibri" w:eastAsia="Century Gothic" w:hAnsi="Calibri" w:cs="Calibri"/>
+        </w:rPr>
+        <w:lastRenderedPageBreak/>
+        <w:t>risponda correttamente alle richieste dell’utente anziché visualizzare, ad esempio, correttamente le pagine.</w:t>
       </w:r>
     </w:p>
     <w:p>
@@ -5203,7 +5113,7 @@
         </w:rPr>
       </w:pPr>
       <w:bookmarkStart w:id="20" w:name="_cnf4wwshv23" w:colFirst="0" w:colLast="0"/>
-      <w:bookmarkStart w:id="21" w:name="_Toc58089983"/>
+      <w:bookmarkStart w:id="21" w:name="_Toc58144679"/>
       <w:bookmarkEnd w:id="20"/>
       <w:r>
         <w:rPr>
@@ -5561,7 +5471,7 @@
         </w:rPr>
         <w:t xml:space="preserve"> </w:t>
       </w:r>
-      <w:bookmarkStart w:id="23" w:name="_Toc58089984"/>
+      <w:bookmarkStart w:id="23" w:name="_Toc58144680"/>
       <w:r>
         <w:rPr>
           <w:rStyle w:val="Titolo3Carattere"/>
@@ -5619,52 +5529,30 @@
         <w:jc w:val="both"/>
         <w:rPr>
           <w:rFonts w:ascii="Calibri" w:eastAsia="Century Gothic" w:hAnsi="Calibri" w:cs="Calibri"/>
-        </w:rPr>
-      </w:pPr>
-      <w:r>
-        <w:rPr>
-          <w:rFonts w:ascii="Calibri" w:eastAsia="Century Gothic" w:hAnsi="Calibri" w:cs="Calibri"/>
+          <w:lang w:val="en-US"/>
+        </w:rPr>
+      </w:pPr>
+      <w:r>
+        <w:rPr>
+          <w:rFonts w:ascii="Calibri" w:eastAsia="Century Gothic" w:hAnsi="Calibri" w:cs="Calibri"/>
+          <w:lang w:val="en-US"/>
         </w:rPr>
         <w:t xml:space="preserve">• </w:t>
       </w:r>
-      <w:proofErr w:type="spellStart"/>
       <w:r>
         <w:rPr>
           <w:rFonts w:ascii="Calibri" w:eastAsia="Century Gothic" w:hAnsi="Calibri" w:cs="Calibri"/>
           <w:i/>
-        </w:rPr>
-        <w:t>Requirements</w:t>
-      </w:r>
-      <w:proofErr w:type="spellEnd"/>
-      <w:r>
-        <w:rPr>
-          <w:rFonts w:ascii="Calibri" w:eastAsia="Century Gothic" w:hAnsi="Calibri" w:cs="Calibri"/>
-          <w:i/>
-        </w:rPr>
-        <w:t xml:space="preserve"> Analysis </w:t>
-      </w:r>
-      <w:proofErr w:type="spellStart"/>
-      <w:proofErr w:type="gramStart"/>
-      <w:r>
-        <w:rPr>
-          <w:rFonts w:ascii="Calibri" w:eastAsia="Century Gothic" w:hAnsi="Calibri" w:cs="Calibri"/>
-          <w:i/>
-        </w:rPr>
-        <w:t>Document</w:t>
-      </w:r>
-      <w:proofErr w:type="spellEnd"/>
-      <w:r>
-        <w:rPr>
-          <w:rFonts w:ascii="Calibri" w:eastAsia="Century Gothic" w:hAnsi="Calibri" w:cs="Calibri"/>
-        </w:rPr>
-        <w:t xml:space="preserve"> :</w:t>
-      </w:r>
-      <w:proofErr w:type="gramEnd"/>
-      <w:r>
-        <w:rPr>
-          <w:rFonts w:ascii="Calibri" w:eastAsia="Century Gothic" w:hAnsi="Calibri" w:cs="Calibri"/>
-        </w:rPr>
-        <w:t xml:space="preserve"> NC_04 RAD_V_0.1</w:t>
+          <w:lang w:val="en-US"/>
+        </w:rPr>
+        <w:t>Requirements Analysis Document</w:t>
+      </w:r>
+      <w:r>
+        <w:rPr>
+          <w:rFonts w:ascii="Calibri" w:eastAsia="Century Gothic" w:hAnsi="Calibri" w:cs="Calibri"/>
+          <w:lang w:val="en-US"/>
+        </w:rPr>
+        <w:t>: NC_04 RAD_V_0.1</w:t>
       </w:r>
     </w:p>
     <w:p>
@@ -5695,6 +5583,7 @@
       <w:r>
         <w:rPr>
           <w:rFonts w:ascii="Calibri" w:eastAsia="Century Gothic" w:hAnsi="Calibri" w:cs="Calibri"/>
+          <w:lang w:val="en-US"/>
         </w:rPr>
         <w:t xml:space="preserve">• </w:t>
       </w:r>
@@ -5702,28 +5591,16 @@
         <w:rPr>
           <w:rFonts w:ascii="Calibri" w:eastAsia="Century Gothic" w:hAnsi="Calibri" w:cs="Calibri"/>
           <w:i/>
+          <w:lang w:val="en-US"/>
         </w:rPr>
         <w:t>Libro di testo</w:t>
       </w:r>
       <w:r>
         <w:rPr>
           <w:rFonts w:ascii="Calibri" w:eastAsia="Century Gothic" w:hAnsi="Calibri" w:cs="Calibri"/>
-        </w:rPr>
-        <w:t>: Object-</w:t>
-      </w:r>
-      <w:proofErr w:type="spellStart"/>
-      <w:r>
-        <w:rPr>
-          <w:rFonts w:ascii="Calibri" w:eastAsia="Century Gothic" w:hAnsi="Calibri" w:cs="Calibri"/>
-        </w:rPr>
-        <w:t>Oriented</w:t>
-      </w:r>
-      <w:proofErr w:type="spellEnd"/>
-      <w:r>
-        <w:rPr>
-          <w:rFonts w:ascii="Calibri" w:eastAsia="Century Gothic" w:hAnsi="Calibri" w:cs="Calibri"/>
-        </w:rPr>
-        <w:t xml:space="preserve"> Software Engineering (Using UML, Patterns, and Java) Third Edition. </w:t>
+          <w:lang w:val="en-US"/>
+        </w:rPr>
+        <w:t xml:space="preserve">: Object-Oriented Software Engineering (Using UML, Patterns, and Java) Third Edition. </w:t>
       </w:r>
       <w:r>
         <w:rPr>
@@ -5783,7 +5660,7 @@
         </w:rPr>
       </w:pPr>
       <w:bookmarkStart w:id="24" w:name="_y0hkhbt8pji0" w:colFirst="0" w:colLast="0"/>
-      <w:bookmarkStart w:id="25" w:name="_Toc58089985"/>
+      <w:bookmarkStart w:id="25" w:name="_Toc58144681"/>
       <w:bookmarkEnd w:id="24"/>
       <w:r>
         <w:rPr>
@@ -5795,6 +5672,7 @@
           <w:szCs w:val="24"/>
           <w:lang w:val="it-IT" w:eastAsia="en-US"/>
         </w:rPr>
+        <w:lastRenderedPageBreak/>
         <w:t>1.</w:t>
       </w:r>
       <w:r>
@@ -5910,28 +5788,13 @@
           <w:rFonts w:ascii="Calibri" w:eastAsia="Century Gothic" w:hAnsi="Calibri" w:cs="Calibri"/>
           <w:b/>
         </w:rPr>
-        <w:t xml:space="preserve">Capitolo </w:t>
-      </w:r>
-      <w:proofErr w:type="gramStart"/>
-      <w:r>
-        <w:rPr>
-          <w:rFonts w:ascii="Calibri" w:eastAsia="Century Gothic" w:hAnsi="Calibri" w:cs="Calibri"/>
-          <w:b/>
-        </w:rPr>
-        <w:t xml:space="preserve">3: </w:t>
-      </w:r>
-      <w:r>
-        <w:rPr>
-          <w:rFonts w:ascii="Calibri" w:eastAsia="Century Gothic" w:hAnsi="Calibri" w:cs="Calibri"/>
-        </w:rPr>
-        <w:t xml:space="preserve"> Viene</w:t>
-      </w:r>
-      <w:proofErr w:type="gramEnd"/>
-      <w:r>
-        <w:rPr>
-          <w:rFonts w:ascii="Calibri" w:eastAsia="Century Gothic" w:hAnsi="Calibri" w:cs="Calibri"/>
-        </w:rPr>
-        <w:t xml:space="preserve"> presentata l’architettura del sistema software proposto. Più dettagliatamente, viene descritta la decomposizione del sistema in sottosistemi e le responsabilità di ognuno di essi; inoltre, viene presentato il mapping hardware/software, la gestione dei dati persistenti, il controllo degli accessi e sicurezza, il controllo del flusso globale del sistema, ed infine le condizioni limite.</w:t>
+        <w:t xml:space="preserve">Capitolo 3: </w:t>
+      </w:r>
+      <w:r>
+        <w:rPr>
+          <w:rFonts w:ascii="Calibri" w:eastAsia="Century Gothic" w:hAnsi="Calibri" w:cs="Calibri"/>
+        </w:rPr>
+        <w:t>Viene presentata l’architettura del sistema software proposto. Più dettagliatamente, viene descritta la decomposizione del sistema in sottosistemi e le responsabilità di ognuno di essi; inoltre, viene presentato il mapping hardware/software, la gestione dei dati persistenti, il controllo degli accessi e sicurezza, il controllo del flusso globale del sistema, ed infine le condizioni limite.</w:t>
       </w:r>
     </w:p>
     <w:p>
@@ -6034,7 +5897,7 @@
         </w:rPr>
       </w:pPr>
       <w:bookmarkStart w:id="26" w:name="_q39ugf80cqwv" w:colFirst="0" w:colLast="0"/>
-      <w:bookmarkStart w:id="27" w:name="_Toc58089986"/>
+      <w:bookmarkStart w:id="27" w:name="_Toc58144682"/>
       <w:bookmarkEnd w:id="26"/>
       <w:r>
         <w:rPr>
@@ -6114,7 +5977,7 @@
         </w:rPr>
       </w:pPr>
       <w:bookmarkStart w:id="28" w:name="_up8qa969iarz" w:colFirst="0" w:colLast="0"/>
-      <w:bookmarkStart w:id="29" w:name="_Toc58089987"/>
+      <w:bookmarkStart w:id="29" w:name="_Toc58144683"/>
       <w:bookmarkEnd w:id="28"/>
       <w:r>
         <w:rPr>
@@ -6157,7 +6020,7 @@
         </w:rPr>
       </w:pPr>
       <w:bookmarkStart w:id="30" w:name="_lnmtpt6mdwry" w:colFirst="0" w:colLast="0"/>
-      <w:bookmarkStart w:id="31" w:name="_Toc58089988"/>
+      <w:bookmarkStart w:id="31" w:name="_Toc58144684"/>
       <w:bookmarkEnd w:id="30"/>
       <w:r>
         <w:rPr>
@@ -6206,7 +6069,14 @@
         <w:rPr>
           <w:rFonts w:ascii="Calibri" w:eastAsia="Century Gothic" w:hAnsi="Calibri" w:cs="Calibri"/>
         </w:rPr>
-        <w:t xml:space="preserve"> che permetterà la facile interazione tra il personale medico e i loro pazienti positivi al covid-19. Gli utenti della piattaforma sono sostanzialmente classificati in due categorie: Pazienti e personale medico. il paziente accede alla propria area utente ed ha la possibilità di sottomettere radiografie o altri file che potrebbero interessare il personale medico, può fornire informazioni riguardanti il proprio stato emotivo e come sta reagendo alla terapia proposta; il personale medico accede anch’esso dalla pagina adibita al login utente e può visualizzare il profilo dei propri pazienti, aggiornare la cartella clinica, consultare i file caricati dai malati, decidere se fornire supporto psicologico nel caso in cui il paziente risulti particolarmente demotivato o scombussolato dagli eventi clinici. Lo stile architetturale scelto per la piattaforma EV è di tipo </w:t>
+        <w:t xml:space="preserve"> che permetterà la facile interazione tra il personale medico e i loro pazienti positivi al covid-19. Gli utenti della piattaforma sono sostanzialmente classificati in due categorie: Pazienti e personale medico. il paziente accede alla propria area utente ed ha la possibilità di sottomettere radiografie o altri file che potrebbero interessare il personale medico, può fornire informazioni riguardanti il proprio stato emotivo e come sta reagendo alla terapia proposta; il personale medico accede anch’esso dalla pagina adibita al login utente e può </w:t>
+      </w:r>
+      <w:r>
+        <w:rPr>
+          <w:rFonts w:ascii="Calibri" w:eastAsia="Century Gothic" w:hAnsi="Calibri" w:cs="Calibri"/>
+        </w:rPr>
+        <w:lastRenderedPageBreak/>
+        <w:t xml:space="preserve">visualizzare il profilo dei propri pazienti, aggiornare la cartella clinica, consultare i file caricati dai malati, decidere se fornire supporto psicologico nel caso in cui il paziente risulti particolarmente demotivato o scombussolato dagli eventi clinici. Lo stile architetturale scelto per la piattaforma EV è di tipo </w:t>
       </w:r>
       <w:r>
         <w:rPr>
@@ -6221,7 +6091,6 @@
         </w:rPr>
         <w:t xml:space="preserve">, in quanto sono adatti per applicazioni con task di elaborazione dati che cambiano di frequente: nello specifico è un sistema </w:t>
       </w:r>
-      <w:proofErr w:type="gramStart"/>
       <w:r>
         <w:rPr>
           <w:rFonts w:ascii="Calibri" w:eastAsia="Century Gothic" w:hAnsi="Calibri" w:cs="Calibri"/>
@@ -6233,14 +6102,7 @@
         <w:rPr>
           <w:rFonts w:ascii="Calibri" w:eastAsia="Century Gothic" w:hAnsi="Calibri" w:cs="Calibri"/>
         </w:rPr>
-        <w:t xml:space="preserve">  (</w:t>
-      </w:r>
-      <w:proofErr w:type="gramEnd"/>
-      <w:r>
-        <w:rPr>
-          <w:rFonts w:ascii="Calibri" w:eastAsia="Century Gothic" w:hAnsi="Calibri" w:cs="Calibri"/>
-        </w:rPr>
-        <w:t>Model-</w:t>
+        <w:t xml:space="preserve"> (Model-</w:t>
       </w:r>
       <w:proofErr w:type="spellStart"/>
       <w:r>
@@ -6302,7 +6164,7 @@
         </w:rPr>
       </w:pPr>
       <w:bookmarkStart w:id="32" w:name="_58zi00glhogc" w:colFirst="0" w:colLast="0"/>
-      <w:bookmarkStart w:id="33" w:name="_Toc58089989"/>
+      <w:bookmarkStart w:id="33" w:name="_Toc58144685"/>
       <w:bookmarkEnd w:id="32"/>
       <w:r>
         <w:rPr>
@@ -6334,7 +6196,7 @@
         </w:rPr>
       </w:pPr>
       <w:bookmarkStart w:id="34" w:name="_r5n8kh8yv5ab" w:colFirst="0" w:colLast="0"/>
-      <w:bookmarkStart w:id="35" w:name="_Toc58089990"/>
+      <w:bookmarkStart w:id="35" w:name="_Toc58144686"/>
       <w:bookmarkEnd w:id="34"/>
       <w:r>
         <w:rPr>
@@ -6581,7 +6443,7 @@
         </w:rPr>
       </w:pPr>
       <w:bookmarkStart w:id="36" w:name="_id5yts8si5f5" w:colFirst="0" w:colLast="0"/>
-      <w:bookmarkStart w:id="37" w:name="_Toc58089991"/>
+      <w:bookmarkStart w:id="37" w:name="_Toc58144687"/>
       <w:bookmarkEnd w:id="36"/>
       <w:r>
         <w:rPr>
@@ -6666,16 +6528,8 @@
         <w:rPr>
           <w:rFonts w:ascii="Calibri" w:eastAsia="Century Gothic" w:hAnsi="Calibri" w:cs="Calibri"/>
         </w:rPr>
-        <w:t xml:space="preserve"> prevede la gestione di un </w:t>
-      </w:r>
-      <w:proofErr w:type="gramStart"/>
-      <w:r>
-        <w:rPr>
-          <w:rFonts w:ascii="Calibri" w:eastAsia="Century Gothic" w:hAnsi="Calibri" w:cs="Calibri"/>
-        </w:rPr>
-        <w:t>sottosistema :</w:t>
-      </w:r>
-      <w:proofErr w:type="gramEnd"/>
+        <w:t xml:space="preserve"> prevede la gestione di un sottosistema:</w:t>
+      </w:r>
     </w:p>
     <w:p>
       <w:pPr>
@@ -6743,6 +6597,7 @@
         <w:rPr>
           <w:rFonts w:ascii="Calibri" w:eastAsia="Century Gothic" w:hAnsi="Calibri" w:cs="Calibri"/>
         </w:rPr>
+        <w:lastRenderedPageBreak/>
         <w:t xml:space="preserve">“GUI </w:t>
       </w:r>
       <w:proofErr w:type="spellStart"/>
@@ -6883,12 +6738,11 @@
           <w:rFonts w:ascii="Calibri" w:eastAsia="Century Gothic" w:hAnsi="Calibri" w:cs="Calibri"/>
         </w:rPr>
       </w:pPr>
-      <w:proofErr w:type="gramStart"/>
-      <w:r>
-        <w:rPr>
-          <w:rFonts w:ascii="Calibri" w:eastAsia="Century Gothic" w:hAnsi="Calibri" w:cs="Calibri"/>
-        </w:rPr>
-        <w:t xml:space="preserve">Il  </w:t>
+      <w:r>
+        <w:rPr>
+          <w:rFonts w:ascii="Calibri" w:eastAsia="Century Gothic" w:hAnsi="Calibri" w:cs="Calibri"/>
+        </w:rPr>
+        <w:t xml:space="preserve">Il </w:t>
       </w:r>
       <w:r>
         <w:rPr>
@@ -6898,7 +6752,6 @@
         </w:rPr>
         <w:t>Control</w:t>
       </w:r>
-      <w:proofErr w:type="gramEnd"/>
       <w:r>
         <w:rPr>
           <w:rFonts w:ascii="Calibri" w:eastAsia="Century Gothic" w:hAnsi="Calibri" w:cs="Calibri"/>
@@ -7117,21 +6970,25 @@
         <w:rPr>
           <w:rFonts w:ascii="Calibri" w:eastAsia="Century Gothic" w:hAnsi="Calibri" w:cs="Calibri"/>
         </w:rPr>
-        <w:t xml:space="preserve"> Management”, per la gestione dei tamponi, notifica e </w:t>
-      </w:r>
-      <w:proofErr w:type="gramStart"/>
-      <w:r>
-        <w:rPr>
-          <w:rFonts w:ascii="Calibri" w:eastAsia="Century Gothic" w:hAnsi="Calibri" w:cs="Calibri"/>
-        </w:rPr>
-        <w:t>scheduling.(</w:t>
-      </w:r>
-      <w:proofErr w:type="gramEnd"/>
-      <w:r>
-        <w:rPr>
-          <w:rFonts w:ascii="Calibri" w:eastAsia="Century Gothic" w:hAnsi="Calibri" w:cs="Calibri"/>
-        </w:rPr>
-        <w:t>IA component)</w:t>
+        <w:t xml:space="preserve"> Management”, per la gestione dei tamponi, notifica e scheduling</w:t>
+      </w:r>
+      <w:r>
+        <w:rPr>
+          <w:rFonts w:ascii="Calibri" w:eastAsia="Century Gothic" w:hAnsi="Calibri" w:cs="Calibri"/>
+        </w:rPr>
+        <w:t xml:space="preserve"> </w:t>
+      </w:r>
+      <w:r>
+        <w:rPr>
+          <w:rFonts w:ascii="Calibri" w:eastAsia="Century Gothic" w:hAnsi="Calibri" w:cs="Calibri"/>
+        </w:rPr>
+        <w:t>(IA component)</w:t>
+      </w:r>
+      <w:r>
+        <w:rPr>
+          <w:rFonts w:ascii="Calibri" w:eastAsia="Century Gothic" w:hAnsi="Calibri" w:cs="Calibri"/>
+        </w:rPr>
+        <w:t>.</w:t>
       </w:r>
     </w:p>
     <w:p>
@@ -7169,10 +7026,12 @@
           <w:ilvl w:val="0"/>
           <w:numId w:val="18"/>
         </w:numPr>
-        <w:spacing w:before="20"/>
+        <w:spacing w:before="20" w:after="240"/>
         <w:ind w:left="2880"/>
         <w:rPr>
-          <w:rFonts w:ascii="Calibri" w:eastAsia="Century Gothic" w:hAnsi="Calibri" w:cs="Calibri"/>
+          <w:rFonts w:ascii="Century Gothic" w:eastAsia="Century Gothic" w:hAnsi="Century Gothic" w:cs="Century Gothic"/>
+          <w:sz w:val="24"/>
+          <w:szCs w:val="24"/>
         </w:rPr>
       </w:pPr>
       <w:r>
@@ -7202,7 +7061,7 @@
           <w:ilvl w:val="0"/>
           <w:numId w:val="18"/>
         </w:numPr>
-        <w:spacing w:after="240"/>
+        <w:spacing w:before="20" w:after="240"/>
         <w:ind w:left="2880"/>
         <w:rPr>
           <w:rFonts w:ascii="Century Gothic" w:eastAsia="Century Gothic" w:hAnsi="Century Gothic" w:cs="Century Gothic"/>
@@ -7214,24 +7073,51 @@
         <w:rPr>
           <w:rFonts w:ascii="Calibri" w:eastAsia="Century Gothic" w:hAnsi="Calibri" w:cs="Calibri"/>
         </w:rPr>
-        <w:t>Componenti e DB in Verde.</w:t>
-      </w:r>
+        <w:t>Componenti e DB in Verde</w:t>
+      </w:r>
+      <w:r>
+        <w:rPr>
+          <w:rFonts w:ascii="Calibri" w:eastAsia="Century Gothic" w:hAnsi="Calibri" w:cs="Calibri"/>
+        </w:rPr>
+        <w:t>;</w:t>
+      </w:r>
+    </w:p>
+    <w:p>
+      <w:pPr>
+        <w:tabs>
+          <w:tab w:val="left" w:pos="2835"/>
+        </w:tabs>
+        <w:rPr>
+          <w:rFonts w:ascii="Century Gothic" w:eastAsia="Century Gothic" w:hAnsi="Century Gothic" w:cs="Century Gothic"/>
+          <w:sz w:val="24"/>
+          <w:szCs w:val="24"/>
+        </w:rPr>
+      </w:pPr>
       <w:r>
         <w:rPr>
           <w:noProof/>
         </w:rPr>
+        <w:lastRenderedPageBreak/>
         <w:drawing>
-          <wp:anchor distT="114300" distB="114300" distL="114300" distR="114300" simplePos="0" relativeHeight="251658240" behindDoc="0" locked="0" layoutInCell="1" hidden="0" allowOverlap="1" wp14:anchorId="6627CC93" wp14:editId="1FE005C9">
+          <wp:anchor distT="114300" distB="114300" distL="114300" distR="114300" simplePos="0" relativeHeight="251658240" behindDoc="1" locked="0" layoutInCell="1" hidden="0" allowOverlap="1" wp14:anchorId="6627CC93" wp14:editId="5C456A54">
             <wp:simplePos x="0" y="0"/>
-            <wp:positionH relativeFrom="column">
-              <wp:posOffset>-823912</wp:posOffset>
+            <wp:positionH relativeFrom="margin">
+              <wp:align>center</wp:align>
             </wp:positionH>
             <wp:positionV relativeFrom="paragraph">
-              <wp:posOffset>457200</wp:posOffset>
+              <wp:posOffset>539750</wp:posOffset>
             </wp:positionV>
-            <wp:extent cx="7329488" cy="4838487"/>
-            <wp:effectExtent l="0" t="0" r="0" b="0"/>
-            <wp:wrapSquare wrapText="bothSides" distT="114300" distB="114300" distL="114300" distR="114300"/>
+            <wp:extent cx="7329170" cy="4838065"/>
+            <wp:effectExtent l="0" t="0" r="5080" b="635"/>
+            <wp:wrapTight wrapText="bothSides">
+              <wp:wrapPolygon edited="0">
+                <wp:start x="0" y="0"/>
+                <wp:lineTo x="0" y="21518"/>
+                <wp:lineTo x="21559" y="21518"/>
+                <wp:lineTo x="21559" y="0"/>
+                <wp:lineTo x="0" y="0"/>
+              </wp:wrapPolygon>
+            </wp:wrapTight>
             <wp:docPr id="4" name="image4.png"/>
             <wp:cNvGraphicFramePr/>
             <a:graphic xmlns:a="http://schemas.openxmlformats.org/drawingml/2006/main">
@@ -7251,7 +7137,7 @@
                   <pic:spPr>
                     <a:xfrm>
                       <a:off x="0" y="0"/>
-                      <a:ext cx="7329488" cy="4838487"/>
+                      <a:ext cx="7329170" cy="4838065"/>
                     </a:xfrm>
                     <a:prstGeom prst="rect">
                       <a:avLst/>
@@ -7277,16 +7163,6 @@
     </w:p>
     <w:p>
       <w:pPr>
-        <w:spacing w:before="20" w:after="240"/>
-        <w:rPr>
-          <w:rFonts w:ascii="Century Gothic" w:eastAsia="Century Gothic" w:hAnsi="Century Gothic" w:cs="Century Gothic"/>
-          <w:sz w:val="24"/>
-          <w:szCs w:val="24"/>
-        </w:rPr>
-      </w:pPr>
-    </w:p>
-    <w:p>
-      <w:pPr>
         <w:pStyle w:val="Titolo3"/>
         <w:ind w:left="720" w:firstLine="720"/>
         <w:rPr>
@@ -7300,7 +7176,7 @@
         </w:rPr>
       </w:pPr>
       <w:bookmarkStart w:id="38" w:name="_n3eecm9oe0h4" w:colFirst="0" w:colLast="0"/>
-      <w:bookmarkStart w:id="39" w:name="_Toc58089992"/>
+      <w:bookmarkStart w:id="39" w:name="_Toc58144688"/>
       <w:bookmarkEnd w:id="38"/>
       <w:r>
         <w:rPr>
@@ -7349,72 +7225,72 @@
         <w:rPr>
           <w:rFonts w:ascii="Calibri" w:eastAsia="Century Gothic" w:hAnsi="Calibri" w:cs="Calibri"/>
         </w:rPr>
-        <w:t xml:space="preserve"> L’utente (</w:t>
+        <w:t xml:space="preserve"> L’utente (L</w:t>
+      </w:r>
+      <w:r>
+        <w:rPr>
+          <w:rFonts w:ascii="Calibri" w:eastAsia="Century Gothic" w:hAnsi="Calibri" w:cs="Calibri"/>
+        </w:rPr>
+        <w:t>AN</w:t>
+      </w:r>
+      <w:r>
+        <w:rPr>
+          <w:rFonts w:ascii="Calibri" w:eastAsia="Century Gothic" w:hAnsi="Calibri" w:cs="Calibri"/>
+        </w:rPr>
+        <w:t xml:space="preserve"> Client) richiede le funzionalità tramite l’interfaccia messa a disposizione dal sistema. L’unico requisito essenziale per il corretto funzionamento delle operazioni è l’utilizzo di un browser capace di interpretare codice JavaScript. Il </w:t>
       </w:r>
       <w:proofErr w:type="spellStart"/>
       <w:r>
         <w:rPr>
           <w:rFonts w:ascii="Calibri" w:eastAsia="Century Gothic" w:hAnsi="Calibri" w:cs="Calibri"/>
         </w:rPr>
-        <w:t>Lan</w:t>
+        <w:t>tier</w:t>
       </w:r>
       <w:proofErr w:type="spellEnd"/>
       <w:r>
         <w:rPr>
           <w:rFonts w:ascii="Calibri" w:eastAsia="Century Gothic" w:hAnsi="Calibri" w:cs="Calibri"/>
         </w:rPr>
-        <w:t xml:space="preserve"> Client) richiede le funzionalità tramite l’interfaccia messa a disposizione dal sistema. L’unico requisito essenziale per il corretto funzionamento delle operazioni è l’utilizzo di un browser capace di interpretare codice JavaScript. Il </w:t>
+        <w:t xml:space="preserve"> del </w:t>
+      </w:r>
+      <w:r>
+        <w:rPr>
+          <w:rFonts w:ascii="Calibri" w:eastAsia="Century Gothic" w:hAnsi="Calibri" w:cs="Calibri"/>
+        </w:rPr>
+        <w:t xml:space="preserve">LAN </w:t>
+      </w:r>
+      <w:r>
+        <w:rPr>
+          <w:rFonts w:ascii="Calibri" w:eastAsia="Century Gothic" w:hAnsi="Calibri" w:cs="Calibri"/>
+        </w:rPr>
+        <w:t xml:space="preserve">Client connette lo strato di </w:t>
       </w:r>
       <w:proofErr w:type="spellStart"/>
       <w:r>
         <w:rPr>
           <w:rFonts w:ascii="Calibri" w:eastAsia="Century Gothic" w:hAnsi="Calibri" w:cs="Calibri"/>
         </w:rPr>
-        <w:t>tier</w:t>
+        <w:t>V</w:t>
+      </w:r>
+      <w:r>
+        <w:rPr>
+          <w:rFonts w:ascii="Calibri" w:eastAsia="Century Gothic" w:hAnsi="Calibri" w:cs="Calibri"/>
+        </w:rPr>
+        <w:t>iew</w:t>
       </w:r>
       <w:proofErr w:type="spellEnd"/>
       <w:r>
         <w:rPr>
           <w:rFonts w:ascii="Calibri" w:eastAsia="Century Gothic" w:hAnsi="Calibri" w:cs="Calibri"/>
         </w:rPr>
-        <w:t xml:space="preserve"> del </w:t>
-      </w:r>
-      <w:proofErr w:type="spellStart"/>
-      <w:r>
-        <w:rPr>
-          <w:rFonts w:ascii="Calibri" w:eastAsia="Century Gothic" w:hAnsi="Calibri" w:cs="Calibri"/>
-        </w:rPr>
-        <w:t>Lan</w:t>
-      </w:r>
-      <w:proofErr w:type="spellEnd"/>
-      <w:r>
-        <w:rPr>
-          <w:rFonts w:ascii="Calibri" w:eastAsia="Century Gothic" w:hAnsi="Calibri" w:cs="Calibri"/>
-        </w:rPr>
-        <w:t xml:space="preserve"> Client connette lo strato di </w:t>
-      </w:r>
-      <w:proofErr w:type="spellStart"/>
-      <w:r>
-        <w:rPr>
-          <w:rFonts w:ascii="Calibri" w:eastAsia="Century Gothic" w:hAnsi="Calibri" w:cs="Calibri"/>
-        </w:rPr>
-        <w:t>view</w:t>
-      </w:r>
-      <w:proofErr w:type="spellEnd"/>
-      <w:r>
-        <w:rPr>
-          <w:rFonts w:ascii="Calibri" w:eastAsia="Century Gothic" w:hAnsi="Calibri" w:cs="Calibri"/>
-        </w:rPr>
         <w:t xml:space="preserve"> del System sul quale vengono eseguite le funzioni apposite al completamento degli obiettivi del </w:t>
       </w:r>
-      <w:proofErr w:type="spellStart"/>
-      <w:r>
-        <w:rPr>
-          <w:rFonts w:ascii="Calibri" w:eastAsia="Century Gothic" w:hAnsi="Calibri" w:cs="Calibri"/>
-        </w:rPr>
-        <w:t>Lan</w:t>
-      </w:r>
-      <w:proofErr w:type="spellEnd"/>
+      <w:r>
+        <w:rPr>
+          <w:rFonts w:ascii="Calibri" w:eastAsia="Century Gothic" w:hAnsi="Calibri" w:cs="Calibri"/>
+        </w:rPr>
+        <w:t>LAN</w:t>
+      </w:r>
       <w:r>
         <w:rPr>
           <w:rFonts w:ascii="Calibri" w:eastAsia="Century Gothic" w:hAnsi="Calibri" w:cs="Calibri"/>
@@ -7459,6 +7335,7 @@
           <w:sz w:val="24"/>
           <w:szCs w:val="24"/>
         </w:rPr>
+        <w:lastRenderedPageBreak/>
         <w:drawing>
           <wp:inline distT="114300" distB="114300" distL="114300" distR="114300" wp14:anchorId="704AB673" wp14:editId="7D465016">
             <wp:extent cx="5731200" cy="4432300"/>
@@ -7513,7 +7390,7 @@
         </w:rPr>
       </w:pPr>
       <w:bookmarkStart w:id="40" w:name="_dcf5oaq594pd" w:colFirst="0" w:colLast="0"/>
-      <w:bookmarkStart w:id="41" w:name="_Toc58089993"/>
+      <w:bookmarkStart w:id="41" w:name="_Toc58144689"/>
       <w:bookmarkEnd w:id="40"/>
       <w:r>
         <w:rPr>
@@ -7568,7 +7445,7 @@
         </w:rPr>
       </w:pPr>
       <w:bookmarkStart w:id="42" w:name="_ts0exwktvwuu" w:colFirst="0" w:colLast="0"/>
-      <w:bookmarkStart w:id="43" w:name="_Toc58089994"/>
+      <w:bookmarkStart w:id="43" w:name="_Toc58144690"/>
       <w:bookmarkEnd w:id="42"/>
       <w:r>
         <w:rPr>
@@ -7610,7 +7487,14 @@
         <w:rPr>
           <w:rFonts w:ascii="Calibri" w:eastAsia="Century Gothic" w:hAnsi="Calibri" w:cs="Calibri"/>
         </w:rPr>
-        <w:t xml:space="preserve"> Database Management System) dal momento che fornisce un accesso ai dati veloce e permette di collegare entità differenti in modo semplice. Fornisce un accesso concorrente ai dati mantenendo la coerenza dei dati anche in condizione di multiutenza e soprattutto, incorpora un meccanismo di permessi di accesso, che rende l’accesso a dati sensibili protetto e quindi utenti con operazioni diverse possono accedere a sezioni diverse del </w:t>
+        <w:t xml:space="preserve"> Database Management System) dal momento che fornisce un accesso ai dati veloce e permette di collegare entità differenti in modo semplice. Fornisce un accesso concorrente ai dati mantenendo la coerenza dei dati anche in condizione di multiutenza e soprattutto, incorpora un meccanismo di permessi di </w:t>
+      </w:r>
+      <w:r>
+        <w:rPr>
+          <w:rFonts w:ascii="Calibri" w:eastAsia="Century Gothic" w:hAnsi="Calibri" w:cs="Calibri"/>
+        </w:rPr>
+        <w:lastRenderedPageBreak/>
+        <w:t xml:space="preserve">accesso, che rende l’accesso a dati sensibili protetto e quindi utenti con operazioni diverse possono accedere a sezioni diverse del </w:t>
       </w:r>
       <w:proofErr w:type="spellStart"/>
       <w:r>
@@ -7624,18 +7508,8 @@
         <w:rPr>
           <w:rFonts w:ascii="Calibri" w:eastAsia="Century Gothic" w:hAnsi="Calibri" w:cs="Calibri"/>
         </w:rPr>
-        <w:t>. Di seguito si allega lo schema concettuale e il mapping logico del database che si intende utilizzare per la realizzazione del sistema.</w:t>
-      </w:r>
-    </w:p>
-    <w:p>
-      <w:pPr>
-        <w:spacing w:before="180" w:after="240"/>
-        <w:rPr>
-          <w:rFonts w:ascii="Century Gothic" w:eastAsia="Century Gothic" w:hAnsi="Century Gothic" w:cs="Century Gothic"/>
-          <w:sz w:val="26"/>
-          <w:szCs w:val="26"/>
-        </w:rPr>
-      </w:pPr>
+        <w:t xml:space="preserve">. Di seguito si allega lo schema concettuale e il mapping logico del </w:t>
+      </w:r>
       <w:r>
         <w:rPr>
           <w:rFonts w:ascii="Century Gothic" w:eastAsia="Century Gothic" w:hAnsi="Century Gothic" w:cs="Century Gothic"/>
@@ -7644,9 +7518,17 @@
           <w:szCs w:val="26"/>
         </w:rPr>
         <w:drawing>
-          <wp:inline distT="114300" distB="114300" distL="114300" distR="114300" wp14:anchorId="0D7B5501" wp14:editId="4F78C853">
-            <wp:extent cx="6343650" cy="7948613"/>
-            <wp:effectExtent l="0" t="0" r="0" b="0"/>
+          <wp:anchor distT="0" distB="0" distL="114300" distR="114300" simplePos="0" relativeHeight="251659264" behindDoc="0" locked="0" layoutInCell="1" allowOverlap="1" wp14:anchorId="0D7B5501" wp14:editId="572647D4">
+            <wp:simplePos x="0" y="0"/>
+            <wp:positionH relativeFrom="margin">
+              <wp:align>right</wp:align>
+            </wp:positionH>
+            <wp:positionV relativeFrom="paragraph">
+              <wp:posOffset>952500</wp:posOffset>
+            </wp:positionV>
+            <wp:extent cx="5724525" cy="7324725"/>
+            <wp:effectExtent l="0" t="0" r="9525" b="9525"/>
+            <wp:wrapSquare wrapText="bothSides"/>
             <wp:docPr id="6" name="image6.png"/>
             <wp:cNvGraphicFramePr/>
             <a:graphic xmlns:a="http://schemas.openxmlformats.org/drawingml/2006/main">
@@ -7657,7 +7539,13 @@
                     <pic:cNvPicPr preferRelativeResize="0"/>
                   </pic:nvPicPr>
                   <pic:blipFill>
-                    <a:blip r:embed="rId12"/>
+                    <a:blip r:embed="rId12">
+                      <a:extLst>
+                        <a:ext uri="{28A0092B-C50C-407E-A947-70E740481C1C}">
+                          <a14:useLocalDpi xmlns:a14="http://schemas.microsoft.com/office/drawing/2010/main" val="0"/>
+                        </a:ext>
+                      </a:extLst>
+                    </a:blip>
                     <a:srcRect/>
                     <a:stretch>
                       <a:fillRect/>
@@ -7666,7 +7554,7 @@
                   <pic:spPr>
                     <a:xfrm>
                       <a:off x="0" y="0"/>
-                      <a:ext cx="6343650" cy="7948613"/>
+                      <a:ext cx="5724525" cy="7324725"/>
                     </a:xfrm>
                     <a:prstGeom prst="rect">
                       <a:avLst/>
@@ -7676,9 +7564,31 @@
                 </pic:pic>
               </a:graphicData>
             </a:graphic>
-          </wp:inline>
+            <wp14:sizeRelH relativeFrom="margin">
+              <wp14:pctWidth>0</wp14:pctWidth>
+            </wp14:sizeRelH>
+            <wp14:sizeRelV relativeFrom="margin">
+              <wp14:pctHeight>0</wp14:pctHeight>
+            </wp14:sizeRelV>
+          </wp:anchor>
         </w:drawing>
       </w:r>
+      <w:r>
+        <w:rPr>
+          <w:rFonts w:ascii="Calibri" w:eastAsia="Century Gothic" w:hAnsi="Calibri" w:cs="Calibri"/>
+        </w:rPr>
+        <w:t>database che si intende utilizzare per la realizzazione del sistema.</w:t>
+      </w:r>
+    </w:p>
+    <w:p>
+      <w:pPr>
+        <w:spacing w:before="180" w:after="240"/>
+        <w:rPr>
+          <w:rFonts w:ascii="Century Gothic" w:eastAsia="Century Gothic" w:hAnsi="Century Gothic" w:cs="Century Gothic"/>
+          <w:sz w:val="26"/>
+          <w:szCs w:val="26"/>
+        </w:rPr>
+      </w:pPr>
     </w:p>
     <w:p>
       <w:pPr>
@@ -7696,6 +7606,7 @@
           <w:sz w:val="26"/>
           <w:szCs w:val="26"/>
         </w:rPr>
+        <w:lastRenderedPageBreak/>
         <w:drawing>
           <wp:inline distT="114300" distB="114300" distL="114300" distR="114300" wp14:anchorId="67AA047F" wp14:editId="007B6F02">
             <wp:extent cx="6315075" cy="6367463"/>
@@ -7761,7 +7672,7 @@
         </w:rPr>
       </w:pPr>
       <w:bookmarkStart w:id="44" w:name="_7grzbv19wntx" w:colFirst="0" w:colLast="0"/>
-      <w:bookmarkStart w:id="45" w:name="_Toc58089995"/>
+      <w:bookmarkStart w:id="45" w:name="_Toc58144691"/>
       <w:bookmarkEnd w:id="44"/>
       <w:r>
         <w:rPr>
@@ -7879,6 +7790,7 @@
                 <w:rFonts w:ascii="Century Gothic" w:eastAsia="Century Gothic" w:hAnsi="Century Gothic" w:cs="Century Gothic"/>
                 <w:b/>
               </w:rPr>
+              <w:lastRenderedPageBreak/>
               <w:t>Oggetto</w:t>
             </w:r>
           </w:p>
@@ -9301,7 +9213,7 @@
         </w:rPr>
       </w:pPr>
       <w:bookmarkStart w:id="46" w:name="_jmjf63l4zqc0" w:colFirst="0" w:colLast="0"/>
-      <w:bookmarkStart w:id="47" w:name="_Toc58089996"/>
+      <w:bookmarkStart w:id="47" w:name="_Toc58144692"/>
       <w:bookmarkEnd w:id="46"/>
       <w:r>
         <w:rPr>
@@ -9434,7 +9346,7 @@
           <w:lang w:val="it-IT" w:eastAsia="en-US"/>
         </w:rPr>
       </w:pPr>
-      <w:bookmarkStart w:id="49" w:name="_Toc58089997"/>
+      <w:bookmarkStart w:id="49" w:name="_Toc58144693"/>
       <w:r>
         <w:rPr>
           <w:rStyle w:val="Titolo3Carattere"/>
@@ -9446,6 +9358,7 @@
           <w:szCs w:val="24"/>
           <w:lang w:val="it-IT" w:eastAsia="en-US"/>
         </w:rPr>
+        <w:lastRenderedPageBreak/>
         <w:t>3.7 Condizione limite</w:t>
       </w:r>
       <w:bookmarkStart w:id="50" w:name="_708p3g9wmdpy" w:colFirst="0" w:colLast="0"/>
@@ -9723,7 +9636,7 @@
         </w:rPr>
       </w:pPr>
       <w:bookmarkStart w:id="53" w:name="_2ocrdni0rq3b" w:colFirst="0" w:colLast="0"/>
-      <w:bookmarkStart w:id="54" w:name="_Toc58089998"/>
+      <w:bookmarkStart w:id="54" w:name="_Toc58144694"/>
       <w:bookmarkEnd w:id="53"/>
       <w:r>
         <w:rPr>
@@ -9734,6 +9647,7 @@
           <w:szCs w:val="32"/>
           <w:lang w:val="it-IT" w:eastAsia="en-US"/>
         </w:rPr>
+        <w:lastRenderedPageBreak/>
         <w:t xml:space="preserve">4. </w:t>
       </w:r>
       <w:r>
@@ -9909,6 +9823,7 @@
         <w:rPr>
           <w:rFonts w:ascii="Calibri" w:eastAsia="Century Gothic" w:hAnsi="Calibri" w:cs="Calibri"/>
         </w:rPr>
+        <w:lastRenderedPageBreak/>
         <w:t xml:space="preserve">Le </w:t>
       </w:r>
       <w:proofErr w:type="spellStart"/>

--- a/Documenti/SDD.docx
+++ b/Documenti/SDD.docx
@@ -244,13 +244,7 @@
               <w:rPr>
                 <w:rFonts w:ascii="Century Gothic" w:hAnsi="Century Gothic"/>
               </w:rPr>
-              <w:t>0.</w:t>
-            </w:r>
-            <w:r>
-              <w:rPr>
-                <w:rFonts w:ascii="Century Gothic" w:hAnsi="Century Gothic"/>
-              </w:rPr>
-              <w:t>4</w:t>
+              <w:t>1.0</w:t>
             </w:r>
           </w:p>
         </w:tc>
@@ -305,7 +299,19 @@
               <w:rPr>
                 <w:rFonts w:ascii="Century Gothic" w:hAnsi="Century Gothic"/>
               </w:rPr>
-              <w:t>01/12/2020</w:t>
+              <w:t>0</w:t>
+            </w:r>
+            <w:r>
+              <w:rPr>
+                <w:rFonts w:ascii="Century Gothic" w:hAnsi="Century Gothic"/>
+              </w:rPr>
+              <w:t>6</w:t>
+            </w:r>
+            <w:r>
+              <w:rPr>
+                <w:rFonts w:ascii="Century Gothic" w:hAnsi="Century Gothic"/>
+              </w:rPr>
+              <w:t>/12/2020</w:t>
             </w:r>
           </w:p>
         </w:tc>
@@ -1114,6 +1120,93 @@
             <w:pPr>
               <w:jc w:val="center"/>
               <w:cnfStyle w:val="000000000000" w:firstRow="0" w:lastRow="0" w:firstColumn="0" w:lastColumn="0" w:oddVBand="0" w:evenVBand="0" w:oddHBand="0" w:evenHBand="0" w:firstRowFirstColumn="0" w:firstRowLastColumn="0" w:lastRowFirstColumn="0" w:lastRowLastColumn="0"/>
+              <w:rPr>
+                <w:rFonts w:ascii="Calibri" w:hAnsi="Calibri" w:cs="Calibri"/>
+                <w:lang w:val="en-US"/>
+              </w:rPr>
+            </w:pPr>
+            <w:r>
+              <w:rPr>
+                <w:rFonts w:ascii="Calibri" w:hAnsi="Calibri" w:cs="Calibri"/>
+                <w:lang w:val="en-US"/>
+              </w:rPr>
+              <w:t>[tutti]</w:t>
+            </w:r>
+          </w:p>
+        </w:tc>
+      </w:tr>
+      <w:tr>
+        <w:trPr>
+          <w:cnfStyle w:val="000000100000" w:firstRow="0" w:lastRow="0" w:firstColumn="0" w:lastColumn="0" w:oddVBand="0" w:evenVBand="0" w:oddHBand="1" w:evenHBand="0" w:firstRowFirstColumn="0" w:firstRowLastColumn="0" w:lastRowFirstColumn="0" w:lastRowLastColumn="0"/>
+        </w:trPr>
+        <w:tc>
+          <w:tcPr>
+            <w:cnfStyle w:val="001000000000" w:firstRow="0" w:lastRow="0" w:firstColumn="1" w:lastColumn="0" w:oddVBand="0" w:evenVBand="0" w:oddHBand="0" w:evenHBand="0" w:firstRowFirstColumn="0" w:firstRowLastColumn="0" w:lastRowFirstColumn="0" w:lastRowLastColumn="0"/>
+            <w:tcW w:w="2407" w:type="dxa"/>
+          </w:tcPr>
+          <w:p>
+            <w:pPr>
+              <w:jc w:val="center"/>
+              <w:rPr>
+                <w:rFonts w:ascii="Calibri" w:hAnsi="Calibri" w:cs="Calibri"/>
+              </w:rPr>
+            </w:pPr>
+            <w:r>
+              <w:rPr>
+                <w:rFonts w:ascii="Calibri" w:hAnsi="Calibri" w:cs="Calibri"/>
+              </w:rPr>
+              <w:t>06/12/2020</w:t>
+            </w:r>
+          </w:p>
+        </w:tc>
+        <w:tc>
+          <w:tcPr>
+            <w:tcW w:w="2407" w:type="dxa"/>
+          </w:tcPr>
+          <w:p>
+            <w:pPr>
+              <w:jc w:val="center"/>
+              <w:cnfStyle w:val="000000100000" w:firstRow="0" w:lastRow="0" w:firstColumn="0" w:lastColumn="0" w:oddVBand="0" w:evenVBand="0" w:oddHBand="1" w:evenHBand="0" w:firstRowFirstColumn="0" w:firstRowLastColumn="0" w:lastRowFirstColumn="0" w:lastRowLastColumn="0"/>
+              <w:rPr>
+                <w:rFonts w:ascii="Calibri" w:hAnsi="Calibri" w:cs="Calibri"/>
+              </w:rPr>
+            </w:pPr>
+            <w:r>
+              <w:rPr>
+                <w:rFonts w:ascii="Calibri" w:hAnsi="Calibri" w:cs="Calibri"/>
+              </w:rPr>
+              <w:t>1.0</w:t>
+            </w:r>
+          </w:p>
+        </w:tc>
+        <w:tc>
+          <w:tcPr>
+            <w:tcW w:w="2407" w:type="dxa"/>
+          </w:tcPr>
+          <w:p>
+            <w:pPr>
+              <w:jc w:val="center"/>
+              <w:cnfStyle w:val="000000100000" w:firstRow="0" w:lastRow="0" w:firstColumn="0" w:lastColumn="0" w:oddVBand="0" w:evenVBand="0" w:oddHBand="1" w:evenHBand="0" w:firstRowFirstColumn="0" w:firstRowLastColumn="0" w:lastRowFirstColumn="0" w:lastRowLastColumn="0"/>
+              <w:rPr>
+                <w:rFonts w:ascii="Calibri" w:hAnsi="Calibri" w:cs="Calibri"/>
+              </w:rPr>
+            </w:pPr>
+            <w:r>
+              <w:rPr>
+                <w:rFonts w:ascii="Calibri" w:hAnsi="Calibri" w:cs="Calibri"/>
+              </w:rPr>
+              <w:t>Revisione</w:t>
+            </w:r>
+          </w:p>
+        </w:tc>
+        <w:tc>
+          <w:tcPr>
+            <w:tcW w:w="2407" w:type="dxa"/>
+          </w:tcPr>
+          <w:p>
+            <w:pPr>
+              <w:jc w:val="center"/>
+              <w:cnfStyle w:val="000000100000" w:firstRow="0" w:lastRow="0" w:firstColumn="0" w:lastColumn="0" w:oddVBand="0" w:evenVBand="0" w:oddHBand="1" w:evenHBand="0" w:firstRowFirstColumn="0" w:firstRowLastColumn="0" w:lastRowFirstColumn="0" w:lastRowLastColumn="0"/>
               <w:rPr>
                 <w:rFonts w:ascii="Calibri" w:hAnsi="Calibri" w:cs="Calibri"/>
                 <w:lang w:val="en-US"/>
@@ -1194,7 +1287,7 @@
           <w:r>
             <w:fldChar w:fldCharType="separate"/>
           </w:r>
-          <w:hyperlink w:anchor="_Toc58144670" w:history="1">
+          <w:hyperlink w:anchor="_Toc58151297" w:history="1">
             <w:r>
               <w:rPr>
                 <w:rStyle w:val="Collegamentoipertestuale"/>
@@ -1223,7 +1316,7 @@
                 <w:noProof/>
                 <w:webHidden/>
               </w:rPr>
-              <w:instrText xml:space="preserve"> PAGEREF _Toc58144670 \h </w:instrText>
+              <w:instrText xml:space="preserve"> PAGEREF _Toc58151297 \h </w:instrText>
             </w:r>
             <w:r>
               <w:rPr>
@@ -1266,7 +1359,7 @@
               <w:lang w:val="it-IT"/>
             </w:rPr>
           </w:pPr>
-          <w:hyperlink w:anchor="_Toc58144671" w:history="1">
+          <w:hyperlink w:anchor="_Toc58151298" w:history="1">
             <w:r>
               <w:rPr>
                 <w:rStyle w:val="Collegamentoipertestuale"/>
@@ -1296,7 +1389,7 @@
                 <w:noProof/>
                 <w:webHidden/>
               </w:rPr>
-              <w:instrText xml:space="preserve"> PAGEREF _Toc58144671 \h </w:instrText>
+              <w:instrText xml:space="preserve"> PAGEREF _Toc58151298 \h </w:instrText>
             </w:r>
             <w:r>
               <w:rPr>
@@ -1339,7 +1432,7 @@
               <w:lang w:val="it-IT"/>
             </w:rPr>
           </w:pPr>
-          <w:hyperlink w:anchor="_Toc58144672" w:history="1">
+          <w:hyperlink w:anchor="_Toc58151299" w:history="1">
             <w:r>
               <w:rPr>
                 <w:rStyle w:val="Collegamentoipertestuale"/>
@@ -1369,7 +1462,7 @@
                 <w:noProof/>
                 <w:webHidden/>
               </w:rPr>
-              <w:instrText xml:space="preserve"> PAGEREF _Toc58144672 \h </w:instrText>
+              <w:instrText xml:space="preserve"> PAGEREF _Toc58151299 \h </w:instrText>
             </w:r>
             <w:r>
               <w:rPr>
@@ -1412,7 +1505,7 @@
               <w:lang w:val="it-IT"/>
             </w:rPr>
           </w:pPr>
-          <w:hyperlink w:anchor="_Toc58144673" w:history="1">
+          <w:hyperlink w:anchor="_Toc58151300" w:history="1">
             <w:r>
               <w:rPr>
                 <w:rStyle w:val="Collegamentoipertestuale"/>
@@ -1443,7 +1536,7 @@
                 <w:noProof/>
                 <w:webHidden/>
               </w:rPr>
-              <w:instrText xml:space="preserve"> PAGEREF _Toc58144673 \h </w:instrText>
+              <w:instrText xml:space="preserve"> PAGEREF _Toc58151300 \h </w:instrText>
             </w:r>
             <w:r>
               <w:rPr>
@@ -1486,7 +1579,7 @@
               <w:lang w:val="it-IT"/>
             </w:rPr>
           </w:pPr>
-          <w:hyperlink w:anchor="_Toc58144674" w:history="1">
+          <w:hyperlink w:anchor="_Toc58151301" w:history="1">
             <w:r>
               <w:rPr>
                 <w:rStyle w:val="Collegamentoipertestuale"/>
@@ -1517,7 +1610,7 @@
                 <w:noProof/>
                 <w:webHidden/>
               </w:rPr>
-              <w:instrText xml:space="preserve"> PAGEREF _Toc58144674 \h </w:instrText>
+              <w:instrText xml:space="preserve"> PAGEREF _Toc58151301 \h </w:instrText>
             </w:r>
             <w:r>
               <w:rPr>
@@ -1560,7 +1653,7 @@
               <w:lang w:val="it-IT"/>
             </w:rPr>
           </w:pPr>
-          <w:hyperlink w:anchor="_Toc58144675" w:history="1">
+          <w:hyperlink w:anchor="_Toc58151302" w:history="1">
             <w:r>
               <w:rPr>
                 <w:rStyle w:val="Collegamentoipertestuale"/>
@@ -1591,7 +1684,7 @@
                 <w:noProof/>
                 <w:webHidden/>
               </w:rPr>
-              <w:instrText xml:space="preserve"> PAGEREF _Toc58144675 \h </w:instrText>
+              <w:instrText xml:space="preserve"> PAGEREF _Toc58151302 \h </w:instrText>
             </w:r>
             <w:r>
               <w:rPr>
@@ -1634,7 +1727,7 @@
               <w:lang w:val="it-IT"/>
             </w:rPr>
           </w:pPr>
-          <w:hyperlink w:anchor="_Toc58144676" w:history="1">
+          <w:hyperlink w:anchor="_Toc58151303" w:history="1">
             <w:r>
               <w:rPr>
                 <w:rStyle w:val="Collegamentoipertestuale"/>
@@ -1665,7 +1758,7 @@
                 <w:noProof/>
                 <w:webHidden/>
               </w:rPr>
-              <w:instrText xml:space="preserve"> PAGEREF _Toc58144676 \h </w:instrText>
+              <w:instrText xml:space="preserve"> PAGEREF _Toc58151303 \h </w:instrText>
             </w:r>
             <w:r>
               <w:rPr>
@@ -1708,7 +1801,7 @@
               <w:lang w:val="it-IT"/>
             </w:rPr>
           </w:pPr>
-          <w:hyperlink w:anchor="_Toc58144677" w:history="1">
+          <w:hyperlink w:anchor="_Toc58151304" w:history="1">
             <w:r>
               <w:rPr>
                 <w:rStyle w:val="Collegamentoipertestuale"/>
@@ -1739,7 +1832,7 @@
                 <w:noProof/>
                 <w:webHidden/>
               </w:rPr>
-              <w:instrText xml:space="preserve"> PAGEREF _Toc58144677 \h </w:instrText>
+              <w:instrText xml:space="preserve"> PAGEREF _Toc58151304 \h </w:instrText>
             </w:r>
             <w:r>
               <w:rPr>
@@ -1782,7 +1875,7 @@
               <w:lang w:val="it-IT"/>
             </w:rPr>
           </w:pPr>
-          <w:hyperlink w:anchor="_Toc58144678" w:history="1">
+          <w:hyperlink w:anchor="_Toc58151305" w:history="1">
             <w:r>
               <w:rPr>
                 <w:rStyle w:val="Collegamentoipertestuale"/>
@@ -1812,7 +1905,7 @@
                 <w:noProof/>
                 <w:webHidden/>
               </w:rPr>
-              <w:instrText xml:space="preserve"> PAGEREF _Toc58144678 \h </w:instrText>
+              <w:instrText xml:space="preserve"> PAGEREF _Toc58151305 \h </w:instrText>
             </w:r>
             <w:r>
               <w:rPr>
@@ -1855,7 +1948,7 @@
               <w:lang w:val="it-IT"/>
             </w:rPr>
           </w:pPr>
-          <w:hyperlink w:anchor="_Toc58144679" w:history="1">
+          <w:hyperlink w:anchor="_Toc58151306" w:history="1">
             <w:r>
               <w:rPr>
                 <w:rStyle w:val="Collegamentoipertestuale"/>
@@ -1885,7 +1978,7 @@
                 <w:noProof/>
                 <w:webHidden/>
               </w:rPr>
-              <w:instrText xml:space="preserve"> PAGEREF _Toc58144679 \h </w:instrText>
+              <w:instrText xml:space="preserve"> PAGEREF _Toc58151306 \h </w:instrText>
             </w:r>
             <w:r>
               <w:rPr>
@@ -1928,14 +2021,14 @@
               <w:lang w:val="it-IT"/>
             </w:rPr>
           </w:pPr>
-          <w:hyperlink w:anchor="_Toc58144680" w:history="1">
+          <w:hyperlink w:anchor="_Toc58151307" w:history="1">
             <w:r>
               <w:rPr>
                 <w:rStyle w:val="Collegamentoipertestuale"/>
                 <w:rFonts w:asciiTheme="majorHAnsi" w:eastAsiaTheme="majorEastAsia" w:hAnsiTheme="majorHAnsi" w:cstheme="majorBidi"/>
                 <w:bCs/>
                 <w:noProof/>
-                <w:lang w:val="it-IT" w:eastAsia="en-US"/>
+                <w:lang w:val="en-US" w:eastAsia="en-US"/>
               </w:rPr>
               <w:t>1.5.  Riferimenti</w:t>
             </w:r>
@@ -1958,7 +2051,7 @@
                 <w:noProof/>
                 <w:webHidden/>
               </w:rPr>
-              <w:instrText xml:space="preserve"> PAGEREF _Toc58144680 \h </w:instrText>
+              <w:instrText xml:space="preserve"> PAGEREF _Toc58151307 \h </w:instrText>
             </w:r>
             <w:r>
               <w:rPr>
@@ -2001,7 +2094,7 @@
               <w:lang w:val="it-IT"/>
             </w:rPr>
           </w:pPr>
-          <w:hyperlink w:anchor="_Toc58144681" w:history="1">
+          <w:hyperlink w:anchor="_Toc58151308" w:history="1">
             <w:r>
               <w:rPr>
                 <w:rStyle w:val="Collegamentoipertestuale"/>
@@ -2031,7 +2124,7 @@
                 <w:noProof/>
                 <w:webHidden/>
               </w:rPr>
-              <w:instrText xml:space="preserve"> PAGEREF _Toc58144681 \h </w:instrText>
+              <w:instrText xml:space="preserve"> PAGEREF _Toc58151308 \h </w:instrText>
             </w:r>
             <w:r>
               <w:rPr>
@@ -2074,7 +2167,7 @@
               <w:lang w:val="it-IT"/>
             </w:rPr>
           </w:pPr>
-          <w:hyperlink w:anchor="_Toc58144682" w:history="1">
+          <w:hyperlink w:anchor="_Toc58151309" w:history="1">
             <w:r>
               <w:rPr>
                 <w:rStyle w:val="Collegamentoipertestuale"/>
@@ -2103,7 +2196,7 @@
                 <w:noProof/>
                 <w:webHidden/>
               </w:rPr>
-              <w:instrText xml:space="preserve"> PAGEREF _Toc58144682 \h </w:instrText>
+              <w:instrText xml:space="preserve"> PAGEREF _Toc58151309 \h </w:instrText>
             </w:r>
             <w:r>
               <w:rPr>
@@ -2146,7 +2239,7 @@
               <w:lang w:val="it-IT"/>
             </w:rPr>
           </w:pPr>
-          <w:hyperlink w:anchor="_Toc58144683" w:history="1">
+          <w:hyperlink w:anchor="_Toc58151310" w:history="1">
             <w:r>
               <w:rPr>
                 <w:rStyle w:val="Collegamentoipertestuale"/>
@@ -2175,7 +2268,7 @@
                 <w:noProof/>
                 <w:webHidden/>
               </w:rPr>
-              <w:instrText xml:space="preserve"> PAGEREF _Toc58144683 \h </w:instrText>
+              <w:instrText xml:space="preserve"> PAGEREF _Toc58151310 \h </w:instrText>
             </w:r>
             <w:r>
               <w:rPr>
@@ -2218,7 +2311,7 @@
               <w:lang w:val="it-IT"/>
             </w:rPr>
           </w:pPr>
-          <w:hyperlink w:anchor="_Toc58144684" w:history="1">
+          <w:hyperlink w:anchor="_Toc58151311" w:history="1">
             <w:r>
               <w:rPr>
                 <w:rStyle w:val="Collegamentoipertestuale"/>
@@ -2249,7 +2342,7 @@
                 <w:noProof/>
                 <w:webHidden/>
               </w:rPr>
-              <w:instrText xml:space="preserve"> PAGEREF _Toc58144684 \h </w:instrText>
+              <w:instrText xml:space="preserve"> PAGEREF _Toc58151311 \h </w:instrText>
             </w:r>
             <w:r>
               <w:rPr>
@@ -2292,7 +2385,7 @@
               <w:lang w:val="it-IT"/>
             </w:rPr>
           </w:pPr>
-          <w:hyperlink w:anchor="_Toc58144685" w:history="1">
+          <w:hyperlink w:anchor="_Toc58151312" w:history="1">
             <w:r>
               <w:rPr>
                 <w:rStyle w:val="Collegamentoipertestuale"/>
@@ -2323,7 +2416,7 @@
                 <w:noProof/>
                 <w:webHidden/>
               </w:rPr>
-              <w:instrText xml:space="preserve"> PAGEREF _Toc58144685 \h </w:instrText>
+              <w:instrText xml:space="preserve"> PAGEREF _Toc58151312 \h </w:instrText>
             </w:r>
             <w:r>
               <w:rPr>
@@ -2366,7 +2459,7 @@
               <w:lang w:val="it-IT"/>
             </w:rPr>
           </w:pPr>
-          <w:hyperlink w:anchor="_Toc58144686" w:history="1">
+          <w:hyperlink w:anchor="_Toc58151313" w:history="1">
             <w:r>
               <w:rPr>
                 <w:rStyle w:val="Collegamentoipertestuale"/>
@@ -2397,7 +2490,7 @@
                 <w:noProof/>
                 <w:webHidden/>
               </w:rPr>
-              <w:instrText xml:space="preserve"> PAGEREF _Toc58144686 \h </w:instrText>
+              <w:instrText xml:space="preserve"> PAGEREF _Toc58151313 \h </w:instrText>
             </w:r>
             <w:r>
               <w:rPr>
@@ -2440,7 +2533,7 @@
               <w:lang w:val="it-IT"/>
             </w:rPr>
           </w:pPr>
-          <w:hyperlink w:anchor="_Toc58144687" w:history="1">
+          <w:hyperlink w:anchor="_Toc58151314" w:history="1">
             <w:r>
               <w:rPr>
                 <w:rStyle w:val="Collegamentoipertestuale"/>
@@ -2471,7 +2564,7 @@
                 <w:noProof/>
                 <w:webHidden/>
               </w:rPr>
-              <w:instrText xml:space="preserve"> PAGEREF _Toc58144687 \h </w:instrText>
+              <w:instrText xml:space="preserve"> PAGEREF _Toc58151314 \h </w:instrText>
             </w:r>
             <w:r>
               <w:rPr>
@@ -2514,7 +2607,7 @@
               <w:lang w:val="it-IT"/>
             </w:rPr>
           </w:pPr>
-          <w:hyperlink w:anchor="_Toc58144688" w:history="1">
+          <w:hyperlink w:anchor="_Toc58151315" w:history="1">
             <w:r>
               <w:rPr>
                 <w:rStyle w:val="Collegamentoipertestuale"/>
@@ -2545,7 +2638,7 @@
                 <w:noProof/>
                 <w:webHidden/>
               </w:rPr>
-              <w:instrText xml:space="preserve"> PAGEREF _Toc58144688 \h </w:instrText>
+              <w:instrText xml:space="preserve"> PAGEREF _Toc58151315 \h </w:instrText>
             </w:r>
             <w:r>
               <w:rPr>
@@ -2588,7 +2681,7 @@
               <w:lang w:val="it-IT"/>
             </w:rPr>
           </w:pPr>
-          <w:hyperlink w:anchor="_Toc58144689" w:history="1">
+          <w:hyperlink w:anchor="_Toc58151316" w:history="1">
             <w:r>
               <w:rPr>
                 <w:rStyle w:val="Collegamentoipertestuale"/>
@@ -2619,7 +2712,7 @@
                 <w:noProof/>
                 <w:webHidden/>
               </w:rPr>
-              <w:instrText xml:space="preserve"> PAGEREF _Toc58144689 \h </w:instrText>
+              <w:instrText xml:space="preserve"> PAGEREF _Toc58151316 \h </w:instrText>
             </w:r>
             <w:r>
               <w:rPr>
@@ -2662,7 +2755,7 @@
               <w:lang w:val="it-IT"/>
             </w:rPr>
           </w:pPr>
-          <w:hyperlink w:anchor="_Toc58144690" w:history="1">
+          <w:hyperlink w:anchor="_Toc58151317" w:history="1">
             <w:r>
               <w:rPr>
                 <w:rStyle w:val="Collegamentoipertestuale"/>
@@ -2693,7 +2786,7 @@
                 <w:noProof/>
                 <w:webHidden/>
               </w:rPr>
-              <w:instrText xml:space="preserve"> PAGEREF _Toc58144690 \h </w:instrText>
+              <w:instrText xml:space="preserve"> PAGEREF _Toc58151317 \h </w:instrText>
             </w:r>
             <w:r>
               <w:rPr>
@@ -2736,7 +2829,7 @@
               <w:lang w:val="it-IT"/>
             </w:rPr>
           </w:pPr>
-          <w:hyperlink w:anchor="_Toc58144691" w:history="1">
+          <w:hyperlink w:anchor="_Toc58151318" w:history="1">
             <w:r>
               <w:rPr>
                 <w:rStyle w:val="Collegamentoipertestuale"/>
@@ -2767,7 +2860,7 @@
                 <w:noProof/>
                 <w:webHidden/>
               </w:rPr>
-              <w:instrText xml:space="preserve"> PAGEREF _Toc58144691 \h </w:instrText>
+              <w:instrText xml:space="preserve"> PAGEREF _Toc58151318 \h </w:instrText>
             </w:r>
             <w:r>
               <w:rPr>
@@ -2810,7 +2903,7 @@
               <w:lang w:val="it-IT"/>
             </w:rPr>
           </w:pPr>
-          <w:hyperlink w:anchor="_Toc58144692" w:history="1">
+          <w:hyperlink w:anchor="_Toc58151319" w:history="1">
             <w:r>
               <w:rPr>
                 <w:rStyle w:val="Collegamentoipertestuale"/>
@@ -2841,7 +2934,7 @@
                 <w:noProof/>
                 <w:webHidden/>
               </w:rPr>
-              <w:instrText xml:space="preserve"> PAGEREF _Toc58144692 \h </w:instrText>
+              <w:instrText xml:space="preserve"> PAGEREF _Toc58151319 \h </w:instrText>
             </w:r>
             <w:r>
               <w:rPr>
@@ -2884,7 +2977,7 @@
               <w:lang w:val="it-IT"/>
             </w:rPr>
           </w:pPr>
-          <w:hyperlink w:anchor="_Toc58144693" w:history="1">
+          <w:hyperlink w:anchor="_Toc58151320" w:history="1">
             <w:r>
               <w:rPr>
                 <w:rStyle w:val="Collegamentoipertestuale"/>
@@ -2915,7 +3008,7 @@
                 <w:noProof/>
                 <w:webHidden/>
               </w:rPr>
-              <w:instrText xml:space="preserve"> PAGEREF _Toc58144693 \h </w:instrText>
+              <w:instrText xml:space="preserve"> PAGEREF _Toc58151320 \h </w:instrText>
             </w:r>
             <w:r>
               <w:rPr>
@@ -2958,7 +3051,7 @@
               <w:lang w:val="it-IT"/>
             </w:rPr>
           </w:pPr>
-          <w:hyperlink w:anchor="_Toc58144694" w:history="1">
+          <w:hyperlink w:anchor="_Toc58151321" w:history="1">
             <w:r>
               <w:rPr>
                 <w:rStyle w:val="Collegamentoipertestuale"/>
@@ -2987,7 +3080,7 @@
                 <w:noProof/>
                 <w:webHidden/>
               </w:rPr>
-              <w:instrText xml:space="preserve"> PAGEREF _Toc58144694 \h </w:instrText>
+              <w:instrText xml:space="preserve"> PAGEREF _Toc58151321 \h </w:instrText>
             </w:r>
             <w:r>
               <w:rPr>
@@ -3043,7 +3136,7 @@
         </w:rPr>
       </w:pPr>
       <w:bookmarkStart w:id="2" w:name="_rzk7f6hpsgav" w:colFirst="0" w:colLast="0"/>
-      <w:bookmarkStart w:id="3" w:name="_Toc58144670"/>
+      <w:bookmarkStart w:id="3" w:name="_Toc58151297"/>
       <w:bookmarkEnd w:id="2"/>
       <w:r>
         <w:rPr>
@@ -3084,7 +3177,7 @@
         </w:rPr>
       </w:pPr>
       <w:bookmarkStart w:id="4" w:name="_wite44e1uddv" w:colFirst="0" w:colLast="0"/>
-      <w:bookmarkStart w:id="5" w:name="_Toc58144671"/>
+      <w:bookmarkStart w:id="5" w:name="_Toc58151298"/>
       <w:bookmarkEnd w:id="4"/>
       <w:r>
         <w:rPr>
@@ -3111,7 +3204,19 @@
         <w:rPr>
           <w:rFonts w:ascii="Calibri" w:eastAsia="Century Gothic" w:hAnsi="Calibri" w:cs="Calibri"/>
         </w:rPr>
-        <w:t>Il sistema da realizzare ha come obiettivo la gestione dei dati dell’Associazione Sanitaria Locale, relativi alla pandemia da COVID-19.</w:t>
+        <w:t>Il sistema da realizzare ha come obiettivo la gestione dei dati dell’A</w:t>
+      </w:r>
+      <w:r>
+        <w:rPr>
+          <w:rFonts w:ascii="Calibri" w:eastAsia="Century Gothic" w:hAnsi="Calibri" w:cs="Calibri"/>
+        </w:rPr>
+        <w:t>zienda</w:t>
+      </w:r>
+      <w:r>
+        <w:rPr>
+          <w:rFonts w:ascii="Calibri" w:eastAsia="Century Gothic" w:hAnsi="Calibri" w:cs="Calibri"/>
+        </w:rPr>
+        <w:t xml:space="preserve"> Sanitaria Locale, relativi alla pandemia da COVID-19.</w:t>
       </w:r>
     </w:p>
     <w:p>
@@ -3125,7 +3230,19 @@
         <w:rPr>
           <w:rFonts w:ascii="Calibri" w:eastAsia="Century Gothic" w:hAnsi="Calibri" w:cs="Calibri"/>
         </w:rPr>
-        <w:t>Si vuole realizzare un sistema che consenta una facile comunicazione medico-paziente sia che quest’ultimo si trovi ricoverato in una struttura sanitaria, sia che si trovi in quarantena domiciliare. Ulteriore obiettivo del sistema proposto è quello di rendere l’analisi dei tamponi più efficiente sfruttando un modulo di IA che consente di creare una coda di tamponi da analizzare più efficiente e più coerente all’obiettivo finale dell’analisi, cioè capire effettivamente quanti sono i positivi al SARS-coV-2.</w:t>
+        <w:t>Si vuole realizzare un sistema che consenta una facile comunicazione medico-paziente sia che quest’ultimo si trovi ricoverato in una struttura sanitaria, sia che si trovi in quarantena domiciliare. Ulteriore obiettivo del sistema proposto è quello di rendere l’analisi dei tamponi più efficiente sfruttando un modulo di IA che consente di creare una coda di tamponi da analizzare più efficiente e più coerente all’obiettivo finale dell’analisi, cioè capire effettivamente quanti sono i positivi al SARS-</w:t>
+      </w:r>
+      <w:r>
+        <w:rPr>
+          <w:rFonts w:ascii="Calibri" w:eastAsia="Century Gothic" w:hAnsi="Calibri" w:cs="Calibri"/>
+        </w:rPr>
+        <w:t>C</w:t>
+      </w:r>
+      <w:r>
+        <w:rPr>
+          <w:rFonts w:ascii="Calibri" w:eastAsia="Century Gothic" w:hAnsi="Calibri" w:cs="Calibri"/>
+        </w:rPr>
+        <w:t>oV-2.</w:t>
       </w:r>
     </w:p>
     <w:p>
@@ -3309,13 +3426,26 @@
         <w:rPr>
           <w:rFonts w:ascii="Calibri" w:eastAsia="Century Gothic" w:hAnsi="Calibri" w:cs="Calibri"/>
         </w:rPr>
-        <w:t>notificazione (</w:t>
-      </w:r>
-      <w:r>
-        <w:rPr>
-          <w:rFonts w:ascii="Calibri" w:eastAsia="Century Gothic" w:hAnsi="Calibri" w:cs="Calibri"/>
-        </w:rPr>
-        <w:t xml:space="preserve">e-mail e/o SMS), il paziente verrà informato della fine dell’analisi del suo tampone e potrà prendere atto dei risultati facendo il login sulla piattaforma e visualizzando </w:t>
+        <w:t xml:space="preserve">comunicazione </w:t>
+      </w:r>
+      <w:r>
+        <w:rPr>
+          <w:rFonts w:ascii="Calibri" w:eastAsia="Century Gothic" w:hAnsi="Calibri" w:cs="Calibri"/>
+        </w:rPr>
+        <w:t>(</w:t>
+      </w:r>
+      <w:r>
+        <w:rPr>
+          <w:rFonts w:ascii="Calibri" w:eastAsia="Century Gothic" w:hAnsi="Calibri" w:cs="Calibri"/>
+        </w:rPr>
+        <w:t xml:space="preserve">e-mail e/o SMS), il paziente verrà informato della </w:t>
+      </w:r>
+      <w:r>
+        <w:rPr>
+          <w:rFonts w:ascii="Calibri" w:eastAsia="Century Gothic" w:hAnsi="Calibri" w:cs="Calibri"/>
+        </w:rPr>
+        <w:lastRenderedPageBreak/>
+        <w:t xml:space="preserve">fine dell’analisi del suo tampone e potrà prendere atto dei risultati facendo il login sulla piattaforma e visualizzando </w:t>
       </w:r>
       <w:proofErr w:type="gramStart"/>
       <w:r>
@@ -3361,7 +3491,6 @@
         <w:rPr>
           <w:rFonts w:ascii="Calibri" w:eastAsia="Century Gothic" w:hAnsi="Calibri" w:cs="Calibri"/>
         </w:rPr>
-        <w:lastRenderedPageBreak/>
         <w:t>Risultati dei tamponi;</w:t>
       </w:r>
     </w:p>
@@ -3570,7 +3699,7 @@
         </w:rPr>
       </w:pPr>
       <w:bookmarkStart w:id="6" w:name="_z8h2cfldpt43" w:colFirst="0" w:colLast="0"/>
-      <w:bookmarkStart w:id="7" w:name="_Toc58144672"/>
+      <w:bookmarkStart w:id="7" w:name="_Toc58151299"/>
       <w:bookmarkEnd w:id="6"/>
       <w:r>
         <w:rPr>
@@ -3703,7 +3832,7 @@
         </w:rPr>
       </w:pPr>
       <w:bookmarkStart w:id="8" w:name="_7aatr0lad8th" w:colFirst="0" w:colLast="0"/>
-      <w:bookmarkStart w:id="9" w:name="_Toc58144673"/>
+      <w:bookmarkStart w:id="9" w:name="_Toc58151300"/>
       <w:bookmarkEnd w:id="8"/>
       <w:r>
         <w:rPr>
@@ -3835,41 +3964,21 @@
         <w:spacing w:before="120" w:after="240"/>
         <w:ind w:left="2880"/>
         <w:rPr>
+          <w:rFonts w:ascii="Calibri" w:eastAsiaTheme="minorHAnsi" w:hAnsi="Calibri" w:cstheme="minorBidi"/>
+          <w:color w:val="000000"/>
+          <w:shd w:val="clear" w:color="auto" w:fill="FFFFFF"/>
+          <w:lang w:val="it-IT" w:eastAsia="en-US"/>
+        </w:rPr>
+      </w:pPr>
+      <w:r>
+        <w:rPr>
           <w:rStyle w:val="normaltextrun"/>
           <w:rFonts w:ascii="Calibri" w:eastAsiaTheme="minorHAnsi" w:hAnsi="Calibri" w:cstheme="minorBidi"/>
           <w:color w:val="000000"/>
           <w:shd w:val="clear" w:color="auto" w:fill="FFFFFF"/>
           <w:lang w:val="it-IT" w:eastAsia="en-US"/>
         </w:rPr>
-      </w:pPr>
-      <w:r>
-        <w:rPr>
-          <w:rStyle w:val="normaltextrun"/>
-          <w:rFonts w:ascii="Calibri" w:eastAsiaTheme="minorHAnsi" w:hAnsi="Calibri" w:cstheme="minorBidi"/>
-          <w:color w:val="000000"/>
-          <w:shd w:val="clear" w:color="auto" w:fill="FFFFFF"/>
-          <w:lang w:val="it-IT" w:eastAsia="en-US"/>
-        </w:rPr>
         <w:t>Per il corretto funzionamento, è richiesto uno spazio di archiviazione minimo sia in termini di dimensioni della piattaforma, sia per le dimensioni della base di dati, in quanto non è previsto un utilizzo massiccio di una memoria di massa; gli allegati delle radiografie o altri possibili file caricati, di fatto, non hanno dimensioni considerevoli.</w:t>
-      </w:r>
-    </w:p>
-    <w:p>
-      <w:pPr>
-        <w:spacing w:before="20" w:line="264" w:lineRule="auto"/>
-        <w:ind w:left="820"/>
-        <w:rPr>
-          <w:rFonts w:ascii="Century Gothic" w:eastAsia="Century Gothic" w:hAnsi="Century Gothic" w:cs="Century Gothic"/>
-          <w:sz w:val="24"/>
-          <w:szCs w:val="24"/>
-        </w:rPr>
-      </w:pPr>
-      <w:r>
-        <w:rPr>
-          <w:rFonts w:ascii="Century Gothic" w:eastAsia="Century Gothic" w:hAnsi="Century Gothic" w:cs="Century Gothic"/>
-          <w:sz w:val="24"/>
-          <w:szCs w:val="24"/>
-        </w:rPr>
-        <w:t xml:space="preserve"> </w:t>
       </w:r>
     </w:p>
     <w:p>
@@ -3887,7 +3996,7 @@
         </w:rPr>
       </w:pPr>
       <w:bookmarkStart w:id="10" w:name="_9l4oa1ftly6q" w:colFirst="0" w:colLast="0"/>
-      <w:bookmarkStart w:id="11" w:name="_Toc58144674"/>
+      <w:bookmarkStart w:id="11" w:name="_Toc58151301"/>
       <w:bookmarkEnd w:id="10"/>
       <w:r>
         <w:rPr>
@@ -4213,7 +4322,7 @@
         </w:rPr>
       </w:pPr>
       <w:bookmarkStart w:id="12" w:name="_i4euoafnite7" w:colFirst="0" w:colLast="0"/>
-      <w:bookmarkStart w:id="13" w:name="_Toc58144675"/>
+      <w:bookmarkStart w:id="13" w:name="_Toc58151302"/>
       <w:bookmarkEnd w:id="12"/>
       <w:r>
         <w:rPr>
@@ -4283,7 +4392,19 @@
         <w:rPr>
           <w:rFonts w:ascii="Calibri" w:hAnsi="Calibri" w:cs="Calibri"/>
         </w:rPr>
-        <w:t xml:space="preserve">È stimato un costo complessivo di 150 ore per la progettazione e lo sviluppo del sistema (50 per ogni project </w:t>
+        <w:t xml:space="preserve">È stimato un costo complessivo di </w:t>
+      </w:r>
+      <w:r>
+        <w:rPr>
+          <w:rFonts w:ascii="Calibri" w:hAnsi="Calibri" w:cs="Calibri"/>
+        </w:rPr>
+        <w:t>20</w:t>
+      </w:r>
+      <w:r>
+        <w:rPr>
+          <w:rFonts w:ascii="Calibri" w:hAnsi="Calibri" w:cs="Calibri"/>
+        </w:rPr>
+        <w:t xml:space="preserve">0 ore per la progettazione e lo sviluppo del sistema (50 per ogni project </w:t>
       </w:r>
       <w:proofErr w:type="spellStart"/>
       <w:r>
@@ -4303,21 +4424,24 @@
     <w:p>
       <w:pPr>
         <w:spacing w:before="20" w:line="264" w:lineRule="auto"/>
-        <w:ind w:left="820" w:right="100"/>
+        <w:ind w:right="100"/>
         <w:rPr>
           <w:rFonts w:ascii="Century Gothic" w:eastAsia="Century Gothic" w:hAnsi="Century Gothic" w:cs="Century Gothic"/>
           <w:sz w:val="24"/>
           <w:szCs w:val="24"/>
         </w:rPr>
       </w:pPr>
-      <w:r>
+    </w:p>
+    <w:p>
+      <w:pPr>
+        <w:spacing w:before="20" w:line="264" w:lineRule="auto"/>
+        <w:ind w:right="100"/>
         <w:rPr>
           <w:rFonts w:ascii="Century Gothic" w:eastAsia="Century Gothic" w:hAnsi="Century Gothic" w:cs="Century Gothic"/>
           <w:sz w:val="24"/>
           <w:szCs w:val="24"/>
         </w:rPr>
-        <w:t xml:space="preserve"> </w:t>
-      </w:r>
+      </w:pPr>
     </w:p>
     <w:p>
       <w:pPr>
@@ -4334,7 +4458,7 @@
         </w:rPr>
       </w:pPr>
       <w:bookmarkStart w:id="14" w:name="_8idbp6pqol3d" w:colFirst="0" w:colLast="0"/>
-      <w:bookmarkStart w:id="15" w:name="_Toc58144676"/>
+      <w:bookmarkStart w:id="15" w:name="_Toc58151303"/>
       <w:bookmarkEnd w:id="14"/>
       <w:r>
         <w:rPr>
@@ -4621,7 +4745,7 @@
         </w:rPr>
       </w:pPr>
       <w:bookmarkStart w:id="16" w:name="_nkfwjq1asrmr" w:colFirst="0" w:colLast="0"/>
-      <w:bookmarkStart w:id="17" w:name="_Toc58144677"/>
+      <w:bookmarkStart w:id="17" w:name="_Toc58151304"/>
       <w:bookmarkEnd w:id="16"/>
       <w:r>
         <w:rPr>
@@ -4764,7 +4888,7 @@
         </w:rPr>
       </w:pPr>
       <w:bookmarkStart w:id="18" w:name="_chvdl4slmhl4" w:colFirst="0" w:colLast="0"/>
-      <w:bookmarkStart w:id="19" w:name="_Toc58144678"/>
+      <w:bookmarkStart w:id="19" w:name="_Toc58151305"/>
       <w:bookmarkEnd w:id="18"/>
       <w:r>
         <w:rPr>
@@ -5060,7 +5184,43 @@
         <w:rPr>
           <w:rFonts w:ascii="Calibri" w:eastAsia="Century Gothic" w:hAnsi="Calibri" w:cs="Calibri"/>
         </w:rPr>
-        <w:t>Il sistema da sviluppare essenzialmente non dispone di una versione precedente, per cui non esistono vere e proprie componenti riutilizzabili. si cercherà di mantenere i costi di produzione entro un certo limite e di riutilizzare il più possibile le componenti ad-hoc realizzate.</w:t>
+        <w:t xml:space="preserve">Il sistema da sviluppare essenzialmente non dispone di una versione precedente, per cui non esistono vere e proprie componenti </w:t>
+      </w:r>
+      <w:r>
+        <w:rPr>
+          <w:rFonts w:ascii="Calibri" w:eastAsia="Century Gothic" w:hAnsi="Calibri" w:cs="Calibri"/>
+        </w:rPr>
+        <w:t xml:space="preserve">legacy </w:t>
+      </w:r>
+      <w:r>
+        <w:rPr>
+          <w:rFonts w:ascii="Calibri" w:eastAsia="Century Gothic" w:hAnsi="Calibri" w:cs="Calibri"/>
+        </w:rPr>
+        <w:t xml:space="preserve">riutilizzabili. </w:t>
+      </w:r>
+      <w:r>
+        <w:rPr>
+          <w:rFonts w:ascii="Calibri" w:eastAsia="Century Gothic" w:hAnsi="Calibri" w:cs="Calibri"/>
+        </w:rPr>
+        <w:t>S</w:t>
+      </w:r>
+      <w:r>
+        <w:rPr>
+          <w:rFonts w:ascii="Calibri" w:eastAsia="Century Gothic" w:hAnsi="Calibri" w:cs="Calibri"/>
+        </w:rPr>
+        <w:t xml:space="preserve">i cercherà di mantenere i costi di produzione entro un certo limite e di riutilizzare </w:t>
+      </w:r>
+      <w:r>
+        <w:rPr>
+          <w:rFonts w:ascii="Calibri" w:eastAsia="Century Gothic" w:hAnsi="Calibri" w:cs="Calibri"/>
+        </w:rPr>
+        <w:t xml:space="preserve">in futuro </w:t>
+      </w:r>
+      <w:r>
+        <w:rPr>
+          <w:rFonts w:ascii="Calibri" w:eastAsia="Century Gothic" w:hAnsi="Calibri" w:cs="Calibri"/>
+        </w:rPr>
+        <w:t>il più possibile le componenti ad-hoc realizzate.</w:t>
       </w:r>
     </w:p>
     <w:p>
@@ -5072,12 +5232,42 @@
           <w:rFonts w:ascii="Calibri" w:eastAsia="Century Gothic" w:hAnsi="Calibri" w:cs="Calibri"/>
         </w:rPr>
       </w:pPr>
+      <w:proofErr w:type="spellStart"/>
       <w:r>
         <w:rPr>
           <w:rFonts w:ascii="Calibri" w:eastAsia="Century Gothic" w:hAnsi="Calibri" w:cs="Calibri"/>
           <w:b/>
         </w:rPr>
-        <w:t xml:space="preserve">Tempo di risposta vs Affidabilità: </w:t>
+        <w:t>Response</w:t>
+      </w:r>
+      <w:proofErr w:type="spellEnd"/>
+      <w:r>
+        <w:rPr>
+          <w:rFonts w:ascii="Calibri" w:eastAsia="Century Gothic" w:hAnsi="Calibri" w:cs="Calibri"/>
+          <w:b/>
+        </w:rPr>
+        <w:t xml:space="preserve"> Time</w:t>
+      </w:r>
+      <w:r>
+        <w:rPr>
+          <w:rFonts w:ascii="Calibri" w:eastAsia="Century Gothic" w:hAnsi="Calibri" w:cs="Calibri"/>
+          <w:b/>
+        </w:rPr>
+        <w:t xml:space="preserve"> vs </w:t>
+      </w:r>
+      <w:r>
+        <w:rPr>
+          <w:rFonts w:ascii="Calibri" w:eastAsia="Century Gothic" w:hAnsi="Calibri" w:cs="Calibri"/>
+          <w:b/>
+        </w:rPr>
+        <w:t>Reliability</w:t>
+      </w:r>
+      <w:r>
+        <w:rPr>
+          <w:rFonts w:ascii="Calibri" w:eastAsia="Century Gothic" w:hAnsi="Calibri" w:cs="Calibri"/>
+          <w:b/>
+        </w:rPr>
+        <w:t xml:space="preserve">: </w:t>
       </w:r>
       <w:r>
         <w:rPr>
@@ -5113,7 +5303,7 @@
         </w:rPr>
       </w:pPr>
       <w:bookmarkStart w:id="20" w:name="_cnf4wwshv23" w:colFirst="0" w:colLast="0"/>
-      <w:bookmarkStart w:id="21" w:name="_Toc58144679"/>
+      <w:bookmarkStart w:id="21" w:name="_Toc58151306"/>
       <w:bookmarkEnd w:id="20"/>
       <w:r>
         <w:rPr>
@@ -5314,6 +5504,12 @@
         <w:rPr>
           <w:rFonts w:ascii="Calibri" w:eastAsia="Century Gothic" w:hAnsi="Calibri" w:cs="Calibri"/>
         </w:rPr>
+        <w:t>, ovvero “Base di Dati”</w:t>
+      </w:r>
+      <w:r>
+        <w:rPr>
+          <w:rFonts w:ascii="Calibri" w:eastAsia="Century Gothic" w:hAnsi="Calibri" w:cs="Calibri"/>
+        </w:rPr>
         <w:t>.</w:t>
       </w:r>
     </w:p>
@@ -5427,6 +5623,8 @@
         <w:jc w:val="both"/>
         <w:rPr>
           <w:rFonts w:ascii="Calibri" w:eastAsia="Century Gothic" w:hAnsi="Calibri" w:cs="Calibri"/>
+          <w:bCs/>
+          <w:lang w:val="en-US"/>
         </w:rPr>
       </w:pPr>
       <w:r>
@@ -5454,7 +5652,7 @@
           <w:color w:val="000000" w:themeColor="text1"/>
           <w:sz w:val="24"/>
           <w:szCs w:val="24"/>
-          <w:lang w:val="it-IT" w:eastAsia="en-US"/>
+          <w:lang w:val="en-US" w:eastAsia="en-US"/>
         </w:rPr>
       </w:pPr>
       <w:bookmarkStart w:id="22" w:name="_79otz2agj55t" w:colFirst="0" w:colLast="0"/>
@@ -5467,11 +5665,11 @@
           <w:color w:val="000000" w:themeColor="text1"/>
           <w:sz w:val="24"/>
           <w:szCs w:val="24"/>
-          <w:lang w:val="it-IT" w:eastAsia="en-US"/>
+          <w:lang w:val="en-US" w:eastAsia="en-US"/>
         </w:rPr>
         <w:t xml:space="preserve"> </w:t>
       </w:r>
-      <w:bookmarkStart w:id="23" w:name="_Toc58144680"/>
+      <w:bookmarkStart w:id="23" w:name="_Toc58151307"/>
       <w:r>
         <w:rPr>
           <w:rStyle w:val="Titolo3Carattere"/>
@@ -5480,7 +5678,7 @@
           <w:color w:val="000000" w:themeColor="text1"/>
           <w:sz w:val="24"/>
           <w:szCs w:val="24"/>
-          <w:lang w:val="it-IT" w:eastAsia="en-US"/>
+          <w:lang w:val="en-US" w:eastAsia="en-US"/>
         </w:rPr>
         <w:t>1.</w:t>
       </w:r>
@@ -5492,7 +5690,7 @@
           <w:color w:val="000000" w:themeColor="text1"/>
           <w:sz w:val="24"/>
           <w:szCs w:val="24"/>
-          <w:lang w:val="it-IT" w:eastAsia="en-US"/>
+          <w:lang w:val="en-US" w:eastAsia="en-US"/>
         </w:rPr>
         <w:t>5.</w:t>
       </w:r>
@@ -5504,11 +5702,11 @@
           <w:color w:val="000000" w:themeColor="text1"/>
           <w:sz w:val="24"/>
           <w:szCs w:val="24"/>
-          <w:lang w:val="it-IT" w:eastAsia="en-US"/>
-        </w:rPr>
-        <w:t xml:space="preserve">  Riferimenti</w:t>
-      </w:r>
-      <w:bookmarkEnd w:id="23"/>
+          <w:lang w:val="en-US" w:eastAsia="en-US"/>
+        </w:rPr>
+        <w:t xml:space="preserve">  </w:t>
+      </w:r>
+      <w:proofErr w:type="spellStart"/>
       <w:r>
         <w:rPr>
           <w:rStyle w:val="Titolo3Carattere"/>
@@ -5517,7 +5715,21 @@
           <w:color w:val="000000" w:themeColor="text1"/>
           <w:sz w:val="24"/>
           <w:szCs w:val="24"/>
-          <w:lang w:val="it-IT" w:eastAsia="en-US"/>
+          <w:lang w:val="en-US" w:eastAsia="en-US"/>
+        </w:rPr>
+        <w:t>Riferimenti</w:t>
+      </w:r>
+      <w:bookmarkEnd w:id="23"/>
+      <w:proofErr w:type="spellEnd"/>
+      <w:r>
+        <w:rPr>
+          <w:rStyle w:val="Titolo3Carattere"/>
+          <w:rFonts w:asciiTheme="majorHAnsi" w:eastAsiaTheme="majorEastAsia" w:hAnsiTheme="majorHAnsi" w:cstheme="majorBidi"/>
+          <w:bCs/>
+          <w:color w:val="000000" w:themeColor="text1"/>
+          <w:sz w:val="24"/>
+          <w:szCs w:val="24"/>
+          <w:lang w:val="en-US" w:eastAsia="en-US"/>
         </w:rPr>
         <w:t xml:space="preserve"> </w:t>
       </w:r>
@@ -5552,7 +5764,14 @@
           <w:rFonts w:ascii="Calibri" w:eastAsia="Century Gothic" w:hAnsi="Calibri" w:cs="Calibri"/>
           <w:lang w:val="en-US"/>
         </w:rPr>
-        <w:t>: NC_04 RAD_V_0.1</w:t>
+        <w:t>: NC_04 RAD_V_</w:t>
+      </w:r>
+      <w:r>
+        <w:rPr>
+          <w:rFonts w:ascii="Calibri" w:eastAsia="Century Gothic" w:hAnsi="Calibri" w:cs="Calibri"/>
+          <w:lang w:val="en-US"/>
+        </w:rPr>
+        <w:t>1.0</w:t>
       </w:r>
     </w:p>
     <w:p>
@@ -5660,7 +5879,7 @@
         </w:rPr>
       </w:pPr>
       <w:bookmarkStart w:id="24" w:name="_y0hkhbt8pji0" w:colFirst="0" w:colLast="0"/>
-      <w:bookmarkStart w:id="25" w:name="_Toc58144681"/>
+      <w:bookmarkStart w:id="25" w:name="_Toc58151308"/>
       <w:bookmarkEnd w:id="24"/>
       <w:r>
         <w:rPr>
@@ -5897,7 +6116,7 @@
         </w:rPr>
       </w:pPr>
       <w:bookmarkStart w:id="26" w:name="_q39ugf80cqwv" w:colFirst="0" w:colLast="0"/>
-      <w:bookmarkStart w:id="27" w:name="_Toc58144682"/>
+      <w:bookmarkStart w:id="27" w:name="_Toc58151309"/>
       <w:bookmarkEnd w:id="26"/>
       <w:r>
         <w:rPr>
@@ -5940,7 +6159,43 @@
         <w:rPr>
           <w:rFonts w:ascii="Calibri" w:eastAsia="Century Gothic" w:hAnsi="Calibri" w:cs="Calibri"/>
         </w:rPr>
-        <w:t>ttualmente non esiste una vera e propria piattaforma informatica digitalizzata atta alla gestione della pandemia, e in particolare della gestione dei tamponi e delle condizioni psicologiche dei pazienti. la gestione dei tamponi risulta essere del tutto analogica per cui soggetta a rallentamenti ed errori umani che possono essere risolti in gran parte o addirittura eliminati con una buona piattaforma ad-hoc, che permetta di semplificare la situazione drammatica attualmente in corso, sia per il personale medico che per i malati.</w:t>
+        <w:t>ttualmente non esiste una vera e propria piattaforma informatica digitalizzata atta alla gestione della pandemia, e in particolare della gestione dei tamponi e delle condizioni psicologiche dei pazienti</w:t>
+      </w:r>
+      <w:r>
+        <w:rPr>
+          <w:rFonts w:ascii="Calibri" w:eastAsia="Century Gothic" w:hAnsi="Calibri" w:cs="Calibri"/>
+        </w:rPr>
+        <w:t>, sebbene una piattaforma di proprietà della Regione Campania “SINFONIA” sia stata realizzata ma è limitata solo alle comunicazioni dei risultati</w:t>
+      </w:r>
+      <w:r>
+        <w:rPr>
+          <w:rFonts w:ascii="Calibri" w:eastAsia="Century Gothic" w:hAnsi="Calibri" w:cs="Calibri"/>
+        </w:rPr>
+        <w:t xml:space="preserve">. </w:t>
+      </w:r>
+      <w:r>
+        <w:rPr>
+          <w:rFonts w:ascii="Calibri" w:eastAsia="Century Gothic" w:hAnsi="Calibri" w:cs="Calibri"/>
+        </w:rPr>
+        <w:t>L</w:t>
+      </w:r>
+      <w:r>
+        <w:rPr>
+          <w:rFonts w:ascii="Calibri" w:eastAsia="Century Gothic" w:hAnsi="Calibri" w:cs="Calibri"/>
+        </w:rPr>
+        <w:t xml:space="preserve">a gestione dei tamponi risulta essere del tutto analogica per cui soggetta a rallentamenti ed errori umani che possono essere risolti in gran parte o addirittura eliminati con una buona piattaforma ad-hoc, che permetta di semplificare la situazione drammatica attualmente in corso, sia per il personale medico che per i </w:t>
+      </w:r>
+      <w:r>
+        <w:rPr>
+          <w:rFonts w:ascii="Calibri" w:eastAsia="Century Gothic" w:hAnsi="Calibri" w:cs="Calibri"/>
+        </w:rPr>
+        <w:t>pazienti</w:t>
+      </w:r>
+      <w:r>
+        <w:rPr>
+          <w:rFonts w:ascii="Calibri" w:eastAsia="Century Gothic" w:hAnsi="Calibri" w:cs="Calibri"/>
+        </w:rPr>
+        <w:t>.</w:t>
       </w:r>
     </w:p>
     <w:p>
@@ -5977,7 +6232,7 @@
         </w:rPr>
       </w:pPr>
       <w:bookmarkStart w:id="28" w:name="_up8qa969iarz" w:colFirst="0" w:colLast="0"/>
-      <w:bookmarkStart w:id="29" w:name="_Toc58144683"/>
+      <w:bookmarkStart w:id="29" w:name="_Toc58151310"/>
       <w:bookmarkEnd w:id="28"/>
       <w:r>
         <w:rPr>
@@ -6020,7 +6275,7 @@
         </w:rPr>
       </w:pPr>
       <w:bookmarkStart w:id="30" w:name="_lnmtpt6mdwry" w:colFirst="0" w:colLast="0"/>
-      <w:bookmarkStart w:id="31" w:name="_Toc58144684"/>
+      <w:bookmarkStart w:id="31" w:name="_Toc58151311"/>
       <w:bookmarkEnd w:id="30"/>
       <w:r>
         <w:rPr>
@@ -6069,14 +6324,82 @@
         <w:rPr>
           <w:rFonts w:ascii="Calibri" w:eastAsia="Century Gothic" w:hAnsi="Calibri" w:cs="Calibri"/>
         </w:rPr>
-        <w:t xml:space="preserve"> che permetterà la facile interazione tra il personale medico e i loro pazienti positivi al covid-19. Gli utenti della piattaforma sono sostanzialmente classificati in due categorie: Pazienti e personale medico. il paziente accede alla propria area utente ed ha la possibilità di sottomettere radiografie o altri file che potrebbero interessare il personale medico, può fornire informazioni riguardanti il proprio stato emotivo e come sta reagendo alla terapia proposta; il personale medico accede anch’esso dalla pagina adibita al login utente e può </w:t>
+        <w:t xml:space="preserve"> che permetterà la facile interazione tra il personale medico e i loro pazienti positivi al covid-19. Gli utenti della piattaforma sono sostanzialmente classificati in due categorie: Pazienti e personale medico. </w:t>
+      </w:r>
+      <w:proofErr w:type="spellStart"/>
+      <w:r>
+        <w:rPr>
+          <w:rFonts w:ascii="Calibri" w:eastAsia="Century Gothic" w:hAnsi="Calibri" w:cs="Calibri"/>
+        </w:rPr>
+        <w:t>l</w:t>
+      </w:r>
+      <w:r>
+        <w:rPr>
+          <w:rFonts w:ascii="Calibri" w:eastAsia="Century Gothic" w:hAnsi="Calibri" w:cs="Calibri"/>
+        </w:rPr>
+        <w:t>l</w:t>
+      </w:r>
+      <w:proofErr w:type="spellEnd"/>
+      <w:r>
+        <w:rPr>
+          <w:rFonts w:ascii="Calibri" w:eastAsia="Century Gothic" w:hAnsi="Calibri" w:cs="Calibri"/>
+        </w:rPr>
+        <w:t xml:space="preserve"> paziente accede alla propria area utente ed ha la possibilità di sottomettere </w:t>
+      </w:r>
+      <w:r>
+        <w:rPr>
+          <w:rFonts w:ascii="Calibri" w:eastAsia="Century Gothic" w:hAnsi="Calibri" w:cs="Calibri"/>
+        </w:rPr>
+        <w:t>dati</w:t>
+      </w:r>
+      <w:r>
+        <w:rPr>
+          <w:rFonts w:ascii="Calibri" w:eastAsia="Century Gothic" w:hAnsi="Calibri" w:cs="Calibri"/>
+        </w:rPr>
+        <w:t xml:space="preserve"> o altri file che potrebbero interessare il personale medico, può fornire informazioni riguardanti il proprio stato emotivo e come sta reagendo alla terapia </w:t>
       </w:r>
       <w:r>
         <w:rPr>
           <w:rFonts w:ascii="Calibri" w:eastAsia="Century Gothic" w:hAnsi="Calibri" w:cs="Calibri"/>
         </w:rPr>
         <w:lastRenderedPageBreak/>
-        <w:t xml:space="preserve">visualizzare il profilo dei propri pazienti, aggiornare la cartella clinica, consultare i file caricati dai malati, decidere se fornire supporto psicologico nel caso in cui il paziente risulti particolarmente demotivato o scombussolato dagli eventi clinici. Lo stile architetturale scelto per la piattaforma EV è di tipo </w:t>
+        <w:t xml:space="preserve">proposta; il personale medico accede anch’esso dalla pagina adibita al login utente e può visualizzare il profilo dei propri pazienti, aggiornare la cartella clinica, consultare i file </w:t>
+      </w:r>
+      <w:r>
+        <w:rPr>
+          <w:rFonts w:ascii="Calibri" w:eastAsia="Century Gothic" w:hAnsi="Calibri" w:cs="Calibri"/>
+        </w:rPr>
+        <w:t>da loro caricati</w:t>
+      </w:r>
+      <w:r>
+        <w:rPr>
+          <w:rFonts w:ascii="Calibri" w:eastAsia="Century Gothic" w:hAnsi="Calibri" w:cs="Calibri"/>
+        </w:rPr>
+        <w:t>,</w:t>
+      </w:r>
+      <w:r>
+        <w:rPr>
+          <w:rFonts w:ascii="Calibri" w:eastAsia="Century Gothic" w:hAnsi="Calibri" w:cs="Calibri"/>
+        </w:rPr>
+        <w:t xml:space="preserve"> aggiungere radiografie al loro profilo,</w:t>
+      </w:r>
+      <w:r>
+        <w:rPr>
+          <w:rFonts w:ascii="Calibri" w:eastAsia="Century Gothic" w:hAnsi="Calibri" w:cs="Calibri"/>
+        </w:rPr>
+        <w:t xml:space="preserve"> decidere se fornire supporto psicologico nel caso in cui il paziente risulti particolarmente demotivato o scombussolato dagli eventi clinici. Lo stile architetturale scelto per </w:t>
+      </w:r>
+      <w:r>
+        <w:rPr>
+          <w:rFonts w:ascii="Calibri" w:eastAsia="Century Gothic" w:hAnsi="Calibri" w:cs="Calibri"/>
+        </w:rPr>
+        <w:t>il sistema</w:t>
+      </w:r>
+      <w:r>
+        <w:rPr>
+          <w:rFonts w:ascii="Calibri" w:eastAsia="Century Gothic" w:hAnsi="Calibri" w:cs="Calibri"/>
+        </w:rPr>
+        <w:t xml:space="preserve"> è di tipo </w:t>
       </w:r>
       <w:r>
         <w:rPr>
@@ -6144,7 +6467,19 @@
         <w:rPr>
           <w:rFonts w:ascii="Calibri" w:eastAsia="Century Gothic" w:hAnsi="Calibri" w:cs="Calibri"/>
         </w:rPr>
-        <w:t>: le varie funzionalità del sito sono logicamente separate e suddivise su più strati o livelli software differenti in comunicazione tra loro.</w:t>
+        <w:t xml:space="preserve">: le varie funzionalità del </w:t>
+      </w:r>
+      <w:r>
+        <w:rPr>
+          <w:rFonts w:ascii="Calibri" w:eastAsia="Century Gothic" w:hAnsi="Calibri" w:cs="Calibri"/>
+        </w:rPr>
+        <w:t>sistema</w:t>
+      </w:r>
+      <w:r>
+        <w:rPr>
+          <w:rFonts w:ascii="Calibri" w:eastAsia="Century Gothic" w:hAnsi="Calibri" w:cs="Calibri"/>
+        </w:rPr>
+        <w:t xml:space="preserve"> sono logicamente separate e suddivise su più strati o livelli software differenti in comunicazione tra loro.</w:t>
       </w:r>
     </w:p>
     <w:p>
@@ -6164,7 +6499,7 @@
         </w:rPr>
       </w:pPr>
       <w:bookmarkStart w:id="32" w:name="_58zi00glhogc" w:colFirst="0" w:colLast="0"/>
-      <w:bookmarkStart w:id="33" w:name="_Toc58144685"/>
+      <w:bookmarkStart w:id="33" w:name="_Toc58151312"/>
       <w:bookmarkEnd w:id="32"/>
       <w:r>
         <w:rPr>
@@ -6196,7 +6531,7 @@
         </w:rPr>
       </w:pPr>
       <w:bookmarkStart w:id="34" w:name="_r5n8kh8yv5ab" w:colFirst="0" w:colLast="0"/>
-      <w:bookmarkStart w:id="35" w:name="_Toc58144686"/>
+      <w:bookmarkStart w:id="35" w:name="_Toc58151313"/>
       <w:bookmarkEnd w:id="34"/>
       <w:r>
         <w:rPr>
@@ -6308,7 +6643,35 @@
           <w:rFonts w:ascii="Calibri" w:eastAsia="Century Gothic" w:hAnsi="Calibri" w:cs="Calibri"/>
           <w:bCs/>
         </w:rPr>
-        <w:t>: visualizza all’utente gli oggetti del dominio dell’applicazione (cioè, i dati contenuti nel model);</w:t>
+        <w:t xml:space="preserve">: </w:t>
+      </w:r>
+      <w:r>
+        <w:rPr>
+          <w:rFonts w:ascii="Calibri" w:eastAsia="Century Gothic" w:hAnsi="Calibri" w:cs="Calibri"/>
+          <w:bCs/>
+        </w:rPr>
+        <w:t xml:space="preserve">permette </w:t>
+      </w:r>
+      <w:r>
+        <w:rPr>
+          <w:rFonts w:ascii="Calibri" w:eastAsia="Century Gothic" w:hAnsi="Calibri" w:cs="Calibri"/>
+          <w:bCs/>
+        </w:rPr>
+        <w:t xml:space="preserve">all’utente </w:t>
+      </w:r>
+      <w:r>
+        <w:rPr>
+          <w:rFonts w:ascii="Calibri" w:eastAsia="Century Gothic" w:hAnsi="Calibri" w:cs="Calibri"/>
+          <w:bCs/>
+        </w:rPr>
+        <w:t xml:space="preserve">di visualizzare </w:t>
+      </w:r>
+      <w:r>
+        <w:rPr>
+          <w:rFonts w:ascii="Calibri" w:eastAsia="Century Gothic" w:hAnsi="Calibri" w:cs="Calibri"/>
+          <w:bCs/>
+        </w:rPr>
+        <w:t>gli oggetti del dominio dell’applicazione (cioè, i dati contenuti nel model);</w:t>
       </w:r>
     </w:p>
     <w:p>
@@ -6443,7 +6806,7 @@
         </w:rPr>
       </w:pPr>
       <w:bookmarkStart w:id="36" w:name="_id5yts8si5f5" w:colFirst="0" w:colLast="0"/>
-      <w:bookmarkStart w:id="37" w:name="_Toc58144687"/>
+      <w:bookmarkStart w:id="37" w:name="_Toc58151314"/>
       <w:bookmarkEnd w:id="36"/>
       <w:r>
         <w:rPr>
@@ -6562,6 +6925,7 @@
         <w:rPr>
           <w:rFonts w:ascii="Calibri" w:eastAsia="Century Gothic" w:hAnsi="Calibri" w:cs="Calibri"/>
         </w:rPr>
+        <w:lastRenderedPageBreak/>
         <w:t xml:space="preserve">La </w:t>
       </w:r>
       <w:proofErr w:type="spellStart"/>
@@ -6597,7 +6961,6 @@
         <w:rPr>
           <w:rFonts w:ascii="Calibri" w:eastAsia="Century Gothic" w:hAnsi="Calibri" w:cs="Calibri"/>
         </w:rPr>
-        <w:lastRenderedPageBreak/>
         <w:t xml:space="preserve">“GUI </w:t>
       </w:r>
       <w:proofErr w:type="spellStart"/>
@@ -6612,7 +6975,19 @@
         <w:rPr>
           <w:rFonts w:ascii="Calibri" w:eastAsia="Century Gothic" w:hAnsi="Calibri" w:cs="Calibri"/>
         </w:rPr>
-        <w:t>”, l’interfaccia grafica per lo studente;</w:t>
+        <w:t xml:space="preserve">”, l’interfaccia grafica per </w:t>
+      </w:r>
+      <w:r>
+        <w:rPr>
+          <w:rFonts w:ascii="Calibri" w:eastAsia="Century Gothic" w:hAnsi="Calibri" w:cs="Calibri"/>
+        </w:rPr>
+        <w:t>il paziente</w:t>
+      </w:r>
+      <w:r>
+        <w:rPr>
+          <w:rFonts w:ascii="Calibri" w:eastAsia="Century Gothic" w:hAnsi="Calibri" w:cs="Calibri"/>
+        </w:rPr>
+        <w:t>;</w:t>
       </w:r>
     </w:p>
     <w:p>
@@ -6644,7 +7019,19 @@
         <w:rPr>
           <w:rFonts w:ascii="Calibri" w:eastAsia="Century Gothic" w:hAnsi="Calibri" w:cs="Calibri"/>
         </w:rPr>
-        <w:t xml:space="preserve"> Worker”, l’interfaccia grafica per la segreteria;</w:t>
+        <w:t xml:space="preserve"> Worker”, l’interfaccia grafica per</w:t>
+      </w:r>
+      <w:r>
+        <w:rPr>
+          <w:rFonts w:ascii="Calibri" w:eastAsia="Century Gothic" w:hAnsi="Calibri" w:cs="Calibri"/>
+        </w:rPr>
+        <w:t xml:space="preserve"> l’operatore sanitario</w:t>
+      </w:r>
+      <w:r>
+        <w:rPr>
+          <w:rFonts w:ascii="Calibri" w:eastAsia="Century Gothic" w:hAnsi="Calibri" w:cs="Calibri"/>
+        </w:rPr>
+        <w:t>;</w:t>
       </w:r>
     </w:p>
     <w:p>
@@ -6727,7 +7114,31 @@
         <w:rPr>
           <w:rFonts w:ascii="Calibri" w:eastAsia="Century Gothic" w:hAnsi="Calibri" w:cs="Calibri"/>
         </w:rPr>
-        <w:t>”, un’interfaccia grafica comune ad un attore per la visualizzazione di errori.</w:t>
+        <w:t xml:space="preserve">”, un’interfaccia grafica comune </w:t>
+      </w:r>
+      <w:r>
+        <w:rPr>
+          <w:rFonts w:ascii="Calibri" w:eastAsia="Century Gothic" w:hAnsi="Calibri" w:cs="Calibri"/>
+        </w:rPr>
+        <w:t>agli</w:t>
+      </w:r>
+      <w:r>
+        <w:rPr>
+          <w:rFonts w:ascii="Calibri" w:eastAsia="Century Gothic" w:hAnsi="Calibri" w:cs="Calibri"/>
+        </w:rPr>
+        <w:t xml:space="preserve"> attor</w:t>
+      </w:r>
+      <w:r>
+        <w:rPr>
+          <w:rFonts w:ascii="Calibri" w:eastAsia="Century Gothic" w:hAnsi="Calibri" w:cs="Calibri"/>
+        </w:rPr>
+        <w:t>i</w:t>
+      </w:r>
+      <w:r>
+        <w:rPr>
+          <w:rFonts w:ascii="Calibri" w:eastAsia="Century Gothic" w:hAnsi="Calibri" w:cs="Calibri"/>
+        </w:rPr>
+        <w:t xml:space="preserve"> per la visualizzazione di errori.</w:t>
       </w:r>
     </w:p>
     <w:p>
@@ -6756,7 +7167,19 @@
         <w:rPr>
           <w:rFonts w:ascii="Calibri" w:eastAsia="Century Gothic" w:hAnsi="Calibri" w:cs="Calibri"/>
         </w:rPr>
-        <w:t xml:space="preserve"> prevede la gestione di sottosistemi:</w:t>
+        <w:t xml:space="preserve"> prevede la gestione di</w:t>
+      </w:r>
+      <w:r>
+        <w:rPr>
+          <w:rFonts w:ascii="Calibri" w:eastAsia="Century Gothic" w:hAnsi="Calibri" w:cs="Calibri"/>
+        </w:rPr>
+        <w:t xml:space="preserve"> sette</w:t>
+      </w:r>
+      <w:r>
+        <w:rPr>
+          <w:rFonts w:ascii="Calibri" w:eastAsia="Century Gothic" w:hAnsi="Calibri" w:cs="Calibri"/>
+        </w:rPr>
+        <w:t xml:space="preserve"> sottosistemi:</w:t>
       </w:r>
     </w:p>
     <w:p>
@@ -6807,7 +7230,19 @@
         <w:rPr>
           <w:rFonts w:ascii="Calibri" w:eastAsia="Century Gothic" w:hAnsi="Calibri" w:cs="Calibri"/>
         </w:rPr>
-        <w:t xml:space="preserve"> Management”, per la gestione delle interazioni tra uno studente ed il sistema;</w:t>
+        <w:t xml:space="preserve"> Management”, per la gestione delle interazioni tra un</w:t>
+      </w:r>
+      <w:r>
+        <w:rPr>
+          <w:rFonts w:ascii="Calibri" w:eastAsia="Century Gothic" w:hAnsi="Calibri" w:cs="Calibri"/>
+        </w:rPr>
+        <w:t xml:space="preserve"> paziente </w:t>
+      </w:r>
+      <w:r>
+        <w:rPr>
+          <w:rFonts w:ascii="Calibri" w:eastAsia="Century Gothic" w:hAnsi="Calibri" w:cs="Calibri"/>
+        </w:rPr>
+        <w:t>ed il sistema;</w:t>
       </w:r>
     </w:p>
     <w:p>
@@ -6839,7 +7274,19 @@
         <w:rPr>
           <w:rFonts w:ascii="Calibri" w:eastAsia="Century Gothic" w:hAnsi="Calibri" w:cs="Calibri"/>
         </w:rPr>
-        <w:t xml:space="preserve"> Worker Management”, per la gestione delle interazioni tra la segreteria ed il sistema;</w:t>
+        <w:t xml:space="preserve"> Worker Management”, per la gestione delle interazioni tra l</w:t>
+      </w:r>
+      <w:r>
+        <w:rPr>
+          <w:rFonts w:ascii="Calibri" w:eastAsia="Century Gothic" w:hAnsi="Calibri" w:cs="Calibri"/>
+        </w:rPr>
+        <w:t xml:space="preserve">’operatore sanitario </w:t>
+      </w:r>
+      <w:r>
+        <w:rPr>
+          <w:rFonts w:ascii="Calibri" w:eastAsia="Century Gothic" w:hAnsi="Calibri" w:cs="Calibri"/>
+        </w:rPr>
+        <w:t>ed il sistema;</w:t>
       </w:r>
     </w:p>
     <w:p>
@@ -7176,7 +7623,7 @@
         </w:rPr>
       </w:pPr>
       <w:bookmarkStart w:id="38" w:name="_n3eecm9oe0h4" w:colFirst="0" w:colLast="0"/>
-      <w:bookmarkStart w:id="39" w:name="_Toc58144688"/>
+      <w:bookmarkStart w:id="39" w:name="_Toc58151315"/>
       <w:bookmarkEnd w:id="38"/>
       <w:r>
         <w:rPr>
@@ -7225,7 +7672,7 @@
         <w:rPr>
           <w:rFonts w:ascii="Calibri" w:eastAsia="Century Gothic" w:hAnsi="Calibri" w:cs="Calibri"/>
         </w:rPr>
-        <w:t xml:space="preserve"> L’utente (L</w:t>
+        <w:t>L’utente (L</w:t>
       </w:r>
       <w:r>
         <w:rPr>
@@ -7295,21 +7742,7 @@
         <w:rPr>
           <w:rFonts w:ascii="Calibri" w:eastAsia="Century Gothic" w:hAnsi="Calibri" w:cs="Calibri"/>
         </w:rPr>
-        <w:t xml:space="preserve"> Client. La parte Server racchiude e gestisce la persistenza dei dati. L’intera architettura non richiede l’ausilio di componenti hardware/software esterni. Anche in questo caso è stata ereditata l’architettura di EV, per cui Client, </w:t>
-      </w:r>
-      <w:proofErr w:type="spellStart"/>
-      <w:r>
-        <w:rPr>
-          <w:rFonts w:ascii="Calibri" w:eastAsia="Century Gothic" w:hAnsi="Calibri" w:cs="Calibri"/>
-        </w:rPr>
-        <w:t>DataBase</w:t>
-      </w:r>
-      <w:proofErr w:type="spellEnd"/>
-      <w:r>
-        <w:rPr>
-          <w:rFonts w:ascii="Calibri" w:eastAsia="Century Gothic" w:hAnsi="Calibri" w:cs="Calibri"/>
-        </w:rPr>
-        <w:t xml:space="preserve"> Server e System sono posti in azzurro. Le varie componenti sono poste in verde, in quanto è prevista una loro modifica.</w:t>
+        <w:t xml:space="preserve"> Client. La parte Server racchiude e gestisce la persistenza dei dati. L’intera architettura non richiede l’ausilio di componenti hardware/software esterni.</w:t>
       </w:r>
     </w:p>
     <w:p>
@@ -7390,7 +7823,7 @@
         </w:rPr>
       </w:pPr>
       <w:bookmarkStart w:id="40" w:name="_dcf5oaq594pd" w:colFirst="0" w:colLast="0"/>
-      <w:bookmarkStart w:id="41" w:name="_Toc58144689"/>
+      <w:bookmarkStart w:id="41" w:name="_Toc58151316"/>
       <w:bookmarkEnd w:id="40"/>
       <w:r>
         <w:rPr>
@@ -7425,7 +7858,43 @@
         <w:rPr>
           <w:rFonts w:ascii="Calibri" w:eastAsia="Century Gothic" w:hAnsi="Calibri" w:cs="Calibri"/>
         </w:rPr>
-        <w:t xml:space="preserve"> Di seguito il mapping hardware/software utilizzato per HILO: “Il sistema che si desidera sviluppare utilizzerà una struttura hardware costituita da un Server che risponderà ai servizi richiesti dai client. Il client è una qualsiasi macchina attraverso il quale un utente può collegarsi, utilizzando una connessione internet, per accedere al sistema mentre la macchina server gestisce la logica e i dati persistenti contenuti nel database. Il client e il server saranno connessi tramite il protocollo HTTPS, con il quale il client inoltra delle richieste al server e quest'ultimo provvederà a fornire i servizi richiesti. Le componenti hardware e software necessarie per il client sono un computer dotato di connessione internet e di un web browser installato su di esso. Per il server, invece, c'è necessità di una macchina con connessione ad Internet e con la capacità di immagazzinare una grande quantità di dati. La componente software necessaria è dunque un DBMS, per consentire la comunicazione con più client.”</w:t>
+        <w:t xml:space="preserve">Di seguito il mapping hardware/software utilizzato per </w:t>
+      </w:r>
+      <w:r>
+        <w:rPr>
+          <w:rFonts w:ascii="Calibri" w:eastAsia="Century Gothic" w:hAnsi="Calibri" w:cs="Calibri"/>
+        </w:rPr>
+        <w:t>“</w:t>
+      </w:r>
+      <w:r>
+        <w:rPr>
+          <w:rFonts w:ascii="Calibri" w:eastAsia="Century Gothic" w:hAnsi="Calibri" w:cs="Calibri"/>
+        </w:rPr>
+        <w:t>H</w:t>
+      </w:r>
+      <w:r>
+        <w:rPr>
+          <w:rFonts w:ascii="Calibri" w:eastAsia="Century Gothic" w:hAnsi="Calibri" w:cs="Calibri"/>
+        </w:rPr>
+        <w:t>ilo”</w:t>
+      </w:r>
+      <w:r>
+        <w:rPr>
+          <w:rFonts w:ascii="Calibri" w:eastAsia="Century Gothic" w:hAnsi="Calibri" w:cs="Calibri"/>
+        </w:rPr>
+        <w:t xml:space="preserve">: “Il sistema che si desidera sviluppare utilizzerà una struttura hardware costituita da un Server che risponderà ai servizi richiesti dai client. Il client è una qualsiasi macchina attraverso il quale un utente può collegarsi, utilizzando una connessione internet, per accedere al sistema mentre la macchina server gestisce la logica e i dati persistenti contenuti nel database. Il client e il server saranno connessi tramite il protocollo HTTPS, con il quale il client inoltra delle richieste al server e quest'ultimo provvederà a fornire i servizi richiesti. Le componenti hardware e software necessarie per il client sono un computer dotato di connessione internet e di un web browser installato su di esso. Per il server, invece, c'è necessità di una macchina con connessione ad Internet e con la capacità di immagazzinare una </w:t>
+      </w:r>
+      <w:r>
+        <w:rPr>
+          <w:rFonts w:ascii="Calibri" w:eastAsia="Century Gothic" w:hAnsi="Calibri" w:cs="Calibri"/>
+        </w:rPr>
+        <w:t>notevole</w:t>
+      </w:r>
+      <w:r>
+        <w:rPr>
+          <w:rFonts w:ascii="Calibri" w:eastAsia="Century Gothic" w:hAnsi="Calibri" w:cs="Calibri"/>
+        </w:rPr>
+        <w:t xml:space="preserve"> quantità di dati. La componente software necessaria è dunque un DBMS, per consentire la comunicazione con più client.”</w:t>
       </w:r>
     </w:p>
     <w:p>
@@ -7445,7 +7914,7 @@
         </w:rPr>
       </w:pPr>
       <w:bookmarkStart w:id="42" w:name="_ts0exwktvwuu" w:colFirst="0" w:colLast="0"/>
-      <w:bookmarkStart w:id="43" w:name="_Toc58144690"/>
+      <w:bookmarkStart w:id="43" w:name="_Toc58151317"/>
       <w:bookmarkEnd w:id="42"/>
       <w:r>
         <w:rPr>
@@ -7487,23 +7956,21 @@
         <w:rPr>
           <w:rFonts w:ascii="Calibri" w:eastAsia="Century Gothic" w:hAnsi="Calibri" w:cs="Calibri"/>
         </w:rPr>
-        <w:t xml:space="preserve"> Database Management System) dal momento che fornisce un accesso ai dati veloce e permette di collegare entità differenti in modo semplice. Fornisce un accesso concorrente ai dati mantenendo la coerenza dei dati anche in condizione di multiutenza e soprattutto, incorpora un meccanismo di permessi di </w:t>
+        <w:t xml:space="preserve"> Database Management System) dal momento che fornisce un accesso ai dati veloce e permette di collegare entità differenti in modo semplice. Fornisce un accesso concorrente ai dati mantenendo la coerenza dei dati anche in condizione di multiutenza e soprattutto, incorpora un meccanismo di permessi, che </w:t>
       </w:r>
       <w:r>
         <w:rPr>
           <w:rFonts w:ascii="Calibri" w:eastAsia="Century Gothic" w:hAnsi="Calibri" w:cs="Calibri"/>
         </w:rPr>
         <w:lastRenderedPageBreak/>
-        <w:t xml:space="preserve">accesso, che rende l’accesso a dati sensibili protetto e quindi utenti con operazioni diverse possono accedere a sezioni diverse del </w:t>
-      </w:r>
-      <w:proofErr w:type="spellStart"/>
-      <w:r>
-        <w:rPr>
-          <w:rFonts w:ascii="Calibri" w:eastAsia="Century Gothic" w:hAnsi="Calibri" w:cs="Calibri"/>
-        </w:rPr>
-        <w:t>db</w:t>
-      </w:r>
-      <w:proofErr w:type="spellEnd"/>
+        <w:t>rende l’accesso a dati sensibili protetto e quindi utenti con operazioni diverse possono accedere a sezioni diverse de</w:t>
+      </w:r>
+      <w:r>
+        <w:rPr>
+          <w:rFonts w:ascii="Calibri" w:eastAsia="Century Gothic" w:hAnsi="Calibri" w:cs="Calibri"/>
+        </w:rPr>
+        <w:t>lla base di dati</w:t>
+      </w:r>
       <w:r>
         <w:rPr>
           <w:rFonts w:ascii="Calibri" w:eastAsia="Century Gothic" w:hAnsi="Calibri" w:cs="Calibri"/>
@@ -7672,7 +8139,7 @@
         </w:rPr>
       </w:pPr>
       <w:bookmarkStart w:id="44" w:name="_7grzbv19wntx" w:colFirst="0" w:colLast="0"/>
-      <w:bookmarkStart w:id="45" w:name="_Toc58144691"/>
+      <w:bookmarkStart w:id="45" w:name="_Toc58151318"/>
       <w:bookmarkEnd w:id="44"/>
       <w:r>
         <w:rPr>
@@ -7760,6 +8227,9 @@
         <w:tc>
           <w:tcPr>
             <w:tcW w:w="1350" w:type="dxa"/>
+            <w:tcBorders>
+              <w:tl2br w:val="single" w:sz="4" w:space="0" w:color="auto"/>
+            </w:tcBorders>
             <w:shd w:val="clear" w:color="auto" w:fill="auto"/>
             <w:tcMar>
               <w:top w:w="100" w:type="dxa"/>
@@ -7779,16 +8249,20 @@
                 <w:between w:val="nil"/>
               </w:pBdr>
               <w:spacing w:line="240" w:lineRule="auto"/>
-              <w:jc w:val="center"/>
+              <w:jc w:val="right"/>
               <w:rPr>
                 <w:rFonts w:ascii="Century Gothic" w:eastAsia="Century Gothic" w:hAnsi="Century Gothic" w:cs="Century Gothic"/>
                 <w:b/>
+                <w:sz w:val="20"/>
+                <w:szCs w:val="20"/>
               </w:rPr>
             </w:pPr>
             <w:r>
               <w:rPr>
                 <w:rFonts w:ascii="Century Gothic" w:eastAsia="Century Gothic" w:hAnsi="Century Gothic" w:cs="Century Gothic"/>
                 <w:b/>
+                <w:sz w:val="20"/>
+                <w:szCs w:val="20"/>
               </w:rPr>
               <w:lastRenderedPageBreak/>
               <w:t>Oggetto</w:t>
@@ -7805,19 +8279,11 @@
                 <w:between w:val="nil"/>
               </w:pBdr>
               <w:spacing w:line="240" w:lineRule="auto"/>
-              <w:jc w:val="center"/>
               <w:rPr>
                 <w:rFonts w:ascii="Century Gothic" w:eastAsia="Century Gothic" w:hAnsi="Century Gothic" w:cs="Century Gothic"/>
                 <w:b/>
               </w:rPr>
             </w:pPr>
-            <w:r>
-              <w:rPr>
-                <w:rFonts w:ascii="Century Gothic" w:eastAsia="Century Gothic" w:hAnsi="Century Gothic" w:cs="Century Gothic"/>
-                <w:b/>
-              </w:rPr>
-              <w:t>/</w:t>
-            </w:r>
           </w:p>
           <w:p>
             <w:pPr>
@@ -7830,7 +8296,6 @@
                 <w:between w:val="nil"/>
               </w:pBdr>
               <w:spacing w:line="240" w:lineRule="auto"/>
-              <w:jc w:val="center"/>
               <w:rPr>
                 <w:rFonts w:ascii="Century Gothic" w:eastAsia="Century Gothic" w:hAnsi="Century Gothic" w:cs="Century Gothic"/>
                 <w:b/>
@@ -7894,6 +8359,9 @@
         <w:tc>
           <w:tcPr>
             <w:tcW w:w="1695" w:type="dxa"/>
+            <w:tcBorders>
+              <w:tl2br w:val="nil"/>
+            </w:tcBorders>
             <w:shd w:val="clear" w:color="auto" w:fill="auto"/>
             <w:tcMar>
               <w:top w:w="100" w:type="dxa"/>
@@ -7924,7 +8392,21 @@
                 <w:rFonts w:ascii="Century Gothic" w:eastAsia="Century Gothic" w:hAnsi="Century Gothic" w:cs="Century Gothic"/>
                 <w:b/>
               </w:rPr>
-              <w:t>Admin Management</w:t>
+              <w:t xml:space="preserve">Admin </w:t>
+            </w:r>
+            <w:r>
+              <w:rPr>
+                <w:rFonts w:ascii="Century Gothic" w:eastAsia="Century Gothic" w:hAnsi="Century Gothic" w:cs="Century Gothic"/>
+                <w:b/>
+              </w:rPr>
+              <w:t>M</w:t>
+            </w:r>
+            <w:r>
+              <w:rPr>
+                <w:rFonts w:ascii="Century Gothic" w:eastAsia="Century Gothic" w:hAnsi="Century Gothic" w:cs="Century Gothic"/>
+                <w:b/>
+              </w:rPr>
+              <w:t>anagement</w:t>
             </w:r>
           </w:p>
         </w:tc>
@@ -9213,7 +9695,7 @@
         </w:rPr>
       </w:pPr>
       <w:bookmarkStart w:id="46" w:name="_jmjf63l4zqc0" w:colFirst="0" w:colLast="0"/>
-      <w:bookmarkStart w:id="47" w:name="_Toc58144692"/>
+      <w:bookmarkStart w:id="47" w:name="_Toc58151319"/>
       <w:bookmarkEnd w:id="46"/>
       <w:r>
         <w:rPr>
@@ -9346,7 +9828,7 @@
           <w:lang w:val="it-IT" w:eastAsia="en-US"/>
         </w:rPr>
       </w:pPr>
-      <w:bookmarkStart w:id="49" w:name="_Toc58144693"/>
+      <w:bookmarkStart w:id="49" w:name="_Toc58151320"/>
       <w:r>
         <w:rPr>
           <w:rStyle w:val="Titolo3Carattere"/>
@@ -9389,7 +9871,19 @@
         <w:rPr>
           <w:rFonts w:ascii="Calibri" w:eastAsia="Century Gothic" w:hAnsi="Calibri" w:cs="Calibri"/>
         </w:rPr>
-        <w:t>Al primo avvio, il sistema necessita di un web server che fornisca il servizio di un database MySQL per la gestione dei dati persistenti. Quando un utente accede al sistema, gli verrà presentata una pagina di login, dove egli potrà effettuare l’accesso mediante le credenziali in suo possesso e sarà reindirizzato su una pagina di benvenuto che gli mostrerà le operazioni che gli è consentito svolgere a seconda del suo ruolo all’interno del sistema.</w:t>
+        <w:t>Al primo avvio, il sistema necessita di un web server che fornisca il servizio di</w:t>
+      </w:r>
+      <w:r>
+        <w:rPr>
+          <w:rFonts w:ascii="Calibri" w:eastAsia="Century Gothic" w:hAnsi="Calibri" w:cs="Calibri"/>
+        </w:rPr>
+        <w:t xml:space="preserve"> accesso ad</w:t>
+      </w:r>
+      <w:r>
+        <w:rPr>
+          <w:rFonts w:ascii="Calibri" w:eastAsia="Century Gothic" w:hAnsi="Calibri" w:cs="Calibri"/>
+        </w:rPr>
+        <w:t xml:space="preserve"> un database MySQL per la gestione dei dati persistenti. Quando un utente accede al sistema, gli verrà presentata una pagina di login, dove egli potrà effettuare l’accesso mediante le credenziali in suo possesso e sarà reindirizzato su una pagina di benvenuto che gli mostrerà le operazioni che gli è consentito svolgere a seconda del suo ruolo all’interno del sistema.</w:t>
       </w:r>
       <w:bookmarkStart w:id="51" w:name="_qmnqjugbqgd7" w:colFirst="0" w:colLast="0"/>
       <w:bookmarkEnd w:id="51"/>
@@ -9425,7 +9919,31 @@
         <w:rPr>
           <w:rFonts w:ascii="Calibri" w:hAnsi="Calibri" w:cs="Calibri"/>
         </w:rPr>
-        <w:t>Alla chiusura dell’applicazione, il sistema termina con un logout automatico derivato dalla terminazione della sessione utente. Il server dovrà essere terminato manualmente dall’amministratore del sistema, dopo la quale nessun client potrà connettersi alla piattaforma.</w:t>
+        <w:t>Alla chiusura dell’applicazione, il sistema termina con un logout automatico derivato dalla terminazione della sessione utente. Il server dovrà essere terminato manualmente dall’amministratore del sistema</w:t>
+      </w:r>
+      <w:r>
+        <w:rPr>
+          <w:rFonts w:ascii="Calibri" w:hAnsi="Calibri" w:cs="Calibri"/>
+        </w:rPr>
+        <w:t>,</w:t>
+      </w:r>
+      <w:r>
+        <w:rPr>
+          <w:rFonts w:ascii="Calibri" w:hAnsi="Calibri" w:cs="Calibri"/>
+        </w:rPr>
+        <w:t xml:space="preserve"> </w:t>
+      </w:r>
+      <w:r>
+        <w:rPr>
+          <w:rFonts w:ascii="Calibri" w:hAnsi="Calibri" w:cs="Calibri"/>
+        </w:rPr>
+        <w:t xml:space="preserve">dopodiché </w:t>
+      </w:r>
+      <w:r>
+        <w:rPr>
+          <w:rFonts w:ascii="Calibri" w:hAnsi="Calibri" w:cs="Calibri"/>
+        </w:rPr>
+        <w:t>nessun client potrà connettersi alla piattaforma.</w:t>
       </w:r>
       <w:bookmarkStart w:id="52" w:name="_pv6o2abbyv9e" w:colFirst="0" w:colLast="0"/>
       <w:bookmarkEnd w:id="52"/>
@@ -9493,7 +10011,21 @@
           <w:rFonts w:ascii="Calibri" w:eastAsia="Century Gothic" w:hAnsi="Calibri" w:cs="Calibri"/>
           <w:bCs/>
         </w:rPr>
-        <w:t>Nel caso di guasti dovuti al sovraccarico del database con successivo fallimento dello stesso è prevista come procedura preventiva il salvataggio periodico dei dati sotto forma di codice SQL per la successiva rigenerazione del DB.</w:t>
+        <w:t xml:space="preserve">Nel caso di guasti dovuti al sovraccarico del database con successivo fallimento dello stesso è prevista come procedura preventiva il salvataggio periodico dei dati sotto forma di codice SQL per la successiva </w:t>
+      </w:r>
+      <w:r>
+        <w:rPr>
+          <w:rFonts w:ascii="Calibri" w:eastAsia="Century Gothic" w:hAnsi="Calibri" w:cs="Calibri"/>
+          <w:bCs/>
+        </w:rPr>
+        <w:t>ricostruzione</w:t>
+      </w:r>
+      <w:r>
+        <w:rPr>
+          <w:rFonts w:ascii="Calibri" w:eastAsia="Century Gothic" w:hAnsi="Calibri" w:cs="Calibri"/>
+          <w:bCs/>
+        </w:rPr>
+        <w:t xml:space="preserve"> del DB.</w:t>
       </w:r>
     </w:p>
     <w:p>
@@ -9530,7 +10062,119 @@
           <w:rFonts w:ascii="Calibri" w:eastAsia="Century Gothic" w:hAnsi="Calibri" w:cs="Calibri"/>
           <w:bCs/>
         </w:rPr>
-        <w:t>Nel caso in cui si verifichi un'interruzione inaspettata dell’alimentazione, sarà previsto un generatore di emergenza che si attiva nell'istante in cui l’alimentazione viene a mancare e se per i successivi 5 minuti l’alimentazione non è ripristinata allora si procede con un salvataggio del DB in formato SQL e si procede con l’arresto di emergenza del sistema per evitare danni ai dati e all’hardware</w:t>
+        <w:t>Nel caso in cui si verifichi un'interruzione inaspettata dell’alimentazione</w:t>
+      </w:r>
+      <w:r>
+        <w:rPr>
+          <w:rFonts w:ascii="Calibri" w:eastAsia="Century Gothic" w:hAnsi="Calibri" w:cs="Calibri"/>
+          <w:bCs/>
+        </w:rPr>
+        <w:t xml:space="preserve"> del server</w:t>
+      </w:r>
+      <w:r>
+        <w:rPr>
+          <w:rFonts w:ascii="Calibri" w:eastAsia="Century Gothic" w:hAnsi="Calibri" w:cs="Calibri"/>
+          <w:bCs/>
+        </w:rPr>
+        <w:t>, sarà previsto un generatore di emergenza che si attiv</w:t>
+      </w:r>
+      <w:r>
+        <w:rPr>
+          <w:rFonts w:ascii="Calibri" w:eastAsia="Century Gothic" w:hAnsi="Calibri" w:cs="Calibri"/>
+          <w:bCs/>
+        </w:rPr>
+        <w:t>erà</w:t>
+      </w:r>
+      <w:r>
+        <w:rPr>
+          <w:rFonts w:ascii="Calibri" w:eastAsia="Century Gothic" w:hAnsi="Calibri" w:cs="Calibri"/>
+          <w:bCs/>
+        </w:rPr>
+        <w:t xml:space="preserve"> nell'istante in cui l’alimentazione </w:t>
+      </w:r>
+      <w:r>
+        <w:rPr>
+          <w:rFonts w:ascii="Calibri" w:eastAsia="Century Gothic" w:hAnsi="Calibri" w:cs="Calibri"/>
+          <w:bCs/>
+        </w:rPr>
+        <w:t>verrà</w:t>
+      </w:r>
+      <w:r>
+        <w:rPr>
+          <w:rFonts w:ascii="Calibri" w:eastAsia="Century Gothic" w:hAnsi="Calibri" w:cs="Calibri"/>
+          <w:bCs/>
+        </w:rPr>
+        <w:t xml:space="preserve"> a mancare e se per i successivi </w:t>
+      </w:r>
+      <w:r>
+        <w:rPr>
+          <w:rFonts w:ascii="Calibri" w:eastAsia="Century Gothic" w:hAnsi="Calibri" w:cs="Calibri"/>
+          <w:bCs/>
+        </w:rPr>
+        <w:t>cinque</w:t>
+      </w:r>
+      <w:r>
+        <w:rPr>
+          <w:rFonts w:ascii="Calibri" w:eastAsia="Century Gothic" w:hAnsi="Calibri" w:cs="Calibri"/>
+          <w:bCs/>
+        </w:rPr>
+        <w:t xml:space="preserve"> minuti l’alimentazione non </w:t>
+      </w:r>
+      <w:r>
+        <w:rPr>
+          <w:rFonts w:ascii="Calibri" w:eastAsia="Century Gothic" w:hAnsi="Calibri" w:cs="Calibri"/>
+          <w:bCs/>
+        </w:rPr>
+        <w:t>sarà</w:t>
+      </w:r>
+      <w:r>
+        <w:rPr>
+          <w:rFonts w:ascii="Calibri" w:eastAsia="Century Gothic" w:hAnsi="Calibri" w:cs="Calibri"/>
+          <w:bCs/>
+        </w:rPr>
+        <w:t xml:space="preserve"> ripristinata allora si procede</w:t>
+      </w:r>
+      <w:r>
+        <w:rPr>
+          <w:rFonts w:ascii="Calibri" w:eastAsia="Century Gothic" w:hAnsi="Calibri" w:cs="Calibri"/>
+          <w:bCs/>
+        </w:rPr>
+        <w:t>rà</w:t>
+      </w:r>
+      <w:r>
+        <w:rPr>
+          <w:rFonts w:ascii="Calibri" w:eastAsia="Century Gothic" w:hAnsi="Calibri" w:cs="Calibri"/>
+          <w:bCs/>
+        </w:rPr>
+        <w:t xml:space="preserve"> con un salvataggio del DB in formato SQL con </w:t>
+      </w:r>
+      <w:r>
+        <w:rPr>
+          <w:rFonts w:ascii="Calibri" w:eastAsia="Century Gothic" w:hAnsi="Calibri" w:cs="Calibri"/>
+          <w:bCs/>
+        </w:rPr>
+        <w:t xml:space="preserve">conseguente </w:t>
+      </w:r>
+      <w:r>
+        <w:rPr>
+          <w:rFonts w:ascii="Calibri" w:eastAsia="Century Gothic" w:hAnsi="Calibri" w:cs="Calibri"/>
+          <w:bCs/>
+        </w:rPr>
+        <w:t xml:space="preserve">arresto di emergenza del </w:t>
+      </w:r>
+      <w:r>
+        <w:rPr>
+          <w:rFonts w:ascii="Calibri" w:eastAsia="Century Gothic" w:hAnsi="Calibri" w:cs="Calibri"/>
+          <w:bCs/>
+        </w:rPr>
+        <w:t>server</w:t>
+      </w:r>
+      <w:r>
+        <w:rPr>
+          <w:rFonts w:ascii="Calibri" w:eastAsia="Century Gothic" w:hAnsi="Calibri" w:cs="Calibri"/>
+          <w:bCs/>
+        </w:rPr>
+        <w:t xml:space="preserve"> per evitare danni ai dati e all’hardware</w:t>
       </w:r>
       <w:r>
         <w:rPr>
@@ -9574,7 +10218,42 @@
           <w:rFonts w:ascii="Calibri" w:eastAsia="Century Gothic" w:hAnsi="Calibri" w:cs="Calibri"/>
           <w:bCs/>
         </w:rPr>
-        <w:t>Un altro caso di fallimento potrebbe derivare dal software stesso che causa una chiusura inaspettata dovuta ad errori commessi durante la fase di implementazione. In questo caso non si prevedono politiche di recupero specifiche, se non il riavvio dell’intero sistema nel caso di errori fatali che compromettono il normale utilizzo del sistema</w:t>
+        <w:t xml:space="preserve">Un altro caso di fallimento potrebbe derivare dal software stesso che causa una chiusura inaspettata dovuta ad errori commessi durante la fase di implementazione. In questo caso non si prevedono politiche di recupero specifiche, se non il riavvio dell’intero sistema nel caso di errori fatali che </w:t>
+      </w:r>
+      <w:r>
+        <w:rPr>
+          <w:rFonts w:ascii="Calibri" w:eastAsia="Century Gothic" w:hAnsi="Calibri" w:cs="Calibri"/>
+          <w:bCs/>
+        </w:rPr>
+        <w:t xml:space="preserve">ne </w:t>
+      </w:r>
+      <w:r>
+        <w:rPr>
+          <w:rFonts w:ascii="Calibri" w:eastAsia="Century Gothic" w:hAnsi="Calibri" w:cs="Calibri"/>
+          <w:bCs/>
+        </w:rPr>
+        <w:t>compromett</w:t>
+      </w:r>
+      <w:r>
+        <w:rPr>
+          <w:rFonts w:ascii="Calibri" w:eastAsia="Century Gothic" w:hAnsi="Calibri" w:cs="Calibri"/>
+          <w:bCs/>
+        </w:rPr>
+        <w:t>a</w:t>
+      </w:r>
+      <w:r>
+        <w:rPr>
+          <w:rFonts w:ascii="Calibri" w:eastAsia="Century Gothic" w:hAnsi="Calibri" w:cs="Calibri"/>
+          <w:bCs/>
+        </w:rPr>
+        <w:t>no il normale utilizz</w:t>
+      </w:r>
+      <w:r>
+        <w:rPr>
+          <w:rFonts w:ascii="Calibri" w:eastAsia="Century Gothic" w:hAnsi="Calibri" w:cs="Calibri"/>
+          <w:bCs/>
+        </w:rPr>
+        <w:t>o</w:t>
       </w:r>
       <w:r>
         <w:rPr>
@@ -9636,7 +10315,7 @@
         </w:rPr>
       </w:pPr>
       <w:bookmarkStart w:id="53" w:name="_2ocrdni0rq3b" w:colFirst="0" w:colLast="0"/>
-      <w:bookmarkStart w:id="54" w:name="_Toc58144694"/>
+      <w:bookmarkStart w:id="54" w:name="_Toc58151321"/>
       <w:bookmarkEnd w:id="53"/>
       <w:r>
         <w:rPr>
@@ -9677,7 +10356,6 @@
           <w:color w:val="24D2AD"/>
           <w:sz w:val="36"/>
           <w:szCs w:val="36"/>
-          <w:u w:val="single"/>
         </w:rPr>
       </w:pPr>
       <w:r>
@@ -9687,7 +10365,6 @@
           <w:color w:val="24D2AD"/>
           <w:sz w:val="36"/>
           <w:szCs w:val="36"/>
-          <w:u w:val="single"/>
         </w:rPr>
         <w:drawing>
           <wp:inline distT="114300" distB="114300" distL="114300" distR="114300" wp14:anchorId="1A5E3E4D" wp14:editId="2C88C7A6">
@@ -9728,6 +10405,23 @@
     </w:p>
     <w:p>
       <w:pPr>
+        <w:rPr>
+          <w:rFonts w:ascii="Century Gothic" w:eastAsia="Century Gothic" w:hAnsi="Century Gothic" w:cs="Century Gothic"/>
+          <w:sz w:val="24"/>
+          <w:szCs w:val="24"/>
+        </w:rPr>
+      </w:pPr>
+      <w:r>
+        <w:rPr>
+          <w:rFonts w:ascii="Century Gothic" w:eastAsia="Century Gothic" w:hAnsi="Century Gothic" w:cs="Century Gothic"/>
+          <w:sz w:val="24"/>
+          <w:szCs w:val="24"/>
+        </w:rPr>
+        <w:br w:type="page"/>
+      </w:r>
+    </w:p>
+    <w:p>
+      <w:pPr>
         <w:pBdr>
           <w:top w:val="nil"/>
           <w:left w:val="nil"/>
@@ -9752,78 +10446,13 @@
           <w:between w:val="nil"/>
         </w:pBdr>
         <w:rPr>
-          <w:rFonts w:ascii="Century Gothic" w:eastAsia="Century Gothic" w:hAnsi="Century Gothic" w:cs="Century Gothic"/>
-          <w:sz w:val="24"/>
-          <w:szCs w:val="24"/>
-        </w:rPr>
-      </w:pPr>
-    </w:p>
-    <w:p>
-      <w:pPr>
-        <w:pBdr>
-          <w:top w:val="nil"/>
-          <w:left w:val="nil"/>
-          <w:bottom w:val="nil"/>
-          <w:right w:val="nil"/>
-          <w:between w:val="nil"/>
-        </w:pBdr>
-        <w:rPr>
-          <w:rFonts w:ascii="Century Gothic" w:eastAsia="Century Gothic" w:hAnsi="Century Gothic" w:cs="Century Gothic"/>
-          <w:sz w:val="24"/>
-          <w:szCs w:val="24"/>
-        </w:rPr>
-      </w:pPr>
-    </w:p>
-    <w:p>
-      <w:pPr>
-        <w:pBdr>
-          <w:top w:val="nil"/>
-          <w:left w:val="nil"/>
-          <w:bottom w:val="nil"/>
-          <w:right w:val="nil"/>
-          <w:between w:val="nil"/>
-        </w:pBdr>
-        <w:rPr>
-          <w:rFonts w:ascii="Century Gothic" w:eastAsia="Century Gothic" w:hAnsi="Century Gothic" w:cs="Century Gothic"/>
-          <w:sz w:val="24"/>
-          <w:szCs w:val="24"/>
-        </w:rPr>
-      </w:pPr>
-    </w:p>
-    <w:p>
-      <w:pPr>
-        <w:pBdr>
-          <w:top w:val="nil"/>
-          <w:left w:val="nil"/>
-          <w:bottom w:val="nil"/>
-          <w:right w:val="nil"/>
-          <w:between w:val="nil"/>
-        </w:pBdr>
-        <w:rPr>
-          <w:rFonts w:ascii="Century Gothic" w:eastAsia="Century Gothic" w:hAnsi="Century Gothic" w:cs="Century Gothic"/>
-          <w:sz w:val="24"/>
-          <w:szCs w:val="24"/>
-        </w:rPr>
-      </w:pPr>
-    </w:p>
-    <w:p>
-      <w:pPr>
-        <w:pBdr>
-          <w:top w:val="nil"/>
-          <w:left w:val="nil"/>
-          <w:bottom w:val="nil"/>
-          <w:right w:val="nil"/>
-          <w:between w:val="nil"/>
-        </w:pBdr>
-        <w:rPr>
-          <w:rFonts w:ascii="Calibri" w:eastAsia="Century Gothic" w:hAnsi="Calibri" w:cs="Calibri"/>
-        </w:rPr>
-      </w:pPr>
-      <w:r>
-        <w:rPr>
-          <w:rFonts w:ascii="Calibri" w:eastAsia="Century Gothic" w:hAnsi="Calibri" w:cs="Calibri"/>
-        </w:rPr>
-        <w:lastRenderedPageBreak/>
+          <w:rFonts w:ascii="Calibri" w:eastAsia="Century Gothic" w:hAnsi="Calibri" w:cs="Calibri"/>
+        </w:rPr>
+      </w:pPr>
+      <w:r>
+        <w:rPr>
+          <w:rFonts w:ascii="Calibri" w:eastAsia="Century Gothic" w:hAnsi="Calibri" w:cs="Calibri"/>
+        </w:rPr>
         <w:t xml:space="preserve">Le </w:t>
       </w:r>
       <w:proofErr w:type="spellStart"/>
@@ -10845,6 +11474,26 @@
         </w:rPr>
         <w:t>;</w:t>
       </w:r>
+    </w:p>
+    <w:p>
+      <w:pPr>
+        <w:rPr>
+          <w:rFonts w:ascii="Calibri" w:eastAsia="Century Gothic" w:hAnsi="Calibri" w:cs="Calibri"/>
+        </w:rPr>
+      </w:pPr>
+      <w:r>
+        <w:rPr>
+          <w:rFonts w:ascii="Calibri" w:eastAsia="Century Gothic" w:hAnsi="Calibri" w:cs="Calibri"/>
+        </w:rPr>
+        <w:br w:type="page"/>
+      </w:r>
+    </w:p>
+    <w:p>
+      <w:pPr>
+        <w:rPr>
+          <w:rFonts w:ascii="Calibri" w:eastAsia="Century Gothic" w:hAnsi="Calibri" w:cs="Calibri"/>
+        </w:rPr>
+      </w:pPr>
     </w:p>
     <w:p>
       <w:pPr>

--- a/Documenti/SDD.docx
+++ b/Documenti/SDD.docx
@@ -244,7 +244,13 @@
               <w:rPr>
                 <w:rFonts w:ascii="Century Gothic" w:hAnsi="Century Gothic"/>
               </w:rPr>
-              <w:t>1.0</w:t>
+              <w:t>1.</w:t>
+            </w:r>
+            <w:r>
+              <w:rPr>
+                <w:rFonts w:ascii="Century Gothic" w:hAnsi="Century Gothic"/>
+              </w:rPr>
+              <w:t>1</w:t>
             </w:r>
           </w:p>
         </w:tc>
@@ -1218,6 +1224,106 @@
                 <w:lang w:val="en-US"/>
               </w:rPr>
               <w:t>[tutti]</w:t>
+            </w:r>
+          </w:p>
+        </w:tc>
+      </w:tr>
+      <w:tr>
+        <w:tc>
+          <w:tcPr>
+            <w:cnfStyle w:val="001000000000" w:firstRow="0" w:lastRow="0" w:firstColumn="1" w:lastColumn="0" w:oddVBand="0" w:evenVBand="0" w:oddHBand="0" w:evenHBand="0" w:firstRowFirstColumn="0" w:firstRowLastColumn="0" w:lastRowFirstColumn="0" w:lastRowLastColumn="0"/>
+            <w:tcW w:w="2407" w:type="dxa"/>
+          </w:tcPr>
+          <w:p>
+            <w:pPr>
+              <w:jc w:val="center"/>
+              <w:rPr>
+                <w:rFonts w:ascii="Calibri" w:hAnsi="Calibri" w:cs="Calibri"/>
+              </w:rPr>
+            </w:pPr>
+            <w:r>
+              <w:rPr>
+                <w:rFonts w:ascii="Calibri" w:hAnsi="Calibri" w:cs="Calibri"/>
+              </w:rPr>
+              <w:t>21/12/2020</w:t>
+            </w:r>
+          </w:p>
+        </w:tc>
+        <w:tc>
+          <w:tcPr>
+            <w:tcW w:w="2407" w:type="dxa"/>
+          </w:tcPr>
+          <w:p>
+            <w:pPr>
+              <w:jc w:val="center"/>
+              <w:cnfStyle w:val="000000000000" w:firstRow="0" w:lastRow="0" w:firstColumn="0" w:lastColumn="0" w:oddVBand="0" w:evenVBand="0" w:oddHBand="0" w:evenHBand="0" w:firstRowFirstColumn="0" w:firstRowLastColumn="0" w:lastRowFirstColumn="0" w:lastRowLastColumn="0"/>
+              <w:rPr>
+                <w:rFonts w:ascii="Calibri" w:hAnsi="Calibri" w:cs="Calibri"/>
+              </w:rPr>
+            </w:pPr>
+            <w:r>
+              <w:rPr>
+                <w:rFonts w:ascii="Calibri" w:hAnsi="Calibri" w:cs="Calibri"/>
+              </w:rPr>
+              <w:t>1.1</w:t>
+            </w:r>
+          </w:p>
+        </w:tc>
+        <w:tc>
+          <w:tcPr>
+            <w:tcW w:w="2407" w:type="dxa"/>
+          </w:tcPr>
+          <w:p>
+            <w:pPr>
+              <w:jc w:val="center"/>
+              <w:cnfStyle w:val="000000000000" w:firstRow="0" w:lastRow="0" w:firstColumn="0" w:lastColumn="0" w:oddVBand="0" w:evenVBand="0" w:oddHBand="0" w:evenHBand="0" w:firstRowFirstColumn="0" w:firstRowLastColumn="0" w:lastRowFirstColumn="0" w:lastRowLastColumn="0"/>
+              <w:rPr>
+                <w:rFonts w:ascii="Calibri" w:hAnsi="Calibri" w:cs="Calibri"/>
+              </w:rPr>
+            </w:pPr>
+            <w:r>
+              <w:rPr>
+                <w:rFonts w:ascii="Calibri" w:hAnsi="Calibri" w:cs="Calibri"/>
+              </w:rPr>
+              <w:t>Modificati Sottosistemi e Servizi</w:t>
+            </w:r>
+          </w:p>
+        </w:tc>
+        <w:tc>
+          <w:tcPr>
+            <w:tcW w:w="2407" w:type="dxa"/>
+          </w:tcPr>
+          <w:p>
+            <w:pPr>
+              <w:jc w:val="center"/>
+              <w:cnfStyle w:val="000000000000" w:firstRow="0" w:lastRow="0" w:firstColumn="0" w:lastColumn="0" w:oddVBand="0" w:evenVBand="0" w:oddHBand="0" w:evenHBand="0" w:firstRowFirstColumn="0" w:firstRowLastColumn="0" w:lastRowFirstColumn="0" w:lastRowLastColumn="0"/>
+              <w:rPr>
+                <w:rFonts w:ascii="Calibri" w:hAnsi="Calibri" w:cs="Calibri"/>
+                <w:lang w:val="en-US"/>
+              </w:rPr>
+            </w:pPr>
+            <w:r>
+              <w:rPr>
+                <w:rFonts w:ascii="Calibri" w:hAnsi="Calibri" w:cs="Calibri"/>
+                <w:lang w:val="en-US"/>
+              </w:rPr>
+              <w:t xml:space="preserve">[Lorenzo, </w:t>
+            </w:r>
+            <w:proofErr w:type="spellStart"/>
+            <w:r>
+              <w:rPr>
+                <w:rFonts w:ascii="Calibri" w:hAnsi="Calibri" w:cs="Calibri"/>
+                <w:lang w:val="en-US"/>
+              </w:rPr>
+              <w:t>Orazio</w:t>
+            </w:r>
+            <w:proofErr w:type="spellEnd"/>
+            <w:r>
+              <w:rPr>
+                <w:rFonts w:ascii="Calibri" w:hAnsi="Calibri" w:cs="Calibri"/>
+                <w:lang w:val="en-US"/>
+              </w:rPr>
+              <w:t>]</w:t>
             </w:r>
           </w:p>
         </w:tc>
@@ -1287,7 +1393,7 @@
           <w:r>
             <w:fldChar w:fldCharType="separate"/>
           </w:r>
-          <w:hyperlink w:anchor="_Toc58151297" w:history="1">
+          <w:hyperlink w:anchor="_Toc59461559" w:history="1">
             <w:r>
               <w:rPr>
                 <w:rStyle w:val="Collegamentoipertestuale"/>
@@ -1316,7 +1422,7 @@
                 <w:noProof/>
                 <w:webHidden/>
               </w:rPr>
-              <w:instrText xml:space="preserve"> PAGEREF _Toc58151297 \h </w:instrText>
+              <w:instrText xml:space="preserve"> PAGEREF _Toc59461559 \h </w:instrText>
             </w:r>
             <w:r>
               <w:rPr>
@@ -1359,7 +1465,7 @@
               <w:lang w:val="it-IT"/>
             </w:rPr>
           </w:pPr>
-          <w:hyperlink w:anchor="_Toc58151298" w:history="1">
+          <w:hyperlink w:anchor="_Toc59461560" w:history="1">
             <w:r>
               <w:rPr>
                 <w:rStyle w:val="Collegamentoipertestuale"/>
@@ -1389,7 +1495,7 @@
                 <w:noProof/>
                 <w:webHidden/>
               </w:rPr>
-              <w:instrText xml:space="preserve"> PAGEREF _Toc58151298 \h </w:instrText>
+              <w:instrText xml:space="preserve"> PAGEREF _Toc59461560 \h </w:instrText>
             </w:r>
             <w:r>
               <w:rPr>
@@ -1432,7 +1538,7 @@
               <w:lang w:val="it-IT"/>
             </w:rPr>
           </w:pPr>
-          <w:hyperlink w:anchor="_Toc58151299" w:history="1">
+          <w:hyperlink w:anchor="_Toc59461561" w:history="1">
             <w:r>
               <w:rPr>
                 <w:rStyle w:val="Collegamentoipertestuale"/>
@@ -1462,7 +1568,7 @@
                 <w:noProof/>
                 <w:webHidden/>
               </w:rPr>
-              <w:instrText xml:space="preserve"> PAGEREF _Toc58151299 \h </w:instrText>
+              <w:instrText xml:space="preserve"> PAGEREF _Toc59461561 \h </w:instrText>
             </w:r>
             <w:r>
               <w:rPr>
@@ -1505,7 +1611,7 @@
               <w:lang w:val="it-IT"/>
             </w:rPr>
           </w:pPr>
-          <w:hyperlink w:anchor="_Toc58151300" w:history="1">
+          <w:hyperlink w:anchor="_Toc59461562" w:history="1">
             <w:r>
               <w:rPr>
                 <w:rStyle w:val="Collegamentoipertestuale"/>
@@ -1536,7 +1642,7 @@
                 <w:noProof/>
                 <w:webHidden/>
               </w:rPr>
-              <w:instrText xml:space="preserve"> PAGEREF _Toc58151300 \h </w:instrText>
+              <w:instrText xml:space="preserve"> PAGEREF _Toc59461562 \h </w:instrText>
             </w:r>
             <w:r>
               <w:rPr>
@@ -1579,7 +1685,7 @@
               <w:lang w:val="it-IT"/>
             </w:rPr>
           </w:pPr>
-          <w:hyperlink w:anchor="_Toc58151301" w:history="1">
+          <w:hyperlink w:anchor="_Toc59461563" w:history="1">
             <w:r>
               <w:rPr>
                 <w:rStyle w:val="Collegamentoipertestuale"/>
@@ -1610,7 +1716,7 @@
                 <w:noProof/>
                 <w:webHidden/>
               </w:rPr>
-              <w:instrText xml:space="preserve"> PAGEREF _Toc58151301 \h </w:instrText>
+              <w:instrText xml:space="preserve"> PAGEREF _Toc59461563 \h </w:instrText>
             </w:r>
             <w:r>
               <w:rPr>
@@ -1653,7 +1759,7 @@
               <w:lang w:val="it-IT"/>
             </w:rPr>
           </w:pPr>
-          <w:hyperlink w:anchor="_Toc58151302" w:history="1">
+          <w:hyperlink w:anchor="_Toc59461564" w:history="1">
             <w:r>
               <w:rPr>
                 <w:rStyle w:val="Collegamentoipertestuale"/>
@@ -1684,7 +1790,7 @@
                 <w:noProof/>
                 <w:webHidden/>
               </w:rPr>
-              <w:instrText xml:space="preserve"> PAGEREF _Toc58151302 \h </w:instrText>
+              <w:instrText xml:space="preserve"> PAGEREF _Toc59461564 \h </w:instrText>
             </w:r>
             <w:r>
               <w:rPr>
@@ -1727,7 +1833,7 @@
               <w:lang w:val="it-IT"/>
             </w:rPr>
           </w:pPr>
-          <w:hyperlink w:anchor="_Toc58151303" w:history="1">
+          <w:hyperlink w:anchor="_Toc59461565" w:history="1">
             <w:r>
               <w:rPr>
                 <w:rStyle w:val="Collegamentoipertestuale"/>
@@ -1758,7 +1864,7 @@
                 <w:noProof/>
                 <w:webHidden/>
               </w:rPr>
-              <w:instrText xml:space="preserve"> PAGEREF _Toc58151303 \h </w:instrText>
+              <w:instrText xml:space="preserve"> PAGEREF _Toc59461565 \h </w:instrText>
             </w:r>
             <w:r>
               <w:rPr>
@@ -1801,7 +1907,7 @@
               <w:lang w:val="it-IT"/>
             </w:rPr>
           </w:pPr>
-          <w:hyperlink w:anchor="_Toc58151304" w:history="1">
+          <w:hyperlink w:anchor="_Toc59461566" w:history="1">
             <w:r>
               <w:rPr>
                 <w:rStyle w:val="Collegamentoipertestuale"/>
@@ -1832,7 +1938,7 @@
                 <w:noProof/>
                 <w:webHidden/>
               </w:rPr>
-              <w:instrText xml:space="preserve"> PAGEREF _Toc58151304 \h </w:instrText>
+              <w:instrText xml:space="preserve"> PAGEREF _Toc59461566 \h </w:instrText>
             </w:r>
             <w:r>
               <w:rPr>
@@ -1875,7 +1981,7 @@
               <w:lang w:val="it-IT"/>
             </w:rPr>
           </w:pPr>
-          <w:hyperlink w:anchor="_Toc58151305" w:history="1">
+          <w:hyperlink w:anchor="_Toc59461567" w:history="1">
             <w:r>
               <w:rPr>
                 <w:rStyle w:val="Collegamentoipertestuale"/>
@@ -1905,7 +2011,7 @@
                 <w:noProof/>
                 <w:webHidden/>
               </w:rPr>
-              <w:instrText xml:space="preserve"> PAGEREF _Toc58151305 \h </w:instrText>
+              <w:instrText xml:space="preserve"> PAGEREF _Toc59461567 \h </w:instrText>
             </w:r>
             <w:r>
               <w:rPr>
@@ -1948,7 +2054,7 @@
               <w:lang w:val="it-IT"/>
             </w:rPr>
           </w:pPr>
-          <w:hyperlink w:anchor="_Toc58151306" w:history="1">
+          <w:hyperlink w:anchor="_Toc59461568" w:history="1">
             <w:r>
               <w:rPr>
                 <w:rStyle w:val="Collegamentoipertestuale"/>
@@ -1978,7 +2084,7 @@
                 <w:noProof/>
                 <w:webHidden/>
               </w:rPr>
-              <w:instrText xml:space="preserve"> PAGEREF _Toc58151306 \h </w:instrText>
+              <w:instrText xml:space="preserve"> PAGEREF _Toc59461568 \h </w:instrText>
             </w:r>
             <w:r>
               <w:rPr>
@@ -2021,14 +2127,14 @@
               <w:lang w:val="it-IT"/>
             </w:rPr>
           </w:pPr>
-          <w:hyperlink w:anchor="_Toc58151307" w:history="1">
+          <w:hyperlink w:anchor="_Toc59461569" w:history="1">
             <w:r>
               <w:rPr>
                 <w:rStyle w:val="Collegamentoipertestuale"/>
                 <w:rFonts w:asciiTheme="majorHAnsi" w:eastAsiaTheme="majorEastAsia" w:hAnsiTheme="majorHAnsi" w:cstheme="majorBidi"/>
                 <w:bCs/>
                 <w:noProof/>
-                <w:lang w:val="en-US" w:eastAsia="en-US"/>
+                <w:lang w:val="it-IT" w:eastAsia="en-US"/>
               </w:rPr>
               <w:t>1.5.  Riferimenti</w:t>
             </w:r>
@@ -2051,7 +2157,7 @@
                 <w:noProof/>
                 <w:webHidden/>
               </w:rPr>
-              <w:instrText xml:space="preserve"> PAGEREF _Toc58151307 \h </w:instrText>
+              <w:instrText xml:space="preserve"> PAGEREF _Toc59461569 \h </w:instrText>
             </w:r>
             <w:r>
               <w:rPr>
@@ -2094,7 +2200,7 @@
               <w:lang w:val="it-IT"/>
             </w:rPr>
           </w:pPr>
-          <w:hyperlink w:anchor="_Toc58151308" w:history="1">
+          <w:hyperlink w:anchor="_Toc59461570" w:history="1">
             <w:r>
               <w:rPr>
                 <w:rStyle w:val="Collegamentoipertestuale"/>
@@ -2124,7 +2230,7 @@
                 <w:noProof/>
                 <w:webHidden/>
               </w:rPr>
-              <w:instrText xml:space="preserve"> PAGEREF _Toc58151308 \h </w:instrText>
+              <w:instrText xml:space="preserve"> PAGEREF _Toc59461570 \h </w:instrText>
             </w:r>
             <w:r>
               <w:rPr>
@@ -2167,7 +2273,7 @@
               <w:lang w:val="it-IT"/>
             </w:rPr>
           </w:pPr>
-          <w:hyperlink w:anchor="_Toc58151309" w:history="1">
+          <w:hyperlink w:anchor="_Toc59461571" w:history="1">
             <w:r>
               <w:rPr>
                 <w:rStyle w:val="Collegamentoipertestuale"/>
@@ -2196,7 +2302,7 @@
                 <w:noProof/>
                 <w:webHidden/>
               </w:rPr>
-              <w:instrText xml:space="preserve"> PAGEREF _Toc58151309 \h </w:instrText>
+              <w:instrText xml:space="preserve"> PAGEREF _Toc59461571 \h </w:instrText>
             </w:r>
             <w:r>
               <w:rPr>
@@ -2239,7 +2345,7 @@
               <w:lang w:val="it-IT"/>
             </w:rPr>
           </w:pPr>
-          <w:hyperlink w:anchor="_Toc58151310" w:history="1">
+          <w:hyperlink w:anchor="_Toc59461572" w:history="1">
             <w:r>
               <w:rPr>
                 <w:rStyle w:val="Collegamentoipertestuale"/>
@@ -2268,7 +2374,7 @@
                 <w:noProof/>
                 <w:webHidden/>
               </w:rPr>
-              <w:instrText xml:space="preserve"> PAGEREF _Toc58151310 \h </w:instrText>
+              <w:instrText xml:space="preserve"> PAGEREF _Toc59461572 \h </w:instrText>
             </w:r>
             <w:r>
               <w:rPr>
@@ -2311,7 +2417,7 @@
               <w:lang w:val="it-IT"/>
             </w:rPr>
           </w:pPr>
-          <w:hyperlink w:anchor="_Toc58151311" w:history="1">
+          <w:hyperlink w:anchor="_Toc59461573" w:history="1">
             <w:r>
               <w:rPr>
                 <w:rStyle w:val="Collegamentoipertestuale"/>
@@ -2342,7 +2448,7 @@
                 <w:noProof/>
                 <w:webHidden/>
               </w:rPr>
-              <w:instrText xml:space="preserve"> PAGEREF _Toc58151311 \h </w:instrText>
+              <w:instrText xml:space="preserve"> PAGEREF _Toc59461573 \h </w:instrText>
             </w:r>
             <w:r>
               <w:rPr>
@@ -2385,7 +2491,7 @@
               <w:lang w:val="it-IT"/>
             </w:rPr>
           </w:pPr>
-          <w:hyperlink w:anchor="_Toc58151312" w:history="1">
+          <w:hyperlink w:anchor="_Toc59461574" w:history="1">
             <w:r>
               <w:rPr>
                 <w:rStyle w:val="Collegamentoipertestuale"/>
@@ -2416,7 +2522,7 @@
                 <w:noProof/>
                 <w:webHidden/>
               </w:rPr>
-              <w:instrText xml:space="preserve"> PAGEREF _Toc58151312 \h </w:instrText>
+              <w:instrText xml:space="preserve"> PAGEREF _Toc59461574 \h </w:instrText>
             </w:r>
             <w:r>
               <w:rPr>
@@ -2459,7 +2565,7 @@
               <w:lang w:val="it-IT"/>
             </w:rPr>
           </w:pPr>
-          <w:hyperlink w:anchor="_Toc58151313" w:history="1">
+          <w:hyperlink w:anchor="_Toc59461575" w:history="1">
             <w:r>
               <w:rPr>
                 <w:rStyle w:val="Collegamentoipertestuale"/>
@@ -2490,7 +2596,7 @@
                 <w:noProof/>
                 <w:webHidden/>
               </w:rPr>
-              <w:instrText xml:space="preserve"> PAGEREF _Toc58151313 \h </w:instrText>
+              <w:instrText xml:space="preserve"> PAGEREF _Toc59461575 \h </w:instrText>
             </w:r>
             <w:r>
               <w:rPr>
@@ -2533,7 +2639,7 @@
               <w:lang w:val="it-IT"/>
             </w:rPr>
           </w:pPr>
-          <w:hyperlink w:anchor="_Toc58151314" w:history="1">
+          <w:hyperlink w:anchor="_Toc59461576" w:history="1">
             <w:r>
               <w:rPr>
                 <w:rStyle w:val="Collegamentoipertestuale"/>
@@ -2564,7 +2670,7 @@
                 <w:noProof/>
                 <w:webHidden/>
               </w:rPr>
-              <w:instrText xml:space="preserve"> PAGEREF _Toc58151314 \h </w:instrText>
+              <w:instrText xml:space="preserve"> PAGEREF _Toc59461576 \h </w:instrText>
             </w:r>
             <w:r>
               <w:rPr>
@@ -2607,7 +2713,7 @@
               <w:lang w:val="it-IT"/>
             </w:rPr>
           </w:pPr>
-          <w:hyperlink w:anchor="_Toc58151315" w:history="1">
+          <w:hyperlink w:anchor="_Toc59461577" w:history="1">
             <w:r>
               <w:rPr>
                 <w:rStyle w:val="Collegamentoipertestuale"/>
@@ -2638,7 +2744,7 @@
                 <w:noProof/>
                 <w:webHidden/>
               </w:rPr>
-              <w:instrText xml:space="preserve"> PAGEREF _Toc58151315 \h </w:instrText>
+              <w:instrText xml:space="preserve"> PAGEREF _Toc59461577 \h </w:instrText>
             </w:r>
             <w:r>
               <w:rPr>
@@ -2681,7 +2787,7 @@
               <w:lang w:val="it-IT"/>
             </w:rPr>
           </w:pPr>
-          <w:hyperlink w:anchor="_Toc58151316" w:history="1">
+          <w:hyperlink w:anchor="_Toc59461578" w:history="1">
             <w:r>
               <w:rPr>
                 <w:rStyle w:val="Collegamentoipertestuale"/>
@@ -2712,7 +2818,7 @@
                 <w:noProof/>
                 <w:webHidden/>
               </w:rPr>
-              <w:instrText xml:space="preserve"> PAGEREF _Toc58151316 \h </w:instrText>
+              <w:instrText xml:space="preserve"> PAGEREF _Toc59461578 \h </w:instrText>
             </w:r>
             <w:r>
               <w:rPr>
@@ -2755,7 +2861,7 @@
               <w:lang w:val="it-IT"/>
             </w:rPr>
           </w:pPr>
-          <w:hyperlink w:anchor="_Toc58151317" w:history="1">
+          <w:hyperlink w:anchor="_Toc59461579" w:history="1">
             <w:r>
               <w:rPr>
                 <w:rStyle w:val="Collegamentoipertestuale"/>
@@ -2786,7 +2892,7 @@
                 <w:noProof/>
                 <w:webHidden/>
               </w:rPr>
-              <w:instrText xml:space="preserve"> PAGEREF _Toc58151317 \h </w:instrText>
+              <w:instrText xml:space="preserve"> PAGEREF _Toc59461579 \h </w:instrText>
             </w:r>
             <w:r>
               <w:rPr>
@@ -2829,7 +2935,7 @@
               <w:lang w:val="it-IT"/>
             </w:rPr>
           </w:pPr>
-          <w:hyperlink w:anchor="_Toc58151318" w:history="1">
+          <w:hyperlink w:anchor="_Toc59461580" w:history="1">
             <w:r>
               <w:rPr>
                 <w:rStyle w:val="Collegamentoipertestuale"/>
@@ -2860,7 +2966,7 @@
                 <w:noProof/>
                 <w:webHidden/>
               </w:rPr>
-              <w:instrText xml:space="preserve"> PAGEREF _Toc58151318 \h </w:instrText>
+              <w:instrText xml:space="preserve"> PAGEREF _Toc59461580 \h </w:instrText>
             </w:r>
             <w:r>
               <w:rPr>
@@ -2903,7 +3009,7 @@
               <w:lang w:val="it-IT"/>
             </w:rPr>
           </w:pPr>
-          <w:hyperlink w:anchor="_Toc58151319" w:history="1">
+          <w:hyperlink w:anchor="_Toc59461581" w:history="1">
             <w:r>
               <w:rPr>
                 <w:rStyle w:val="Collegamentoipertestuale"/>
@@ -2934,7 +3040,7 @@
                 <w:noProof/>
                 <w:webHidden/>
               </w:rPr>
-              <w:instrText xml:space="preserve"> PAGEREF _Toc58151319 \h </w:instrText>
+              <w:instrText xml:space="preserve"> PAGEREF _Toc59461581 \h </w:instrText>
             </w:r>
             <w:r>
               <w:rPr>
@@ -2977,7 +3083,7 @@
               <w:lang w:val="it-IT"/>
             </w:rPr>
           </w:pPr>
-          <w:hyperlink w:anchor="_Toc58151320" w:history="1">
+          <w:hyperlink w:anchor="_Toc59461582" w:history="1">
             <w:r>
               <w:rPr>
                 <w:rStyle w:val="Collegamentoipertestuale"/>
@@ -3008,7 +3114,7 @@
                 <w:noProof/>
                 <w:webHidden/>
               </w:rPr>
-              <w:instrText xml:space="preserve"> PAGEREF _Toc58151320 \h </w:instrText>
+              <w:instrText xml:space="preserve"> PAGEREF _Toc59461582 \h </w:instrText>
             </w:r>
             <w:r>
               <w:rPr>
@@ -3051,7 +3157,7 @@
               <w:lang w:val="it-IT"/>
             </w:rPr>
           </w:pPr>
-          <w:hyperlink w:anchor="_Toc58151321" w:history="1">
+          <w:hyperlink w:anchor="_Toc59461583" w:history="1">
             <w:r>
               <w:rPr>
                 <w:rStyle w:val="Collegamentoipertestuale"/>
@@ -3080,7 +3186,7 @@
                 <w:noProof/>
                 <w:webHidden/>
               </w:rPr>
-              <w:instrText xml:space="preserve"> PAGEREF _Toc58151321 \h </w:instrText>
+              <w:instrText xml:space="preserve"> PAGEREF _Toc59461583 \h </w:instrText>
             </w:r>
             <w:r>
               <w:rPr>
@@ -3136,7 +3242,7 @@
         </w:rPr>
       </w:pPr>
       <w:bookmarkStart w:id="2" w:name="_rzk7f6hpsgav" w:colFirst="0" w:colLast="0"/>
-      <w:bookmarkStart w:id="3" w:name="_Toc58151297"/>
+      <w:bookmarkStart w:id="3" w:name="_Toc59461559"/>
       <w:bookmarkEnd w:id="2"/>
       <w:r>
         <w:rPr>
@@ -3177,7 +3283,7 @@
         </w:rPr>
       </w:pPr>
       <w:bookmarkStart w:id="4" w:name="_wite44e1uddv" w:colFirst="0" w:colLast="0"/>
-      <w:bookmarkStart w:id="5" w:name="_Toc58151298"/>
+      <w:bookmarkStart w:id="5" w:name="_Toc59461560"/>
       <w:bookmarkEnd w:id="4"/>
       <w:r>
         <w:rPr>
@@ -3420,6 +3526,12 @@
           <w:rFonts w:ascii="Calibri" w:eastAsia="Century Gothic" w:hAnsi="Calibri" w:cs="Calibri"/>
         </w:rPr>
         <w:br/>
+      </w:r>
+      <w:r>
+        <w:rPr>
+          <w:rFonts w:ascii="Calibri" w:eastAsia="Century Gothic" w:hAnsi="Calibri" w:cs="Calibri"/>
+        </w:rPr>
+        <w:lastRenderedPageBreak/>
         <w:t xml:space="preserve">Con un meccanismo di </w:t>
       </w:r>
       <w:r>
@@ -3438,28 +3550,7 @@
         <w:rPr>
           <w:rFonts w:ascii="Calibri" w:eastAsia="Century Gothic" w:hAnsi="Calibri" w:cs="Calibri"/>
         </w:rPr>
-        <w:t xml:space="preserve">e-mail e/o SMS), il paziente verrà informato della </w:t>
-      </w:r>
-      <w:r>
-        <w:rPr>
-          <w:rFonts w:ascii="Calibri" w:eastAsia="Century Gothic" w:hAnsi="Calibri" w:cs="Calibri"/>
-        </w:rPr>
-        <w:lastRenderedPageBreak/>
-        <w:t xml:space="preserve">fine dell’analisi del suo tampone e potrà prendere atto dei risultati facendo il login sulla piattaforma e visualizzando </w:t>
-      </w:r>
-      <w:proofErr w:type="gramStart"/>
-      <w:r>
-        <w:rPr>
-          <w:rFonts w:ascii="Calibri" w:eastAsia="Century Gothic" w:hAnsi="Calibri" w:cs="Calibri"/>
-        </w:rPr>
-        <w:t>il uso</w:t>
-      </w:r>
-      <w:proofErr w:type="gramEnd"/>
-      <w:r>
-        <w:rPr>
-          <w:rFonts w:ascii="Calibri" w:eastAsia="Century Gothic" w:hAnsi="Calibri" w:cs="Calibri"/>
-        </w:rPr>
-        <w:t xml:space="preserve"> profilo.</w:t>
+        <w:t>e-mail e/o SMS), il paziente verrà informato della fine dell’analisi del suo tampone e potrà prendere atto dei risultati facendo il login sulla piattaforma e visualizzando il uso profilo.</w:t>
       </w:r>
     </w:p>
     <w:p>
@@ -3699,7 +3790,7 @@
         </w:rPr>
       </w:pPr>
       <w:bookmarkStart w:id="6" w:name="_z8h2cfldpt43" w:colFirst="0" w:colLast="0"/>
-      <w:bookmarkStart w:id="7" w:name="_Toc58151299"/>
+      <w:bookmarkStart w:id="7" w:name="_Toc59461561"/>
       <w:bookmarkEnd w:id="6"/>
       <w:r>
         <w:rPr>
@@ -3832,7 +3923,7 @@
         </w:rPr>
       </w:pPr>
       <w:bookmarkStart w:id="8" w:name="_7aatr0lad8th" w:colFirst="0" w:colLast="0"/>
-      <w:bookmarkStart w:id="9" w:name="_Toc58151300"/>
+      <w:bookmarkStart w:id="9" w:name="_Toc59461562"/>
       <w:bookmarkEnd w:id="8"/>
       <w:r>
         <w:rPr>
@@ -3996,7 +4087,7 @@
         </w:rPr>
       </w:pPr>
       <w:bookmarkStart w:id="10" w:name="_9l4oa1ftly6q" w:colFirst="0" w:colLast="0"/>
-      <w:bookmarkStart w:id="11" w:name="_Toc58151301"/>
+      <w:bookmarkStart w:id="11" w:name="_Toc59461563"/>
       <w:bookmarkEnd w:id="10"/>
       <w:r>
         <w:rPr>
@@ -4113,6 +4204,7 @@
         <w:rPr>
           <w:rFonts w:ascii="Calibri" w:eastAsia="Century Gothic" w:hAnsi="Calibri" w:cs="Calibri"/>
         </w:rPr>
+        <w:lastRenderedPageBreak/>
         <w:t>Affidabilità:</w:t>
       </w:r>
       <w:r>
@@ -4135,7 +4227,6 @@
         <w:rPr>
           <w:rFonts w:ascii="Calibri" w:eastAsia="Century Gothic" w:hAnsi="Calibri" w:cs="Calibri"/>
         </w:rPr>
-        <w:lastRenderedPageBreak/>
         <w:t>Il sistema deve eseguire le funzioni richieste sotto determinate condizioni per un periodo di tempo prestabilito.</w:t>
       </w:r>
     </w:p>
@@ -4322,7 +4413,7 @@
         </w:rPr>
       </w:pPr>
       <w:bookmarkStart w:id="12" w:name="_i4euoafnite7" w:colFirst="0" w:colLast="0"/>
-      <w:bookmarkStart w:id="13" w:name="_Toc58151302"/>
+      <w:bookmarkStart w:id="13" w:name="_Toc59461564"/>
       <w:bookmarkEnd w:id="12"/>
       <w:r>
         <w:rPr>
@@ -4458,7 +4549,7 @@
         </w:rPr>
       </w:pPr>
       <w:bookmarkStart w:id="14" w:name="_8idbp6pqol3d" w:colFirst="0" w:colLast="0"/>
-      <w:bookmarkStart w:id="15" w:name="_Toc58151303"/>
+      <w:bookmarkStart w:id="15" w:name="_Toc59461565"/>
       <w:bookmarkEnd w:id="14"/>
       <w:r>
         <w:rPr>
@@ -4600,14 +4691,8 @@
         <w:rPr>
           <w:rFonts w:ascii="Calibri" w:hAnsi="Calibri" w:cs="Calibri"/>
         </w:rPr>
-        <w:t xml:space="preserve">È previsto lo sviluppo del sistema esclusivamente per l’attuale pandemia del Covid-19, ma il software non include vere e proprie </w:t>
-      </w:r>
-      <w:r>
-        <w:rPr>
-          <w:rFonts w:ascii="Calibri" w:hAnsi="Calibri" w:cs="Calibri"/>
-        </w:rPr>
         <w:lastRenderedPageBreak/>
-        <w:t>specifiche di tale ambito, per cui sarà possibile adattarlo a differenti domini applicativi.</w:t>
+        <w:t>È previsto lo sviluppo del sistema esclusivamente per l’attuale pandemia del Covid-19, ma il software non include vere e proprie specifiche di tale ambito, per cui sarà possibile adattarlo a differenti domini applicativi.</w:t>
       </w:r>
     </w:p>
     <w:p>
@@ -4745,7 +4830,7 @@
         </w:rPr>
       </w:pPr>
       <w:bookmarkStart w:id="16" w:name="_nkfwjq1asrmr" w:colFirst="0" w:colLast="0"/>
-      <w:bookmarkStart w:id="17" w:name="_Toc58151304"/>
+      <w:bookmarkStart w:id="17" w:name="_Toc59461566"/>
       <w:bookmarkEnd w:id="16"/>
       <w:r>
         <w:rPr>
@@ -4888,7 +4973,7 @@
         </w:rPr>
       </w:pPr>
       <w:bookmarkStart w:id="18" w:name="_chvdl4slmhl4" w:colFirst="0" w:colLast="0"/>
-      <w:bookmarkStart w:id="19" w:name="_Toc58151305"/>
+      <w:bookmarkStart w:id="19" w:name="_Toc59461567"/>
       <w:bookmarkEnd w:id="18"/>
       <w:r>
         <w:rPr>
@@ -5029,6 +5114,7 @@
           <w:rFonts w:ascii="Calibri" w:eastAsia="Century Gothic" w:hAnsi="Calibri" w:cs="Calibri"/>
           <w:b/>
         </w:rPr>
+        <w:lastRenderedPageBreak/>
         <w:t>Efficiency</w:t>
       </w:r>
       <w:proofErr w:type="spellEnd"/>
@@ -5059,14 +5145,7 @@
         <w:rPr>
           <w:rFonts w:ascii="Calibri" w:eastAsia="Century Gothic" w:hAnsi="Calibri" w:cs="Calibri"/>
         </w:rPr>
-        <w:t xml:space="preserve">L’efficienza dovrà essere un punto chiave dello sviluppo del sistema. Sebbene il sistema sia “basato” sulla portabilità, nel caso in cui sarà necessario effettuarne un trade-off, verrà valutata maggiormente l’efficienza, in quanto è più importante che il sistema </w:t>
-      </w:r>
-      <w:r>
-        <w:rPr>
-          <w:rFonts w:ascii="Calibri" w:eastAsia="Century Gothic" w:hAnsi="Calibri" w:cs="Calibri"/>
-        </w:rPr>
-        <w:lastRenderedPageBreak/>
-        <w:t>risponda correttamente alle richieste dell’utente anziché visualizzare, ad esempio, correttamente le pagine.</w:t>
+        <w:t>L’efficienza dovrà essere un punto chiave dello sviluppo del sistema. Sebbene il sistema sia “basato” sulla portabilità, nel caso in cui sarà necessario effettuarne un trade-off, verrà valutata maggiormente l’efficienza, in quanto è più importante che il sistema risponda correttamente alle richieste dell’utente anziché visualizzare, ad esempio, correttamente le pagine.</w:t>
       </w:r>
     </w:p>
     <w:p>
@@ -5303,7 +5382,7 @@
         </w:rPr>
       </w:pPr>
       <w:bookmarkStart w:id="20" w:name="_cnf4wwshv23" w:colFirst="0" w:colLast="0"/>
-      <w:bookmarkStart w:id="21" w:name="_Toc58151306"/>
+      <w:bookmarkStart w:id="21" w:name="_Toc59461568"/>
       <w:bookmarkEnd w:id="20"/>
       <w:r>
         <w:rPr>
@@ -5624,7 +5703,7 @@
         <w:rPr>
           <w:rFonts w:ascii="Calibri" w:eastAsia="Century Gothic" w:hAnsi="Calibri" w:cs="Calibri"/>
           <w:bCs/>
-          <w:lang w:val="en-US"/>
+          <w:lang w:val="it-IT"/>
         </w:rPr>
       </w:pPr>
       <w:r>
@@ -5652,7 +5731,7 @@
           <w:color w:val="000000" w:themeColor="text1"/>
           <w:sz w:val="24"/>
           <w:szCs w:val="24"/>
-          <w:lang w:val="en-US" w:eastAsia="en-US"/>
+          <w:lang w:val="it-IT" w:eastAsia="en-US"/>
         </w:rPr>
       </w:pPr>
       <w:bookmarkStart w:id="22" w:name="_79otz2agj55t" w:colFirst="0" w:colLast="0"/>
@@ -5665,11 +5744,11 @@
           <w:color w:val="000000" w:themeColor="text1"/>
           <w:sz w:val="24"/>
           <w:szCs w:val="24"/>
-          <w:lang w:val="en-US" w:eastAsia="en-US"/>
+          <w:lang w:val="it-IT" w:eastAsia="en-US"/>
         </w:rPr>
         <w:t xml:space="preserve"> </w:t>
       </w:r>
-      <w:bookmarkStart w:id="23" w:name="_Toc58151307"/>
+      <w:bookmarkStart w:id="23" w:name="_Toc59461569"/>
       <w:r>
         <w:rPr>
           <w:rStyle w:val="Titolo3Carattere"/>
@@ -5678,7 +5757,7 @@
           <w:color w:val="000000" w:themeColor="text1"/>
           <w:sz w:val="24"/>
           <w:szCs w:val="24"/>
-          <w:lang w:val="en-US" w:eastAsia="en-US"/>
+          <w:lang w:val="it-IT" w:eastAsia="en-US"/>
         </w:rPr>
         <w:t>1.</w:t>
       </w:r>
@@ -5690,7 +5769,7 @@
           <w:color w:val="000000" w:themeColor="text1"/>
           <w:sz w:val="24"/>
           <w:szCs w:val="24"/>
-          <w:lang w:val="en-US" w:eastAsia="en-US"/>
+          <w:lang w:val="it-IT" w:eastAsia="en-US"/>
         </w:rPr>
         <w:t>5.</w:t>
       </w:r>
@@ -5702,11 +5781,11 @@
           <w:color w:val="000000" w:themeColor="text1"/>
           <w:sz w:val="24"/>
           <w:szCs w:val="24"/>
-          <w:lang w:val="en-US" w:eastAsia="en-US"/>
-        </w:rPr>
-        <w:t xml:space="preserve">  </w:t>
-      </w:r>
-      <w:proofErr w:type="spellStart"/>
+          <w:lang w:val="it-IT" w:eastAsia="en-US"/>
+        </w:rPr>
+        <w:t xml:space="preserve">  Riferimenti</w:t>
+      </w:r>
+      <w:bookmarkEnd w:id="23"/>
       <w:r>
         <w:rPr>
           <w:rStyle w:val="Titolo3Carattere"/>
@@ -5715,21 +5794,7 @@
           <w:color w:val="000000" w:themeColor="text1"/>
           <w:sz w:val="24"/>
           <w:szCs w:val="24"/>
-          <w:lang w:val="en-US" w:eastAsia="en-US"/>
-        </w:rPr>
-        <w:t>Riferimenti</w:t>
-      </w:r>
-      <w:bookmarkEnd w:id="23"/>
-      <w:proofErr w:type="spellEnd"/>
-      <w:r>
-        <w:rPr>
-          <w:rStyle w:val="Titolo3Carattere"/>
-          <w:rFonts w:asciiTheme="majorHAnsi" w:eastAsiaTheme="majorEastAsia" w:hAnsiTheme="majorHAnsi" w:cstheme="majorBidi"/>
-          <w:bCs/>
-          <w:color w:val="000000" w:themeColor="text1"/>
-          <w:sz w:val="24"/>
-          <w:szCs w:val="24"/>
-          <w:lang w:val="en-US" w:eastAsia="en-US"/>
+          <w:lang w:val="it-IT" w:eastAsia="en-US"/>
         </w:rPr>
         <w:t xml:space="preserve"> </w:t>
       </w:r>
@@ -5741,35 +5806,55 @@
         <w:jc w:val="both"/>
         <w:rPr>
           <w:rFonts w:ascii="Calibri" w:eastAsia="Century Gothic" w:hAnsi="Calibri" w:cs="Calibri"/>
-          <w:lang w:val="en-US"/>
-        </w:rPr>
-      </w:pPr>
-      <w:r>
-        <w:rPr>
-          <w:rFonts w:ascii="Calibri" w:eastAsia="Century Gothic" w:hAnsi="Calibri" w:cs="Calibri"/>
-          <w:lang w:val="en-US"/>
+          <w:lang w:val="it-IT"/>
+        </w:rPr>
+      </w:pPr>
+      <w:r>
+        <w:rPr>
+          <w:rFonts w:ascii="Calibri" w:eastAsia="Century Gothic" w:hAnsi="Calibri" w:cs="Calibri"/>
+          <w:lang w:val="it-IT"/>
         </w:rPr>
         <w:t xml:space="preserve">• </w:t>
       </w:r>
+      <w:proofErr w:type="spellStart"/>
       <w:r>
         <w:rPr>
           <w:rFonts w:ascii="Calibri" w:eastAsia="Century Gothic" w:hAnsi="Calibri" w:cs="Calibri"/>
           <w:i/>
-          <w:lang w:val="en-US"/>
-        </w:rPr>
-        <w:t>Requirements Analysis Document</w:t>
-      </w:r>
-      <w:r>
-        <w:rPr>
-          <w:rFonts w:ascii="Calibri" w:eastAsia="Century Gothic" w:hAnsi="Calibri" w:cs="Calibri"/>
-          <w:lang w:val="en-US"/>
+          <w:lang w:val="it-IT"/>
+        </w:rPr>
+        <w:t>Requirements</w:t>
+      </w:r>
+      <w:proofErr w:type="spellEnd"/>
+      <w:r>
+        <w:rPr>
+          <w:rFonts w:ascii="Calibri" w:eastAsia="Century Gothic" w:hAnsi="Calibri" w:cs="Calibri"/>
+          <w:i/>
+          <w:lang w:val="it-IT"/>
+        </w:rPr>
+        <w:t xml:space="preserve"> Analysis </w:t>
+      </w:r>
+      <w:proofErr w:type="spellStart"/>
+      <w:r>
+        <w:rPr>
+          <w:rFonts w:ascii="Calibri" w:eastAsia="Century Gothic" w:hAnsi="Calibri" w:cs="Calibri"/>
+          <w:i/>
+          <w:lang w:val="it-IT"/>
+        </w:rPr>
+        <w:t>Document</w:t>
+      </w:r>
+      <w:proofErr w:type="spellEnd"/>
+      <w:r>
+        <w:rPr>
+          <w:rFonts w:ascii="Calibri" w:eastAsia="Century Gothic" w:hAnsi="Calibri" w:cs="Calibri"/>
+          <w:lang w:val="it-IT"/>
         </w:rPr>
         <w:t>: NC_04 RAD_V_</w:t>
       </w:r>
       <w:r>
         <w:rPr>
           <w:rFonts w:ascii="Calibri" w:eastAsia="Century Gothic" w:hAnsi="Calibri" w:cs="Calibri"/>
-          <w:lang w:val="en-US"/>
+          <w:lang w:val="it-IT"/>
         </w:rPr>
         <w:t>1.0</w:t>
       </w:r>
@@ -5804,6 +5889,7 @@
           <w:rFonts w:ascii="Calibri" w:eastAsia="Century Gothic" w:hAnsi="Calibri" w:cs="Calibri"/>
           <w:lang w:val="en-US"/>
         </w:rPr>
+        <w:lastRenderedPageBreak/>
         <w:t xml:space="preserve">• </w:t>
       </w:r>
       <w:r>
@@ -5879,7 +5965,7 @@
         </w:rPr>
       </w:pPr>
       <w:bookmarkStart w:id="24" w:name="_y0hkhbt8pji0" w:colFirst="0" w:colLast="0"/>
-      <w:bookmarkStart w:id="25" w:name="_Toc58151308"/>
+      <w:bookmarkStart w:id="25" w:name="_Toc59461570"/>
       <w:bookmarkEnd w:id="24"/>
       <w:r>
         <w:rPr>
@@ -5891,7 +5977,6 @@
           <w:szCs w:val="24"/>
           <w:lang w:val="it-IT" w:eastAsia="en-US"/>
         </w:rPr>
-        <w:lastRenderedPageBreak/>
         <w:t>1.</w:t>
       </w:r>
       <w:r>
@@ -6116,7 +6201,7 @@
         </w:rPr>
       </w:pPr>
       <w:bookmarkStart w:id="26" w:name="_q39ugf80cqwv" w:colFirst="0" w:colLast="0"/>
-      <w:bookmarkStart w:id="27" w:name="_Toc58151309"/>
+      <w:bookmarkStart w:id="27" w:name="_Toc59461571"/>
       <w:bookmarkEnd w:id="26"/>
       <w:r>
         <w:rPr>
@@ -6232,7 +6317,7 @@
         </w:rPr>
       </w:pPr>
       <w:bookmarkStart w:id="28" w:name="_up8qa969iarz" w:colFirst="0" w:colLast="0"/>
-      <w:bookmarkStart w:id="29" w:name="_Toc58151310"/>
+      <w:bookmarkStart w:id="29" w:name="_Toc59461572"/>
       <w:bookmarkEnd w:id="28"/>
       <w:r>
         <w:rPr>
@@ -6275,7 +6360,7 @@
         </w:rPr>
       </w:pPr>
       <w:bookmarkStart w:id="30" w:name="_lnmtpt6mdwry" w:colFirst="0" w:colLast="0"/>
-      <w:bookmarkStart w:id="31" w:name="_Toc58151311"/>
+      <w:bookmarkStart w:id="31" w:name="_Toc59461573"/>
       <w:bookmarkEnd w:id="30"/>
       <w:r>
         <w:rPr>
@@ -6310,6 +6395,7 @@
         <w:rPr>
           <w:rFonts w:ascii="Calibri" w:eastAsia="Century Gothic" w:hAnsi="Calibri" w:cs="Calibri"/>
         </w:rPr>
+        <w:lastRenderedPageBreak/>
         <w:t xml:space="preserve">Il sistema da noi proposto è una web </w:t>
       </w:r>
       <w:proofErr w:type="spellStart"/>
@@ -6356,14 +6442,7 @@
         <w:rPr>
           <w:rFonts w:ascii="Calibri" w:eastAsia="Century Gothic" w:hAnsi="Calibri" w:cs="Calibri"/>
         </w:rPr>
-        <w:t xml:space="preserve"> o altri file che potrebbero interessare il personale medico, può fornire informazioni riguardanti il proprio stato emotivo e come sta reagendo alla terapia </w:t>
-      </w:r>
-      <w:r>
-        <w:rPr>
-          <w:rFonts w:ascii="Calibri" w:eastAsia="Century Gothic" w:hAnsi="Calibri" w:cs="Calibri"/>
-        </w:rPr>
-        <w:lastRenderedPageBreak/>
-        <w:t xml:space="preserve">proposta; il personale medico accede anch’esso dalla pagina adibita al login utente e può visualizzare il profilo dei propri pazienti, aggiornare la cartella clinica, consultare i file </w:t>
+        <w:t xml:space="preserve"> o altri file che potrebbero interessare il personale medico, può fornire informazioni riguardanti il proprio stato emotivo e come sta reagendo alla terapia proposta; il personale medico accede anch’esso dalla pagina adibita al login utente e può visualizzare il profilo dei propri pazienti, aggiornare la cartella clinica, consultare i file </w:t>
       </w:r>
       <w:r>
         <w:rPr>
@@ -6499,7 +6578,7 @@
         </w:rPr>
       </w:pPr>
       <w:bookmarkStart w:id="32" w:name="_58zi00glhogc" w:colFirst="0" w:colLast="0"/>
-      <w:bookmarkStart w:id="33" w:name="_Toc58151312"/>
+      <w:bookmarkStart w:id="33" w:name="_Toc59461574"/>
       <w:bookmarkEnd w:id="32"/>
       <w:r>
         <w:rPr>
@@ -6531,7 +6610,7 @@
         </w:rPr>
       </w:pPr>
       <w:bookmarkStart w:id="34" w:name="_r5n8kh8yv5ab" w:colFirst="0" w:colLast="0"/>
-      <w:bookmarkStart w:id="35" w:name="_Toc58151313"/>
+      <w:bookmarkStart w:id="35" w:name="_Toc59461575"/>
       <w:bookmarkEnd w:id="34"/>
       <w:r>
         <w:rPr>
@@ -6806,7 +6885,7 @@
         </w:rPr>
       </w:pPr>
       <w:bookmarkStart w:id="36" w:name="_id5yts8si5f5" w:colFirst="0" w:colLast="0"/>
-      <w:bookmarkStart w:id="37" w:name="_Toc58151314"/>
+      <w:bookmarkStart w:id="37" w:name="_Toc59461576"/>
       <w:bookmarkEnd w:id="36"/>
       <w:r>
         <w:rPr>
@@ -6834,7 +6913,19 @@
         <w:rPr>
           <w:rFonts w:ascii="Calibri" w:eastAsia="Century Gothic" w:hAnsi="Calibri" w:cs="Calibri"/>
         </w:rPr>
-        <w:t xml:space="preserve">Il sistema si compone di 12 sottosistemi collocati nei diversi </w:t>
+        <w:t>Il sistema si compone di 1</w:t>
+      </w:r>
+      <w:r>
+        <w:rPr>
+          <w:rFonts w:ascii="Calibri" w:eastAsia="Century Gothic" w:hAnsi="Calibri" w:cs="Calibri"/>
+        </w:rPr>
+        <w:t>7</w:t>
+      </w:r>
+      <w:r>
+        <w:rPr>
+          <w:rFonts w:ascii="Calibri" w:eastAsia="Century Gothic" w:hAnsi="Calibri" w:cs="Calibri"/>
+        </w:rPr>
+        <w:t xml:space="preserve"> sottosistemi collocati nei diversi </w:t>
       </w:r>
       <w:proofErr w:type="spellStart"/>
       <w:r>
@@ -6877,6 +6968,7 @@
         <w:rPr>
           <w:rFonts w:ascii="Calibri" w:eastAsia="Century Gothic" w:hAnsi="Calibri" w:cs="Calibri"/>
         </w:rPr>
+        <w:lastRenderedPageBreak/>
         <w:t xml:space="preserve">Il </w:t>
       </w:r>
       <w:r>
@@ -6915,6 +7007,389 @@
     </w:p>
     <w:p>
       <w:pPr>
+        <w:numPr>
+          <w:ilvl w:val="3"/>
+          <w:numId w:val="6"/>
+        </w:numPr>
+        <w:spacing w:before="20"/>
+        <w:rPr>
+          <w:rFonts w:ascii="Calibri" w:eastAsia="Century Gothic" w:hAnsi="Calibri" w:cs="Calibri"/>
+        </w:rPr>
+      </w:pPr>
+      <w:r>
+        <w:rPr>
+          <w:rFonts w:ascii="Calibri" w:eastAsia="Century Gothic" w:hAnsi="Calibri" w:cs="Calibri"/>
+        </w:rPr>
+        <w:t xml:space="preserve">“Admin Management”, per </w:t>
+      </w:r>
+      <w:r>
+        <w:rPr>
+          <w:rFonts w:ascii="Calibri" w:eastAsia="Century Gothic" w:hAnsi="Calibri" w:cs="Calibri"/>
+        </w:rPr>
+        <w:t>la realizzazione delle operazioni permesse ad un</w:t>
+      </w:r>
+      <w:r>
+        <w:rPr>
+          <w:rFonts w:ascii="Calibri" w:eastAsia="Century Gothic" w:hAnsi="Calibri" w:cs="Calibri"/>
+        </w:rPr>
+        <w:t xml:space="preserve"> un admin </w:t>
+      </w:r>
+      <w:r>
+        <w:rPr>
+          <w:rFonts w:ascii="Calibri" w:eastAsia="Century Gothic" w:hAnsi="Calibri" w:cs="Calibri"/>
+        </w:rPr>
+        <w:t>ne</w:t>
+      </w:r>
+      <w:r>
+        <w:rPr>
+          <w:rFonts w:ascii="Calibri" w:eastAsia="Century Gothic" w:hAnsi="Calibri" w:cs="Calibri"/>
+        </w:rPr>
+        <w:t>l sistema;</w:t>
+      </w:r>
+    </w:p>
+    <w:p>
+      <w:pPr>
+        <w:numPr>
+          <w:ilvl w:val="3"/>
+          <w:numId w:val="6"/>
+        </w:numPr>
+        <w:rPr>
+          <w:rFonts w:ascii="Calibri" w:eastAsia="Century Gothic" w:hAnsi="Calibri" w:cs="Calibri"/>
+        </w:rPr>
+      </w:pPr>
+      <w:r>
+        <w:rPr>
+          <w:rFonts w:ascii="Calibri" w:eastAsia="Century Gothic" w:hAnsi="Calibri" w:cs="Calibri"/>
+        </w:rPr>
+        <w:t>“</w:t>
+      </w:r>
+      <w:proofErr w:type="spellStart"/>
+      <w:r>
+        <w:rPr>
+          <w:rFonts w:ascii="Calibri" w:eastAsia="Century Gothic" w:hAnsi="Calibri" w:cs="Calibri"/>
+        </w:rPr>
+        <w:t>Patient</w:t>
+      </w:r>
+      <w:proofErr w:type="spellEnd"/>
+      <w:r>
+        <w:rPr>
+          <w:rFonts w:ascii="Calibri" w:eastAsia="Century Gothic" w:hAnsi="Calibri" w:cs="Calibri"/>
+        </w:rPr>
+        <w:t xml:space="preserve"> Management”, per </w:t>
+      </w:r>
+      <w:r>
+        <w:rPr>
+          <w:rFonts w:ascii="Calibri" w:eastAsia="Century Gothic" w:hAnsi="Calibri" w:cs="Calibri"/>
+        </w:rPr>
+        <w:t>la realizzazione delle operazioni permesse ad un</w:t>
+      </w:r>
+      <w:r>
+        <w:rPr>
+          <w:rFonts w:ascii="Calibri" w:eastAsia="Century Gothic" w:hAnsi="Calibri" w:cs="Calibri"/>
+        </w:rPr>
+        <w:t xml:space="preserve"> </w:t>
+      </w:r>
+      <w:proofErr w:type="spellStart"/>
+      <w:r>
+        <w:rPr>
+          <w:rFonts w:ascii="Calibri" w:eastAsia="Century Gothic" w:hAnsi="Calibri" w:cs="Calibri"/>
+        </w:rPr>
+        <w:t>un</w:t>
+      </w:r>
+      <w:proofErr w:type="spellEnd"/>
+      <w:r>
+        <w:rPr>
+          <w:rFonts w:ascii="Calibri" w:eastAsia="Century Gothic" w:hAnsi="Calibri" w:cs="Calibri"/>
+        </w:rPr>
+        <w:t xml:space="preserve"> </w:t>
+      </w:r>
+      <w:r>
+        <w:rPr>
+          <w:rFonts w:ascii="Calibri" w:eastAsia="Century Gothic" w:hAnsi="Calibri" w:cs="Calibri"/>
+        </w:rPr>
+        <w:t xml:space="preserve">paziente </w:t>
+      </w:r>
+      <w:r>
+        <w:rPr>
+          <w:rFonts w:ascii="Calibri" w:eastAsia="Century Gothic" w:hAnsi="Calibri" w:cs="Calibri"/>
+        </w:rPr>
+        <w:t>ne</w:t>
+      </w:r>
+      <w:r>
+        <w:rPr>
+          <w:rFonts w:ascii="Calibri" w:eastAsia="Century Gothic" w:hAnsi="Calibri" w:cs="Calibri"/>
+        </w:rPr>
+        <w:t>l sistema;</w:t>
+      </w:r>
+    </w:p>
+    <w:p>
+      <w:pPr>
+        <w:numPr>
+          <w:ilvl w:val="3"/>
+          <w:numId w:val="6"/>
+        </w:numPr>
+        <w:rPr>
+          <w:rFonts w:ascii="Calibri" w:eastAsia="Century Gothic" w:hAnsi="Calibri" w:cs="Calibri"/>
+        </w:rPr>
+      </w:pPr>
+      <w:r>
+        <w:rPr>
+          <w:rFonts w:ascii="Calibri" w:eastAsia="Century Gothic" w:hAnsi="Calibri" w:cs="Calibri"/>
+        </w:rPr>
+        <w:t>“</w:t>
+      </w:r>
+      <w:proofErr w:type="spellStart"/>
+      <w:r>
+        <w:rPr>
+          <w:rFonts w:ascii="Calibri" w:eastAsia="Century Gothic" w:hAnsi="Calibri" w:cs="Calibri"/>
+        </w:rPr>
+        <w:t>Health</w:t>
+      </w:r>
+      <w:proofErr w:type="spellEnd"/>
+      <w:r>
+        <w:rPr>
+          <w:rFonts w:ascii="Calibri" w:eastAsia="Century Gothic" w:hAnsi="Calibri" w:cs="Calibri"/>
+        </w:rPr>
+        <w:t xml:space="preserve"> Worker Management”, per </w:t>
+      </w:r>
+      <w:r>
+        <w:rPr>
+          <w:rFonts w:ascii="Calibri" w:eastAsia="Century Gothic" w:hAnsi="Calibri" w:cs="Calibri"/>
+        </w:rPr>
+        <w:t>la realizzazione delle operazioni permesse ad un</w:t>
+      </w:r>
+      <w:r>
+        <w:rPr>
+          <w:rFonts w:ascii="Calibri" w:eastAsia="Century Gothic" w:hAnsi="Calibri" w:cs="Calibri"/>
+        </w:rPr>
+        <w:t xml:space="preserve"> </w:t>
+      </w:r>
+      <w:proofErr w:type="spellStart"/>
+      <w:r>
+        <w:rPr>
+          <w:rFonts w:ascii="Calibri" w:eastAsia="Century Gothic" w:hAnsi="Calibri" w:cs="Calibri"/>
+        </w:rPr>
+        <w:t>un</w:t>
+      </w:r>
+      <w:proofErr w:type="spellEnd"/>
+      <w:r>
+        <w:rPr>
+          <w:rFonts w:ascii="Calibri" w:eastAsia="Century Gothic" w:hAnsi="Calibri" w:cs="Calibri"/>
+        </w:rPr>
+        <w:t xml:space="preserve"> </w:t>
+      </w:r>
+      <w:r>
+        <w:rPr>
+          <w:rFonts w:ascii="Calibri" w:eastAsia="Century Gothic" w:hAnsi="Calibri" w:cs="Calibri"/>
+        </w:rPr>
+        <w:t>operatore sanitario</w:t>
+      </w:r>
+      <w:r>
+        <w:rPr>
+          <w:rFonts w:ascii="Calibri" w:eastAsia="Century Gothic" w:hAnsi="Calibri" w:cs="Calibri"/>
+        </w:rPr>
+        <w:t xml:space="preserve"> </w:t>
+      </w:r>
+      <w:r>
+        <w:rPr>
+          <w:rFonts w:ascii="Calibri" w:eastAsia="Century Gothic" w:hAnsi="Calibri" w:cs="Calibri"/>
+        </w:rPr>
+        <w:t>ne</w:t>
+      </w:r>
+      <w:r>
+        <w:rPr>
+          <w:rFonts w:ascii="Calibri" w:eastAsia="Century Gothic" w:hAnsi="Calibri" w:cs="Calibri"/>
+        </w:rPr>
+        <w:t>l sistema;</w:t>
+      </w:r>
+    </w:p>
+    <w:p>
+      <w:pPr>
+        <w:numPr>
+          <w:ilvl w:val="3"/>
+          <w:numId w:val="6"/>
+        </w:numPr>
+        <w:rPr>
+          <w:rFonts w:ascii="Calibri" w:eastAsia="Century Gothic" w:hAnsi="Calibri" w:cs="Calibri"/>
+        </w:rPr>
+      </w:pPr>
+      <w:r>
+        <w:rPr>
+          <w:rFonts w:ascii="Calibri" w:eastAsia="Century Gothic" w:hAnsi="Calibri" w:cs="Calibri"/>
+        </w:rPr>
+        <w:t>“</w:t>
+      </w:r>
+      <w:proofErr w:type="spellStart"/>
+      <w:r>
+        <w:rPr>
+          <w:rFonts w:ascii="Calibri" w:eastAsia="Century Gothic" w:hAnsi="Calibri" w:cs="Calibri"/>
+        </w:rPr>
+        <w:t>Validation</w:t>
+      </w:r>
+      <w:proofErr w:type="spellEnd"/>
+      <w:r>
+        <w:rPr>
+          <w:rFonts w:ascii="Calibri" w:eastAsia="Century Gothic" w:hAnsi="Calibri" w:cs="Calibri"/>
+        </w:rPr>
+        <w:t xml:space="preserve"> Management”, per </w:t>
+      </w:r>
+      <w:r>
+        <w:rPr>
+          <w:rFonts w:ascii="Calibri" w:eastAsia="Century Gothic" w:hAnsi="Calibri" w:cs="Calibri"/>
+        </w:rPr>
+        <w:t>eseguire la validazione delle richieste in input al sistema</w:t>
+      </w:r>
+      <w:r>
+        <w:rPr>
+          <w:rFonts w:ascii="Calibri" w:eastAsia="Century Gothic" w:hAnsi="Calibri" w:cs="Calibri"/>
+        </w:rPr>
+        <w:t>;</w:t>
+      </w:r>
+    </w:p>
+    <w:p>
+      <w:pPr>
+        <w:numPr>
+          <w:ilvl w:val="3"/>
+          <w:numId w:val="6"/>
+        </w:numPr>
+        <w:rPr>
+          <w:rFonts w:ascii="Calibri" w:eastAsia="Century Gothic" w:hAnsi="Calibri" w:cs="Calibri"/>
+        </w:rPr>
+      </w:pPr>
+      <w:r>
+        <w:rPr>
+          <w:rFonts w:ascii="Calibri" w:eastAsia="Century Gothic" w:hAnsi="Calibri" w:cs="Calibri"/>
+        </w:rPr>
+        <w:t>“</w:t>
+      </w:r>
+      <w:proofErr w:type="spellStart"/>
+      <w:r>
+        <w:rPr>
+          <w:rFonts w:ascii="Calibri" w:eastAsia="Century Gothic" w:hAnsi="Calibri" w:cs="Calibri"/>
+        </w:rPr>
+        <w:t>Error</w:t>
+      </w:r>
+      <w:proofErr w:type="spellEnd"/>
+      <w:r>
+        <w:rPr>
+          <w:rFonts w:ascii="Calibri" w:eastAsia="Century Gothic" w:hAnsi="Calibri" w:cs="Calibri"/>
+        </w:rPr>
+        <w:t xml:space="preserve"> Management”, per la gestione degli errori </w:t>
+      </w:r>
+      <w:r>
+        <w:rPr>
+          <w:rFonts w:ascii="Calibri" w:eastAsia="Century Gothic" w:hAnsi="Calibri" w:cs="Calibri"/>
+        </w:rPr>
+        <w:t>di qualunque genere durante elaborazioni e interazioni nel sistema</w:t>
+      </w:r>
+      <w:r>
+        <w:rPr>
+          <w:rFonts w:ascii="Calibri" w:eastAsia="Century Gothic" w:hAnsi="Calibri" w:cs="Calibri"/>
+        </w:rPr>
+        <w:t>.</w:t>
+      </w:r>
+    </w:p>
+    <w:p>
+      <w:pPr>
+        <w:numPr>
+          <w:ilvl w:val="3"/>
+          <w:numId w:val="6"/>
+        </w:numPr>
+        <w:rPr>
+          <w:rFonts w:ascii="Calibri" w:eastAsia="Century Gothic" w:hAnsi="Calibri" w:cs="Calibri"/>
+        </w:rPr>
+      </w:pPr>
+      <w:r>
+        <w:rPr>
+          <w:rFonts w:ascii="Calibri" w:eastAsia="Century Gothic" w:hAnsi="Calibri" w:cs="Calibri"/>
+        </w:rPr>
+        <w:t>“</w:t>
+      </w:r>
+      <w:proofErr w:type="spellStart"/>
+      <w:r>
+        <w:rPr>
+          <w:rFonts w:ascii="Calibri" w:eastAsia="Century Gothic" w:hAnsi="Calibri" w:cs="Calibri"/>
+        </w:rPr>
+        <w:t>Statistics</w:t>
+      </w:r>
+      <w:proofErr w:type="spellEnd"/>
+      <w:r>
+        <w:rPr>
+          <w:rFonts w:ascii="Calibri" w:eastAsia="Century Gothic" w:hAnsi="Calibri" w:cs="Calibri"/>
+        </w:rPr>
+        <w:t xml:space="preserve"> Management”, per </w:t>
+      </w:r>
+      <w:r>
+        <w:rPr>
+          <w:rFonts w:ascii="Calibri" w:eastAsia="Century Gothic" w:hAnsi="Calibri" w:cs="Calibri"/>
+        </w:rPr>
+        <w:t>realizzare il calcolo delle statistiche</w:t>
+      </w:r>
+      <w:r>
+        <w:rPr>
+          <w:rFonts w:ascii="Calibri" w:eastAsia="Century Gothic" w:hAnsi="Calibri" w:cs="Calibri"/>
+        </w:rPr>
+        <w:t>.</w:t>
+      </w:r>
+    </w:p>
+    <w:p>
+      <w:pPr>
+        <w:numPr>
+          <w:ilvl w:val="3"/>
+          <w:numId w:val="6"/>
+        </w:numPr>
+        <w:spacing w:before="20" w:after="240"/>
+        <w:rPr>
+          <w:rFonts w:ascii="Calibri" w:eastAsia="Century Gothic" w:hAnsi="Calibri" w:cs="Calibri"/>
+        </w:rPr>
+      </w:pPr>
+      <w:r>
+        <w:rPr>
+          <w:rFonts w:ascii="Calibri" w:eastAsia="Century Gothic" w:hAnsi="Calibri" w:cs="Calibri"/>
+        </w:rPr>
+        <w:t>“</w:t>
+      </w:r>
+      <w:proofErr w:type="spellStart"/>
+      <w:r>
+        <w:rPr>
+          <w:rFonts w:ascii="Calibri" w:eastAsia="Century Gothic" w:hAnsi="Calibri" w:cs="Calibri"/>
+        </w:rPr>
+        <w:t>Swab</w:t>
+      </w:r>
+      <w:proofErr w:type="spellEnd"/>
+      <w:r>
+        <w:rPr>
+          <w:rFonts w:ascii="Calibri" w:eastAsia="Century Gothic" w:hAnsi="Calibri" w:cs="Calibri"/>
+        </w:rPr>
+        <w:t xml:space="preserve"> Management”, per la gestione dei tamponi, notifica e scheduling</w:t>
+      </w:r>
+      <w:r>
+        <w:rPr>
+          <w:rFonts w:ascii="Calibri" w:eastAsia="Century Gothic" w:hAnsi="Calibri" w:cs="Calibri"/>
+        </w:rPr>
+        <w:t xml:space="preserve"> </w:t>
+      </w:r>
+      <w:r>
+        <w:rPr>
+          <w:rFonts w:ascii="Calibri" w:eastAsia="Century Gothic" w:hAnsi="Calibri" w:cs="Calibri"/>
+        </w:rPr>
+        <w:t>(IA component)</w:t>
+      </w:r>
+      <w:r>
+        <w:rPr>
+          <w:rFonts w:ascii="Calibri" w:eastAsia="Century Gothic" w:hAnsi="Calibri" w:cs="Calibri"/>
+        </w:rPr>
+        <w:t>.</w:t>
+      </w:r>
+      <w:r>
+        <w:rPr>
+          <w:rFonts w:ascii="Calibri" w:eastAsia="Century Gothic" w:hAnsi="Calibri" w:cs="Calibri"/>
+        </w:rPr>
+        <w:tab/>
+      </w:r>
+    </w:p>
+    <w:p>
+      <w:pPr>
         <w:spacing w:before="20" w:after="240"/>
         <w:ind w:left="2160"/>
         <w:rPr>
@@ -6925,7 +7400,6 @@
         <w:rPr>
           <w:rFonts w:ascii="Calibri" w:eastAsia="Century Gothic" w:hAnsi="Calibri" w:cs="Calibri"/>
         </w:rPr>
-        <w:lastRenderedPageBreak/>
         <w:t xml:space="preserve">La </w:t>
       </w:r>
       <w:proofErr w:type="spellStart"/>
@@ -7188,7 +7662,6 @@
           <w:ilvl w:val="0"/>
           <w:numId w:val="9"/>
         </w:numPr>
-        <w:spacing w:before="20"/>
         <w:ind w:left="2880"/>
         <w:rPr>
           <w:rFonts w:ascii="Calibri" w:eastAsia="Century Gothic" w:hAnsi="Calibri" w:cs="Calibri"/>
@@ -7198,7 +7671,33 @@
         <w:rPr>
           <w:rFonts w:ascii="Calibri" w:eastAsia="Century Gothic" w:hAnsi="Calibri" w:cs="Calibri"/>
         </w:rPr>
-        <w:t>“Admin Management”, per la gestione delle interazioni tra un admin ed il sistema;</w:t>
+        <w:t>“</w:t>
+      </w:r>
+      <w:proofErr w:type="spellStart"/>
+      <w:r>
+        <w:rPr>
+          <w:rFonts w:ascii="Calibri" w:eastAsia="Century Gothic" w:hAnsi="Calibri" w:cs="Calibri"/>
+        </w:rPr>
+        <w:t>UtenteController</w:t>
+      </w:r>
+      <w:proofErr w:type="spellEnd"/>
+      <w:r>
+        <w:rPr>
+          <w:rFonts w:ascii="Calibri" w:eastAsia="Century Gothic" w:hAnsi="Calibri" w:cs="Calibri"/>
+        </w:rPr>
+        <w:t xml:space="preserve">”, per la gestione delle interazioni tra </w:t>
+      </w:r>
+      <w:r>
+        <w:rPr>
+          <w:rFonts w:ascii="Calibri" w:eastAsia="Century Gothic" w:hAnsi="Calibri" w:cs="Calibri"/>
+        </w:rPr>
+        <w:t>utenti e il sistema</w:t>
+      </w:r>
+      <w:r>
+        <w:rPr>
+          <w:rFonts w:ascii="Calibri" w:eastAsia="Century Gothic" w:hAnsi="Calibri" w:cs="Calibri"/>
+        </w:rPr>
+        <w:t>;</w:t>
       </w:r>
     </w:p>
     <w:p>
@@ -7223,26 +7722,20 @@
         <w:rPr>
           <w:rFonts w:ascii="Calibri" w:eastAsia="Century Gothic" w:hAnsi="Calibri" w:cs="Calibri"/>
         </w:rPr>
-        <w:t>Patient</w:t>
+        <w:t>Error</w:t>
+      </w:r>
+      <w:r>
+        <w:rPr>
+          <w:rFonts w:ascii="Calibri" w:eastAsia="Century Gothic" w:hAnsi="Calibri" w:cs="Calibri"/>
+        </w:rPr>
+        <w:t>Controller</w:t>
       </w:r>
       <w:proofErr w:type="spellEnd"/>
       <w:r>
         <w:rPr>
           <w:rFonts w:ascii="Calibri" w:eastAsia="Century Gothic" w:hAnsi="Calibri" w:cs="Calibri"/>
         </w:rPr>
-        <w:t xml:space="preserve"> Management”, per la gestione delle interazioni tra un</w:t>
-      </w:r>
-      <w:r>
-        <w:rPr>
-          <w:rFonts w:ascii="Calibri" w:eastAsia="Century Gothic" w:hAnsi="Calibri" w:cs="Calibri"/>
-        </w:rPr>
-        <w:t xml:space="preserve"> paziente </w:t>
-      </w:r>
-      <w:r>
-        <w:rPr>
-          <w:rFonts w:ascii="Calibri" w:eastAsia="Century Gothic" w:hAnsi="Calibri" w:cs="Calibri"/>
-        </w:rPr>
-        <w:t>ed il sistema;</w:t>
+        <w:t>”, per la gestione degli errori durante l’interazione con il sistema.</w:t>
       </w:r>
     </w:p>
     <w:p>
@@ -7267,122 +7760,32 @@
         <w:rPr>
           <w:rFonts w:ascii="Calibri" w:eastAsia="Century Gothic" w:hAnsi="Calibri" w:cs="Calibri"/>
         </w:rPr>
-        <w:t>Health</w:t>
+        <w:t>Statistics</w:t>
+      </w:r>
+      <w:r>
+        <w:rPr>
+          <w:rFonts w:ascii="Calibri" w:eastAsia="Century Gothic" w:hAnsi="Calibri" w:cs="Calibri"/>
+        </w:rPr>
+        <w:t>Controller</w:t>
       </w:r>
       <w:proofErr w:type="spellEnd"/>
       <w:r>
         <w:rPr>
           <w:rFonts w:ascii="Calibri" w:eastAsia="Century Gothic" w:hAnsi="Calibri" w:cs="Calibri"/>
         </w:rPr>
-        <w:t xml:space="preserve"> Worker Management”, per la gestione delle interazioni tra l</w:t>
-      </w:r>
-      <w:r>
-        <w:rPr>
-          <w:rFonts w:ascii="Calibri" w:eastAsia="Century Gothic" w:hAnsi="Calibri" w:cs="Calibri"/>
-        </w:rPr>
-        <w:t xml:space="preserve">’operatore sanitario </w:t>
-      </w:r>
-      <w:r>
-        <w:rPr>
-          <w:rFonts w:ascii="Calibri" w:eastAsia="Century Gothic" w:hAnsi="Calibri" w:cs="Calibri"/>
-        </w:rPr>
-        <w:t>ed il sistema;</w:t>
-      </w:r>
-    </w:p>
-    <w:p>
-      <w:pPr>
-        <w:numPr>
-          <w:ilvl w:val="0"/>
-          <w:numId w:val="9"/>
-        </w:numPr>
-        <w:ind w:left="2880"/>
-        <w:rPr>
-          <w:rFonts w:ascii="Calibri" w:eastAsia="Century Gothic" w:hAnsi="Calibri" w:cs="Calibri"/>
-        </w:rPr>
-      </w:pPr>
-      <w:r>
-        <w:rPr>
-          <w:rFonts w:ascii="Calibri" w:eastAsia="Century Gothic" w:hAnsi="Calibri" w:cs="Calibri"/>
-        </w:rPr>
-        <w:t>“</w:t>
-      </w:r>
-      <w:proofErr w:type="spellStart"/>
-      <w:r>
-        <w:rPr>
-          <w:rFonts w:ascii="Calibri" w:eastAsia="Century Gothic" w:hAnsi="Calibri" w:cs="Calibri"/>
-        </w:rPr>
-        <w:t>Validation</w:t>
-      </w:r>
-      <w:proofErr w:type="spellEnd"/>
-      <w:r>
-        <w:rPr>
-          <w:rFonts w:ascii="Calibri" w:eastAsia="Century Gothic" w:hAnsi="Calibri" w:cs="Calibri"/>
-        </w:rPr>
-        <w:t xml:space="preserve"> Management”, per la gestione delle validazioni delle richieste;</w:t>
-      </w:r>
-    </w:p>
-    <w:p>
-      <w:pPr>
-        <w:numPr>
-          <w:ilvl w:val="0"/>
-          <w:numId w:val="9"/>
-        </w:numPr>
-        <w:ind w:left="2880"/>
-        <w:rPr>
-          <w:rFonts w:ascii="Calibri" w:eastAsia="Century Gothic" w:hAnsi="Calibri" w:cs="Calibri"/>
-        </w:rPr>
-      </w:pPr>
-      <w:r>
-        <w:rPr>
-          <w:rFonts w:ascii="Calibri" w:eastAsia="Century Gothic" w:hAnsi="Calibri" w:cs="Calibri"/>
-        </w:rPr>
-        <w:t>“</w:t>
-      </w:r>
-      <w:proofErr w:type="spellStart"/>
-      <w:r>
-        <w:rPr>
-          <w:rFonts w:ascii="Calibri" w:eastAsia="Century Gothic" w:hAnsi="Calibri" w:cs="Calibri"/>
-        </w:rPr>
-        <w:t>Error</w:t>
-      </w:r>
-      <w:proofErr w:type="spellEnd"/>
-      <w:r>
-        <w:rPr>
-          <w:rFonts w:ascii="Calibri" w:eastAsia="Century Gothic" w:hAnsi="Calibri" w:cs="Calibri"/>
-        </w:rPr>
-        <w:t xml:space="preserve"> Management”, per la gestione degli errori durante l’interazione con il sistema.</w:t>
-      </w:r>
-    </w:p>
-    <w:p>
-      <w:pPr>
-        <w:numPr>
-          <w:ilvl w:val="0"/>
-          <w:numId w:val="9"/>
-        </w:numPr>
-        <w:ind w:left="2880"/>
-        <w:rPr>
-          <w:rFonts w:ascii="Calibri" w:eastAsia="Century Gothic" w:hAnsi="Calibri" w:cs="Calibri"/>
-        </w:rPr>
-      </w:pPr>
-      <w:r>
-        <w:rPr>
-          <w:rFonts w:ascii="Calibri" w:eastAsia="Century Gothic" w:hAnsi="Calibri" w:cs="Calibri"/>
-        </w:rPr>
-        <w:t>“</w:t>
-      </w:r>
-      <w:proofErr w:type="spellStart"/>
-      <w:r>
-        <w:rPr>
-          <w:rFonts w:ascii="Calibri" w:eastAsia="Century Gothic" w:hAnsi="Calibri" w:cs="Calibri"/>
-        </w:rPr>
-        <w:t>Statistics</w:t>
-      </w:r>
-      <w:proofErr w:type="spellEnd"/>
-      <w:r>
-        <w:rPr>
-          <w:rFonts w:ascii="Calibri" w:eastAsia="Century Gothic" w:hAnsi="Calibri" w:cs="Calibri"/>
-        </w:rPr>
-        <w:t xml:space="preserve"> Management”, per il calcolo delle statistiche.</w:t>
+        <w:t xml:space="preserve">”, per </w:t>
+      </w:r>
+      <w:r>
+        <w:rPr>
+          <w:rFonts w:ascii="Calibri" w:eastAsia="Century Gothic" w:hAnsi="Calibri" w:cs="Calibri"/>
+        </w:rPr>
+        <w:t>la gestione del</w:t>
+      </w:r>
+      <w:r>
+        <w:rPr>
+          <w:rFonts w:ascii="Calibri" w:eastAsia="Century Gothic" w:hAnsi="Calibri" w:cs="Calibri"/>
+        </w:rPr>
+        <w:t xml:space="preserve"> calcolo delle statistiche.</w:t>
       </w:r>
     </w:p>
     <w:p>
@@ -7412,24 +7815,18 @@
         </w:rPr>
         <w:t>Swab</w:t>
       </w:r>
+      <w:r>
+        <w:rPr>
+          <w:rFonts w:ascii="Calibri" w:eastAsia="Century Gothic" w:hAnsi="Calibri" w:cs="Calibri"/>
+        </w:rPr>
+        <w:t>Controller</w:t>
+      </w:r>
       <w:proofErr w:type="spellEnd"/>
       <w:r>
         <w:rPr>
           <w:rFonts w:ascii="Calibri" w:eastAsia="Century Gothic" w:hAnsi="Calibri" w:cs="Calibri"/>
         </w:rPr>
-        <w:t xml:space="preserve"> Management”, per la gestione dei tamponi, notifica e scheduling</w:t>
-      </w:r>
-      <w:r>
-        <w:rPr>
-          <w:rFonts w:ascii="Calibri" w:eastAsia="Century Gothic" w:hAnsi="Calibri" w:cs="Calibri"/>
-        </w:rPr>
-        <w:t xml:space="preserve"> </w:t>
-      </w:r>
-      <w:r>
-        <w:rPr>
-          <w:rFonts w:ascii="Calibri" w:eastAsia="Century Gothic" w:hAnsi="Calibri" w:cs="Calibri"/>
-        </w:rPr>
-        <w:t>(IA component)</w:t>
+        <w:t>”, per la gestione dei tamponi</w:t>
       </w:r>
       <w:r>
         <w:rPr>
@@ -7540,28 +7937,38 @@
           <w:szCs w:val="24"/>
         </w:rPr>
       </w:pPr>
+    </w:p>
+    <w:p>
+      <w:pPr>
+        <w:spacing w:before="20" w:after="240"/>
+        <w:rPr>
+          <w:rFonts w:ascii="Century Gothic" w:eastAsia="Century Gothic" w:hAnsi="Century Gothic" w:cs="Century Gothic"/>
+          <w:sz w:val="24"/>
+          <w:szCs w:val="24"/>
+        </w:rPr>
+      </w:pPr>
       <w:r>
         <w:rPr>
           <w:noProof/>
         </w:rPr>
         <w:lastRenderedPageBreak/>
         <w:drawing>
-          <wp:anchor distT="114300" distB="114300" distL="114300" distR="114300" simplePos="0" relativeHeight="251658240" behindDoc="1" locked="0" layoutInCell="1" hidden="0" allowOverlap="1" wp14:anchorId="6627CC93" wp14:editId="5C456A54">
+          <wp:anchor distT="114300" distB="114300" distL="114300" distR="114300" simplePos="0" relativeHeight="251658240" behindDoc="1" locked="0" layoutInCell="1" hidden="0" allowOverlap="1" wp14:anchorId="6627CC93" wp14:editId="40909734">
             <wp:simplePos x="0" y="0"/>
             <wp:positionH relativeFrom="margin">
-              <wp:align>center</wp:align>
+              <wp:posOffset>-654685</wp:posOffset>
             </wp:positionH>
             <wp:positionV relativeFrom="paragraph">
               <wp:posOffset>539750</wp:posOffset>
             </wp:positionV>
-            <wp:extent cx="7329170" cy="4838065"/>
-            <wp:effectExtent l="0" t="0" r="5080" b="635"/>
+            <wp:extent cx="7037070" cy="4838065"/>
+            <wp:effectExtent l="0" t="0" r="0" b="635"/>
             <wp:wrapTight wrapText="bothSides">
               <wp:wrapPolygon edited="0">
                 <wp:start x="0" y="0"/>
                 <wp:lineTo x="0" y="21518"/>
-                <wp:lineTo x="21559" y="21518"/>
-                <wp:lineTo x="21559" y="0"/>
+                <wp:lineTo x="21518" y="21518"/>
+                <wp:lineTo x="21518" y="0"/>
                 <wp:lineTo x="0" y="0"/>
               </wp:wrapPolygon>
             </wp:wrapTight>
@@ -7571,12 +7978,17 @@
               <a:graphicData uri="http://schemas.openxmlformats.org/drawingml/2006/picture">
                 <pic:pic xmlns:pic="http://schemas.openxmlformats.org/drawingml/2006/picture">
                   <pic:nvPicPr>
-                    <pic:cNvPr id="0" name="image4.png"/>
+                    <pic:cNvPr id="4" name="image4.png"/>
                     <pic:cNvPicPr preferRelativeResize="0"/>
                   </pic:nvPicPr>
                   <pic:blipFill>
-                    <a:blip r:embed="rId10"/>
-                    <a:srcRect/>
+                    <a:blip r:embed="rId10">
+                      <a:extLst>
+                        <a:ext uri="{28A0092B-C50C-407E-A947-70E740481C1C}">
+                          <a14:useLocalDpi xmlns:a14="http://schemas.microsoft.com/office/drawing/2010/main" val="0"/>
+                        </a:ext>
+                      </a:extLst>
+                    </a:blip>
                     <a:stretch>
                       <a:fillRect/>
                     </a:stretch>
@@ -7584,7 +7996,7 @@
                   <pic:spPr>
                     <a:xfrm>
                       <a:off x="0" y="0"/>
-                      <a:ext cx="7329170" cy="4838065"/>
+                      <a:ext cx="7037070" cy="4838065"/>
                     </a:xfrm>
                     <a:prstGeom prst="rect">
                       <a:avLst/>
@@ -7594,19 +8006,12 @@
                 </pic:pic>
               </a:graphicData>
             </a:graphic>
+            <wp14:sizeRelH relativeFrom="margin">
+              <wp14:pctWidth>0</wp14:pctWidth>
+            </wp14:sizeRelH>
           </wp:anchor>
         </w:drawing>
       </w:r>
-    </w:p>
-    <w:p>
-      <w:pPr>
-        <w:spacing w:before="20" w:after="240"/>
-        <w:rPr>
-          <w:rFonts w:ascii="Century Gothic" w:eastAsia="Century Gothic" w:hAnsi="Century Gothic" w:cs="Century Gothic"/>
-          <w:sz w:val="24"/>
-          <w:szCs w:val="24"/>
-        </w:rPr>
-      </w:pPr>
     </w:p>
     <w:p>
       <w:pPr>
@@ -7623,7 +8028,7 @@
         </w:rPr>
       </w:pPr>
       <w:bookmarkStart w:id="38" w:name="_n3eecm9oe0h4" w:colFirst="0" w:colLast="0"/>
-      <w:bookmarkStart w:id="39" w:name="_Toc58151315"/>
+      <w:bookmarkStart w:id="39" w:name="_Toc59461577"/>
       <w:bookmarkEnd w:id="38"/>
       <w:r>
         <w:rPr>
@@ -7823,7 +8228,7 @@
         </w:rPr>
       </w:pPr>
       <w:bookmarkStart w:id="40" w:name="_dcf5oaq594pd" w:colFirst="0" w:colLast="0"/>
-      <w:bookmarkStart w:id="41" w:name="_Toc58151316"/>
+      <w:bookmarkStart w:id="41" w:name="_Toc59461578"/>
       <w:bookmarkEnd w:id="40"/>
       <w:r>
         <w:rPr>
@@ -7914,7 +8319,7 @@
         </w:rPr>
       </w:pPr>
       <w:bookmarkStart w:id="42" w:name="_ts0exwktvwuu" w:colFirst="0" w:colLast="0"/>
-      <w:bookmarkStart w:id="43" w:name="_Toc58151317"/>
+      <w:bookmarkStart w:id="43" w:name="_Toc59461579"/>
       <w:bookmarkEnd w:id="42"/>
       <w:r>
         <w:rPr>
@@ -8139,7 +8544,7 @@
         </w:rPr>
       </w:pPr>
       <w:bookmarkStart w:id="44" w:name="_7grzbv19wntx" w:colFirst="0" w:colLast="0"/>
-      <w:bookmarkStart w:id="45" w:name="_Toc58151318"/>
+      <w:bookmarkStart w:id="45" w:name="_Toc59461580"/>
       <w:bookmarkEnd w:id="44"/>
       <w:r>
         <w:rPr>
@@ -9695,7 +10100,7 @@
         </w:rPr>
       </w:pPr>
       <w:bookmarkStart w:id="46" w:name="_jmjf63l4zqc0" w:colFirst="0" w:colLast="0"/>
-      <w:bookmarkStart w:id="47" w:name="_Toc58151319"/>
+      <w:bookmarkStart w:id="47" w:name="_Toc59461581"/>
       <w:bookmarkEnd w:id="46"/>
       <w:r>
         <w:rPr>
@@ -9828,7 +10233,7 @@
           <w:lang w:val="it-IT" w:eastAsia="en-US"/>
         </w:rPr>
       </w:pPr>
-      <w:bookmarkStart w:id="49" w:name="_Toc58151320"/>
+      <w:bookmarkStart w:id="49" w:name="_Toc59461582"/>
       <w:r>
         <w:rPr>
           <w:rStyle w:val="Titolo3Carattere"/>
@@ -10315,7 +10720,7 @@
         </w:rPr>
       </w:pPr>
       <w:bookmarkStart w:id="53" w:name="_2ocrdni0rq3b" w:colFirst="0" w:colLast="0"/>
-      <w:bookmarkStart w:id="54" w:name="_Toc58151321"/>
+      <w:bookmarkStart w:id="54" w:name="_Toc59461583"/>
       <w:bookmarkEnd w:id="53"/>
       <w:r>
         <w:rPr>
@@ -10367,8 +10772,8 @@
           <w:szCs w:val="36"/>
         </w:rPr>
         <w:drawing>
-          <wp:inline distT="114300" distB="114300" distL="114300" distR="114300" wp14:anchorId="1A5E3E4D" wp14:editId="2C88C7A6">
-            <wp:extent cx="6353175" cy="6722832"/>
+          <wp:inline distT="114300" distB="114300" distL="114300" distR="114300" wp14:anchorId="1A5E3E4D" wp14:editId="60B8B755">
+            <wp:extent cx="6248400" cy="6477000"/>
             <wp:effectExtent l="0" t="0" r="0" b="0"/>
             <wp:docPr id="1" name="image7.png"/>
             <wp:cNvGraphicFramePr/>
@@ -10376,25 +10781,36 @@
               <a:graphicData uri="http://schemas.openxmlformats.org/drawingml/2006/picture">
                 <pic:pic xmlns:pic="http://schemas.openxmlformats.org/drawingml/2006/picture">
                   <pic:nvPicPr>
-                    <pic:cNvPr id="0" name="image7.png"/>
+                    <pic:cNvPr id="1" name="image7.png"/>
                     <pic:cNvPicPr preferRelativeResize="0"/>
                   </pic:nvPicPr>
-                  <pic:blipFill>
-                    <a:blip r:embed="rId14"/>
-                    <a:srcRect/>
-                    <a:stretch>
-                      <a:fillRect/>
-                    </a:stretch>
+                  <pic:blipFill rotWithShape="1">
+                    <a:blip r:embed="rId14" cstate="print">
+                      <a:extLst>
+                        <a:ext uri="{28A0092B-C50C-407E-A947-70E740481C1C}">
+                          <a14:useLocalDpi xmlns:a14="http://schemas.microsoft.com/office/drawing/2010/main" val="0"/>
+                        </a:ext>
+                      </a:extLst>
+                    </a:blip>
+                    <a:srcRect r="18396" b="27877"/>
+                    <a:stretch/>
                   </pic:blipFill>
-                  <pic:spPr>
+                  <pic:spPr bwMode="auto">
                     <a:xfrm>
                       <a:off x="0" y="0"/>
-                      <a:ext cx="6353175" cy="6722832"/>
+                      <a:ext cx="6249062" cy="6477686"/>
                     </a:xfrm>
                     <a:prstGeom prst="rect">
                       <a:avLst/>
                     </a:prstGeom>
-                    <a:ln/>
+                    <a:ln>
+                      <a:noFill/>
+                    </a:ln>
+                    <a:extLst>
+                      <a:ext uri="{53640926-AAD7-44D8-BBD7-CCE9431645EC}">
+                        <a14:shadowObscured xmlns:a14="http://schemas.microsoft.com/office/drawing/2010/main"/>
+                      </a:ext>
+                    </a:extLst>
                   </pic:spPr>
                 </pic:pic>
               </a:graphicData>
@@ -11521,7 +11937,19 @@
         <w:rPr>
           <w:rFonts w:ascii="Calibri" w:eastAsia="Century Gothic" w:hAnsi="Calibri" w:cs="Calibri"/>
         </w:rPr>
-        <w:t xml:space="preserve"> offre due servizi all’interfaccia di Model:</w:t>
+        <w:t xml:space="preserve"> offre due servizi all’interfaccia di </w:t>
+      </w:r>
+      <w:r>
+        <w:rPr>
+          <w:rFonts w:ascii="Calibri" w:eastAsia="Century Gothic" w:hAnsi="Calibri" w:cs="Calibri"/>
+        </w:rPr>
+        <w:t>Control</w:t>
+      </w:r>
+      <w:r>
+        <w:rPr>
+          <w:rFonts w:ascii="Calibri" w:eastAsia="Century Gothic" w:hAnsi="Calibri" w:cs="Calibri"/>
+        </w:rPr>
+        <w:t>:</w:t>
       </w:r>
     </w:p>
     <w:p>
@@ -11599,7 +12027,19 @@
         <w:rPr>
           <w:rFonts w:ascii="Calibri" w:eastAsia="Century Gothic" w:hAnsi="Calibri" w:cs="Calibri"/>
         </w:rPr>
-        <w:t xml:space="preserve"> offre quattro servizi all’interfaccia di Model:</w:t>
+        <w:t xml:space="preserve"> offre quattro servizi all’interfaccia di </w:t>
+      </w:r>
+      <w:r>
+        <w:rPr>
+          <w:rFonts w:ascii="Calibri" w:eastAsia="Century Gothic" w:hAnsi="Calibri" w:cs="Calibri"/>
+        </w:rPr>
+        <w:t>Control</w:t>
+      </w:r>
+      <w:r>
+        <w:rPr>
+          <w:rFonts w:ascii="Calibri" w:eastAsia="Century Gothic" w:hAnsi="Calibri" w:cs="Calibri"/>
+        </w:rPr>
+        <w:t>:</w:t>
       </w:r>
     </w:p>
     <w:p>
@@ -11728,7 +12168,19 @@
         <w:rPr>
           <w:rFonts w:ascii="Calibri" w:eastAsia="Century Gothic" w:hAnsi="Calibri" w:cs="Calibri"/>
         </w:rPr>
-        <w:t xml:space="preserve"> offre cinque servizi all’interfaccia di Model:</w:t>
+        <w:t xml:space="preserve"> offre cinque servizi all’interfaccia di </w:t>
+      </w:r>
+      <w:r>
+        <w:rPr>
+          <w:rFonts w:ascii="Calibri" w:eastAsia="Century Gothic" w:hAnsi="Calibri" w:cs="Calibri"/>
+        </w:rPr>
+        <w:t>Control</w:t>
+      </w:r>
+      <w:r>
+        <w:rPr>
+          <w:rFonts w:ascii="Calibri" w:eastAsia="Century Gothic" w:hAnsi="Calibri" w:cs="Calibri"/>
+        </w:rPr>
+        <w:t>:</w:t>
       </w:r>
     </w:p>
     <w:p>
@@ -11882,7 +12334,19 @@
         <w:rPr>
           <w:rFonts w:ascii="Calibri" w:eastAsia="Century Gothic" w:hAnsi="Calibri" w:cs="Calibri"/>
         </w:rPr>
-        <w:t xml:space="preserve"> offre un servizio all’interfaccia di Model:</w:t>
+        <w:t xml:space="preserve"> offre un servizio all’interfaccia di </w:t>
+      </w:r>
+      <w:r>
+        <w:rPr>
+          <w:rFonts w:ascii="Calibri" w:eastAsia="Century Gothic" w:hAnsi="Calibri" w:cs="Calibri"/>
+        </w:rPr>
+        <w:t>Control</w:t>
+      </w:r>
+      <w:r>
+        <w:rPr>
+          <w:rFonts w:ascii="Calibri" w:eastAsia="Century Gothic" w:hAnsi="Calibri" w:cs="Calibri"/>
+        </w:rPr>
+        <w:t>:</w:t>
       </w:r>
     </w:p>
     <w:p>
@@ -11936,7 +12400,19 @@
         <w:rPr>
           <w:rFonts w:ascii="Calibri" w:eastAsia="Century Gothic" w:hAnsi="Calibri" w:cs="Calibri"/>
         </w:rPr>
-        <w:t xml:space="preserve"> offre tre servizi all’interfaccia di Model:</w:t>
+        <w:t xml:space="preserve"> offre tre servizi all’interfaccia di </w:t>
+      </w:r>
+      <w:r>
+        <w:rPr>
+          <w:rFonts w:ascii="Calibri" w:eastAsia="Century Gothic" w:hAnsi="Calibri" w:cs="Calibri"/>
+        </w:rPr>
+        <w:t>Control</w:t>
+      </w:r>
+      <w:r>
+        <w:rPr>
+          <w:rFonts w:ascii="Calibri" w:eastAsia="Century Gothic" w:hAnsi="Calibri" w:cs="Calibri"/>
+        </w:rPr>
+        <w:t>:</w:t>
       </w:r>
     </w:p>
     <w:p>
@@ -12274,7 +12750,6 @@
       <w:t xml:space="preserve">- Prof.ssa </w:t>
     </w:r>
     <w:proofErr w:type="spellStart"/>
-    <w:proofErr w:type="gramStart"/>
     <w:r>
       <w:rPr>
         <w:rFonts w:ascii="Century Gothic" w:hAnsi="Century Gothic"/>
@@ -12285,7 +12760,6 @@
       <w:t>F.Ferrucci</w:t>
     </w:r>
     <w:proofErr w:type="spellEnd"/>
-    <w:proofErr w:type="gramEnd"/>
   </w:p>
   <w:p>
     <w:pPr>

--- a/Documenti/SDD.docx
+++ b/Documenti/SDD.docx
@@ -3302,6 +3302,7 @@
     <w:p>
       <w:pPr>
         <w:ind w:left="720"/>
+        <w:jc w:val="both"/>
         <w:rPr>
           <w:rFonts w:ascii="Calibri" w:eastAsia="Century Gothic" w:hAnsi="Calibri" w:cs="Calibri"/>
         </w:rPr>
@@ -3328,6 +3329,7 @@
     <w:p>
       <w:pPr>
         <w:ind w:left="720"/>
+        <w:jc w:val="both"/>
         <w:rPr>
           <w:rFonts w:ascii="Calibri" w:eastAsia="Century Gothic" w:hAnsi="Calibri" w:cs="Calibri"/>
         </w:rPr>
@@ -3354,20 +3356,28 @@
     <w:p>
       <w:pPr>
         <w:ind w:left="720"/>
-        <w:rPr>
-          <w:rFonts w:ascii="Calibri" w:eastAsia="Century Gothic" w:hAnsi="Calibri" w:cs="Calibri"/>
-        </w:rPr>
-      </w:pPr>
-      <w:r>
-        <w:rPr>
-          <w:rFonts w:ascii="Calibri" w:eastAsia="Century Gothic" w:hAnsi="Calibri" w:cs="Calibri"/>
-        </w:rPr>
-        <w:t>Infine il sistema sarà in grado di fornire una statistica giornaliera, settimanale e mensile dell’andamento dell’epidemia sul territorio.</w:t>
+        <w:jc w:val="both"/>
+        <w:rPr>
+          <w:rFonts w:ascii="Calibri" w:eastAsia="Century Gothic" w:hAnsi="Calibri" w:cs="Calibri"/>
+        </w:rPr>
+      </w:pPr>
+      <w:r>
+        <w:rPr>
+          <w:rFonts w:ascii="Calibri" w:eastAsia="Century Gothic" w:hAnsi="Calibri" w:cs="Calibri"/>
+        </w:rPr>
+        <w:t>Infine,</w:t>
+      </w:r>
+      <w:r>
+        <w:rPr>
+          <w:rFonts w:ascii="Calibri" w:eastAsia="Century Gothic" w:hAnsi="Calibri" w:cs="Calibri"/>
+        </w:rPr>
+        <w:t xml:space="preserve"> il sistema sarà in grado di fornire una statistica giornaliera dell’andamento dell’epidemia sul territorio.</w:t>
       </w:r>
     </w:p>
     <w:p>
       <w:pPr>
         <w:ind w:left="720"/>
+        <w:jc w:val="both"/>
         <w:rPr>
           <w:rFonts w:ascii="Calibri" w:eastAsia="Century Gothic" w:hAnsi="Calibri" w:cs="Calibri"/>
         </w:rPr>
@@ -3376,6 +3386,7 @@
     <w:p>
       <w:pPr>
         <w:ind w:left="720"/>
+        <w:jc w:val="both"/>
         <w:rPr>
           <w:rFonts w:ascii="Calibri" w:eastAsia="Century Gothic" w:hAnsi="Calibri" w:cs="Calibri"/>
         </w:rPr>
@@ -3390,6 +3401,7 @@
     <w:p>
       <w:pPr>
         <w:ind w:left="720"/>
+        <w:jc w:val="both"/>
         <w:rPr>
           <w:rFonts w:ascii="Calibri" w:eastAsia="Century Gothic" w:hAnsi="Calibri" w:cs="Calibri"/>
         </w:rPr>
@@ -3398,6 +3410,7 @@
     <w:p>
       <w:pPr>
         <w:ind w:left="720"/>
+        <w:jc w:val="both"/>
         <w:rPr>
           <w:rFonts w:ascii="Calibri" w:eastAsia="Century Gothic" w:hAnsi="Calibri" w:cs="Calibri"/>
         </w:rPr>
@@ -3430,6 +3443,7 @@
           <w:numId w:val="17"/>
         </w:numPr>
         <w:ind w:left="1440"/>
+        <w:jc w:val="both"/>
         <w:rPr>
           <w:rFonts w:ascii="Calibri" w:eastAsia="Century Gothic" w:hAnsi="Calibri" w:cs="Calibri"/>
           <w:b/>
@@ -3456,6 +3470,7 @@
           <w:numId w:val="17"/>
         </w:numPr>
         <w:ind w:left="1440"/>
+        <w:jc w:val="both"/>
         <w:rPr>
           <w:rFonts w:ascii="Calibri" w:eastAsia="Century Gothic" w:hAnsi="Calibri" w:cs="Calibri"/>
           <w:b/>
@@ -3482,6 +3497,7 @@
           <w:numId w:val="17"/>
         </w:numPr>
         <w:ind w:left="1440"/>
+        <w:jc w:val="both"/>
         <w:rPr>
           <w:rFonts w:ascii="Calibri" w:eastAsia="Century Gothic" w:hAnsi="Calibri" w:cs="Calibri"/>
           <w:b/>
@@ -3504,6 +3520,7 @@
     <w:p>
       <w:pPr>
         <w:ind w:left="720"/>
+        <w:jc w:val="both"/>
         <w:rPr>
           <w:rFonts w:ascii="Calibri" w:eastAsia="Century Gothic" w:hAnsi="Calibri" w:cs="Calibri"/>
         </w:rPr>
@@ -3550,12 +3567,25 @@
         <w:rPr>
           <w:rFonts w:ascii="Calibri" w:eastAsia="Century Gothic" w:hAnsi="Calibri" w:cs="Calibri"/>
         </w:rPr>
-        <w:t>e-mail e/o SMS), il paziente verrà informato della fine dell’analisi del suo tampone e potrà prendere atto dei risultati facendo il login sulla piattaforma e visualizzando il uso profilo.</w:t>
+        <w:t>e-mail e/o SMS), il paziente verrà informato della fine dell’analisi del suo tampone e potrà prendere atto dei risultati facendo il login sulla piattaforma e visualizzando il s</w:t>
+      </w:r>
+      <w:r>
+        <w:rPr>
+          <w:rFonts w:ascii="Calibri" w:eastAsia="Century Gothic" w:hAnsi="Calibri" w:cs="Calibri"/>
+        </w:rPr>
+        <w:t>u</w:t>
+      </w:r>
+      <w:r>
+        <w:rPr>
+          <w:rFonts w:ascii="Calibri" w:eastAsia="Century Gothic" w:hAnsi="Calibri" w:cs="Calibri"/>
+        </w:rPr>
+        <w:t>o profilo.</w:t>
       </w:r>
     </w:p>
     <w:p>
       <w:pPr>
         <w:ind w:left="720"/>
+        <w:jc w:val="both"/>
         <w:rPr>
           <w:rFonts w:ascii="Calibri" w:eastAsia="Century Gothic" w:hAnsi="Calibri" w:cs="Calibri"/>
         </w:rPr>
@@ -3574,6 +3604,7 @@
           <w:numId w:val="8"/>
         </w:numPr>
         <w:ind w:left="1440"/>
+        <w:jc w:val="both"/>
         <w:rPr>
           <w:rFonts w:ascii="Calibri" w:eastAsia="Century Gothic" w:hAnsi="Calibri" w:cs="Calibri"/>
         </w:rPr>
@@ -3592,6 +3623,7 @@
           <w:numId w:val="8"/>
         </w:numPr>
         <w:ind w:left="1440"/>
+        <w:jc w:val="both"/>
         <w:rPr>
           <w:rFonts w:ascii="Calibri" w:eastAsia="Century Gothic" w:hAnsi="Calibri" w:cs="Calibri"/>
         </w:rPr>
@@ -3610,6 +3642,7 @@
           <w:numId w:val="8"/>
         </w:numPr>
         <w:ind w:left="1440"/>
+        <w:jc w:val="both"/>
         <w:rPr>
           <w:rFonts w:ascii="Calibri" w:eastAsia="Century Gothic" w:hAnsi="Calibri" w:cs="Calibri"/>
         </w:rPr>
@@ -3628,6 +3661,7 @@
           <w:numId w:val="8"/>
         </w:numPr>
         <w:ind w:left="1440"/>
+        <w:jc w:val="both"/>
         <w:rPr>
           <w:rFonts w:ascii="Calibri" w:eastAsia="Century Gothic" w:hAnsi="Calibri" w:cs="Calibri"/>
         </w:rPr>
@@ -3646,6 +3680,7 @@
           <w:numId w:val="8"/>
         </w:numPr>
         <w:ind w:left="1440"/>
+        <w:jc w:val="both"/>
         <w:rPr>
           <w:rFonts w:ascii="Calibri" w:eastAsia="Century Gothic" w:hAnsi="Calibri" w:cs="Calibri"/>
         </w:rPr>
@@ -3660,6 +3695,7 @@
     <w:p>
       <w:pPr>
         <w:ind w:left="720"/>
+        <w:jc w:val="both"/>
         <w:rPr>
           <w:rFonts w:ascii="Calibri" w:eastAsia="Century Gothic" w:hAnsi="Calibri" w:cs="Calibri"/>
         </w:rPr>
@@ -3678,6 +3714,7 @@
           <w:numId w:val="1"/>
         </w:numPr>
         <w:ind w:left="1440"/>
+        <w:jc w:val="both"/>
         <w:rPr>
           <w:rFonts w:ascii="Calibri" w:eastAsia="Century Gothic" w:hAnsi="Calibri" w:cs="Calibri"/>
         </w:rPr>
@@ -3696,6 +3733,7 @@
           <w:numId w:val="1"/>
         </w:numPr>
         <w:ind w:left="1440"/>
+        <w:jc w:val="both"/>
         <w:rPr>
           <w:rFonts w:ascii="Calibri" w:eastAsia="Century Gothic" w:hAnsi="Calibri" w:cs="Calibri"/>
         </w:rPr>
@@ -3714,6 +3752,7 @@
           <w:numId w:val="1"/>
         </w:numPr>
         <w:ind w:left="1440"/>
+        <w:jc w:val="both"/>
         <w:rPr>
           <w:rFonts w:ascii="Calibri" w:eastAsia="Century Gothic" w:hAnsi="Calibri" w:cs="Calibri"/>
         </w:rPr>
@@ -3732,6 +3771,7 @@
           <w:numId w:val="1"/>
         </w:numPr>
         <w:ind w:left="1440"/>
+        <w:jc w:val="both"/>
         <w:rPr>
           <w:rFonts w:ascii="Calibri" w:eastAsia="Century Gothic" w:hAnsi="Calibri" w:cs="Calibri"/>
         </w:rPr>
@@ -3746,19 +3786,39 @@
     <w:p>
       <w:pPr>
         <w:ind w:left="720"/>
-        <w:rPr>
-          <w:rFonts w:ascii="Calibri" w:eastAsia="Century Gothic" w:hAnsi="Calibri" w:cs="Calibri"/>
-        </w:rPr>
-      </w:pPr>
-      <w:r>
-        <w:rPr>
-          <w:rFonts w:ascii="Calibri" w:eastAsia="Century Gothic" w:hAnsi="Calibri" w:cs="Calibri"/>
-        </w:rPr>
-        <w:t>Infine il sistema dovrà essere in grado di presentare in maniera giornaliera, settimanale e mensile, i dati riguardanti l’andamento dell'epidemia sul territorio.</w:t>
-      </w:r>
-    </w:p>
-    <w:p>
-      <w:pPr>
+        <w:jc w:val="both"/>
+        <w:rPr>
+          <w:rFonts w:ascii="Calibri" w:eastAsia="Century Gothic" w:hAnsi="Calibri" w:cs="Calibri"/>
+        </w:rPr>
+      </w:pPr>
+      <w:r>
+        <w:rPr>
+          <w:rFonts w:ascii="Calibri" w:eastAsia="Century Gothic" w:hAnsi="Calibri" w:cs="Calibri"/>
+        </w:rPr>
+        <w:t>Infine,</w:t>
+      </w:r>
+      <w:r>
+        <w:rPr>
+          <w:rFonts w:ascii="Calibri" w:eastAsia="Century Gothic" w:hAnsi="Calibri" w:cs="Calibri"/>
+        </w:rPr>
+        <w:t xml:space="preserve"> il sistema dovrà essere in grado di presentare </w:t>
+      </w:r>
+      <w:r>
+        <w:rPr>
+          <w:rFonts w:ascii="Calibri" w:eastAsia="Century Gothic" w:hAnsi="Calibri" w:cs="Calibri"/>
+        </w:rPr>
+        <w:t xml:space="preserve">giornalmente </w:t>
+      </w:r>
+      <w:r>
+        <w:rPr>
+          <w:rFonts w:ascii="Calibri" w:eastAsia="Century Gothic" w:hAnsi="Calibri" w:cs="Calibri"/>
+        </w:rPr>
+        <w:t>i dati riguardanti l’andamento dell'epidemia sul territorio.</w:t>
+      </w:r>
+    </w:p>
+    <w:p>
+      <w:pPr>
+        <w:jc w:val="both"/>
         <w:rPr>
           <w:rFonts w:ascii="Century Gothic" w:eastAsia="Century Gothic" w:hAnsi="Century Gothic" w:cs="Century Gothic"/>
           <w:sz w:val="24"/>
@@ -3768,6 +3828,7 @@
     </w:p>
     <w:p>
       <w:pPr>
+        <w:jc w:val="both"/>
         <w:rPr>
           <w:rFonts w:ascii="Century Gothic" w:eastAsia="Century Gothic" w:hAnsi="Century Gothic" w:cs="Century Gothic"/>
           <w:sz w:val="24"/>
@@ -3779,6 +3840,7 @@
       <w:pPr>
         <w:pStyle w:val="Titolo2"/>
         <w:ind w:firstLine="720"/>
+        <w:jc w:val="both"/>
         <w:rPr>
           <w:rStyle w:val="Titolo3Carattere"/>
           <w:rFonts w:asciiTheme="majorHAnsi" w:eastAsiaTheme="majorEastAsia" w:hAnsiTheme="majorHAnsi" w:cstheme="majorBidi"/>
@@ -3912,6 +3974,7 @@
       <w:pPr>
         <w:pStyle w:val="Titolo3"/>
         <w:ind w:left="720" w:firstLine="720"/>
+        <w:jc w:val="both"/>
         <w:rPr>
           <w:rFonts w:asciiTheme="majorHAnsi" w:eastAsia="Droid Sans" w:hAnsiTheme="majorHAnsi" w:cstheme="majorBidi"/>
           <w:b/>
@@ -3959,6 +4022,7 @@
           <w:numId w:val="20"/>
         </w:numPr>
         <w:spacing w:before="140" w:after="240"/>
+        <w:jc w:val="both"/>
         <w:rPr>
           <w:rStyle w:val="normaltextrun"/>
           <w:rFonts w:ascii="Calibri" w:eastAsiaTheme="minorHAnsi" w:hAnsi="Calibri" w:cstheme="minorBidi"/>
@@ -3983,6 +4047,7 @@
         <w:pStyle w:val="Paragrafoelenco"/>
         <w:spacing w:before="140" w:after="240"/>
         <w:ind w:left="2880"/>
+        <w:jc w:val="both"/>
         <w:rPr>
           <w:rStyle w:val="normaltextrun"/>
           <w:rFonts w:ascii="Calibri" w:eastAsiaTheme="minorHAnsi" w:hAnsi="Calibri" w:cstheme="minorBidi"/>
@@ -4030,6 +4095,7 @@
           <w:numId w:val="20"/>
         </w:numPr>
         <w:spacing w:before="120" w:after="240"/>
+        <w:jc w:val="both"/>
         <w:rPr>
           <w:rStyle w:val="normaltextrun"/>
           <w:rFonts w:ascii="Calibri" w:eastAsiaTheme="minorHAnsi" w:hAnsi="Calibri" w:cstheme="minorBidi"/>
@@ -4054,6 +4120,7 @@
         <w:pStyle w:val="Paragrafoelenco"/>
         <w:spacing w:before="120" w:after="240"/>
         <w:ind w:left="2880"/>
+        <w:jc w:val="both"/>
         <w:rPr>
           <w:rFonts w:ascii="Calibri" w:eastAsiaTheme="minorHAnsi" w:hAnsi="Calibri" w:cstheme="minorBidi"/>
           <w:color w:val="000000"/>
@@ -4076,6 +4143,7 @@
       <w:pPr>
         <w:pStyle w:val="Titolo3"/>
         <w:ind w:left="720" w:firstLine="720"/>
+        <w:jc w:val="both"/>
         <w:rPr>
           <w:rFonts w:asciiTheme="majorHAnsi" w:eastAsia="Droid Sans" w:hAnsiTheme="majorHAnsi" w:cstheme="majorBidi"/>
           <w:b/>
@@ -4137,6 +4205,7 @@
           <w:numId w:val="20"/>
         </w:numPr>
         <w:spacing w:before="140" w:after="240"/>
+        <w:jc w:val="both"/>
         <w:rPr>
           <w:rFonts w:ascii="Calibri" w:eastAsia="Century Gothic" w:hAnsi="Calibri" w:cs="Calibri"/>
         </w:rPr>
@@ -4153,6 +4222,7 @@
         <w:pStyle w:val="Paragrafoelenco"/>
         <w:spacing w:before="140" w:after="240"/>
         <w:ind w:left="2880"/>
+        <w:jc w:val="both"/>
         <w:rPr>
           <w:rFonts w:ascii="Calibri" w:eastAsia="Century Gothic" w:hAnsi="Calibri" w:cs="Calibri"/>
         </w:rPr>
@@ -4183,6 +4253,7 @@
         <w:pStyle w:val="Paragrafoelenco"/>
         <w:spacing w:before="140" w:after="240"/>
         <w:ind w:left="2160"/>
+        <w:jc w:val="both"/>
         <w:rPr>
           <w:rFonts w:ascii="Calibri" w:eastAsia="Century Gothic" w:hAnsi="Calibri" w:cs="Calibri"/>
         </w:rPr>
@@ -4196,15 +4267,15 @@
           <w:numId w:val="20"/>
         </w:numPr>
         <w:spacing w:before="160" w:after="240"/>
-        <w:rPr>
-          <w:rFonts w:ascii="Calibri" w:eastAsia="Century Gothic" w:hAnsi="Calibri" w:cs="Calibri"/>
-        </w:rPr>
-      </w:pPr>
-      <w:r>
-        <w:rPr>
-          <w:rFonts w:ascii="Calibri" w:eastAsia="Century Gothic" w:hAnsi="Calibri" w:cs="Calibri"/>
-        </w:rPr>
-        <w:lastRenderedPageBreak/>
+        <w:jc w:val="both"/>
+        <w:rPr>
+          <w:rFonts w:ascii="Calibri" w:eastAsia="Century Gothic" w:hAnsi="Calibri" w:cs="Calibri"/>
+        </w:rPr>
+      </w:pPr>
+      <w:r>
+        <w:rPr>
+          <w:rFonts w:ascii="Calibri" w:eastAsia="Century Gothic" w:hAnsi="Calibri" w:cs="Calibri"/>
+        </w:rPr>
         <w:t>Affidabilità:</w:t>
       </w:r>
       <w:r>
@@ -4219,14 +4290,16 @@
         <w:pStyle w:val="Paragrafoelenco"/>
         <w:spacing w:before="160" w:after="240"/>
         <w:ind w:left="2880"/>
-        <w:rPr>
-          <w:rFonts w:ascii="Calibri" w:eastAsia="Century Gothic" w:hAnsi="Calibri" w:cs="Calibri"/>
-        </w:rPr>
-      </w:pPr>
-      <w:r>
-        <w:rPr>
-          <w:rFonts w:ascii="Calibri" w:eastAsia="Century Gothic" w:hAnsi="Calibri" w:cs="Calibri"/>
-        </w:rPr>
+        <w:jc w:val="both"/>
+        <w:rPr>
+          <w:rFonts w:ascii="Calibri" w:eastAsia="Century Gothic" w:hAnsi="Calibri" w:cs="Calibri"/>
+        </w:rPr>
+      </w:pPr>
+      <w:r>
+        <w:rPr>
+          <w:rFonts w:ascii="Calibri" w:eastAsia="Century Gothic" w:hAnsi="Calibri" w:cs="Calibri"/>
+        </w:rPr>
+        <w:lastRenderedPageBreak/>
         <w:t>Il sistema deve eseguire le funzioni richieste sotto determinate condizioni per un periodo di tempo prestabilito.</w:t>
       </w:r>
     </w:p>
@@ -4235,6 +4308,7 @@
         <w:pStyle w:val="Paragrafoelenco"/>
         <w:spacing w:before="160" w:after="240"/>
         <w:ind w:left="2160"/>
+        <w:jc w:val="both"/>
         <w:rPr>
           <w:rFonts w:ascii="Calibri" w:eastAsia="Century Gothic" w:hAnsi="Calibri" w:cs="Calibri"/>
         </w:rPr>
@@ -4248,6 +4322,7 @@
           <w:numId w:val="20"/>
         </w:numPr>
         <w:spacing w:before="160" w:after="240"/>
+        <w:jc w:val="both"/>
         <w:rPr>
           <w:rFonts w:ascii="Calibri" w:eastAsia="Century Gothic" w:hAnsi="Calibri" w:cs="Calibri"/>
         </w:rPr>
@@ -4264,6 +4339,7 @@
         <w:pStyle w:val="Paragrafoelenco"/>
         <w:spacing w:before="160" w:after="240"/>
         <w:ind w:left="2880"/>
+        <w:jc w:val="both"/>
         <w:rPr>
           <w:rFonts w:ascii="Calibri" w:eastAsia="Century Gothic" w:hAnsi="Calibri" w:cs="Calibri"/>
         </w:rPr>
@@ -4294,6 +4370,7 @@
         <w:pStyle w:val="Paragrafoelenco"/>
         <w:spacing w:before="160" w:after="240"/>
         <w:ind w:left="2160"/>
+        <w:jc w:val="both"/>
         <w:rPr>
           <w:rFonts w:ascii="Calibri" w:eastAsia="Century Gothic" w:hAnsi="Calibri" w:cs="Calibri"/>
         </w:rPr>
@@ -4307,6 +4384,7 @@
           <w:numId w:val="20"/>
         </w:numPr>
         <w:spacing w:before="160" w:after="240"/>
+        <w:jc w:val="both"/>
         <w:rPr>
           <w:rFonts w:ascii="Calibri" w:eastAsia="Century Gothic" w:hAnsi="Calibri" w:cs="Calibri"/>
         </w:rPr>
@@ -4323,6 +4401,7 @@
         <w:pStyle w:val="Paragrafoelenco"/>
         <w:spacing w:before="160" w:after="240"/>
         <w:ind w:left="2880"/>
+        <w:jc w:val="both"/>
         <w:rPr>
           <w:rFonts w:ascii="Calibri" w:eastAsia="Century Gothic" w:hAnsi="Calibri" w:cs="Calibri"/>
         </w:rPr>
@@ -4339,6 +4418,7 @@
         <w:pStyle w:val="Paragrafoelenco"/>
         <w:spacing w:before="160" w:after="240"/>
         <w:ind w:left="2160"/>
+        <w:jc w:val="both"/>
         <w:rPr>
           <w:rFonts w:ascii="Calibri" w:eastAsia="Century Gothic" w:hAnsi="Calibri" w:cs="Calibri"/>
         </w:rPr>
@@ -4352,6 +4432,7 @@
           <w:numId w:val="20"/>
         </w:numPr>
         <w:spacing w:before="160" w:after="240"/>
+        <w:jc w:val="both"/>
         <w:rPr>
           <w:rFonts w:ascii="Calibri" w:eastAsia="Century Gothic" w:hAnsi="Calibri" w:cs="Calibri"/>
         </w:rPr>
@@ -4368,6 +4449,7 @@
         <w:pStyle w:val="Paragrafoelenco"/>
         <w:spacing w:before="160" w:after="240"/>
         <w:ind w:left="2880"/>
+        <w:jc w:val="both"/>
         <w:rPr>
           <w:rFonts w:ascii="Calibri" w:eastAsia="Century Gothic" w:hAnsi="Calibri" w:cs="Calibri"/>
         </w:rPr>
@@ -4383,6 +4465,7 @@
       <w:pPr>
         <w:spacing w:before="20"/>
         <w:ind w:left="820"/>
+        <w:jc w:val="both"/>
         <w:rPr>
           <w:rFonts w:ascii="Century Gothic" w:eastAsia="Century Gothic" w:hAnsi="Century Gothic" w:cs="Century Gothic"/>
           <w:sz w:val="24"/>
@@ -4402,6 +4485,7 @@
       <w:pPr>
         <w:pStyle w:val="Titolo3"/>
         <w:ind w:left="720" w:firstLine="720"/>
+        <w:jc w:val="both"/>
         <w:rPr>
           <w:rFonts w:asciiTheme="majorHAnsi" w:eastAsia="Droid Sans" w:hAnsiTheme="majorHAnsi" w:cstheme="majorBidi"/>
           <w:b/>
@@ -4460,6 +4544,7 @@
           <w:ilvl w:val="0"/>
           <w:numId w:val="20"/>
         </w:numPr>
+        <w:jc w:val="both"/>
         <w:rPr>
           <w:rFonts w:ascii="Calibri" w:hAnsi="Calibri" w:cs="Calibri"/>
         </w:rPr>
@@ -4475,6 +4560,7 @@
       <w:pPr>
         <w:pStyle w:val="Paragrafoelenco"/>
         <w:ind w:left="2880"/>
+        <w:jc w:val="both"/>
         <w:rPr>
           <w:rFonts w:ascii="Calibri" w:hAnsi="Calibri" w:cs="Calibri"/>
         </w:rPr>
@@ -4516,6 +4602,7 @@
       <w:pPr>
         <w:spacing w:before="20" w:line="264" w:lineRule="auto"/>
         <w:ind w:right="100"/>
+        <w:jc w:val="both"/>
         <w:rPr>
           <w:rFonts w:ascii="Century Gothic" w:eastAsia="Century Gothic" w:hAnsi="Century Gothic" w:cs="Century Gothic"/>
           <w:sz w:val="24"/>
@@ -4527,6 +4614,7 @@
       <w:pPr>
         <w:spacing w:before="20" w:line="264" w:lineRule="auto"/>
         <w:ind w:right="100"/>
+        <w:jc w:val="both"/>
         <w:rPr>
           <w:rFonts w:ascii="Century Gothic" w:eastAsia="Century Gothic" w:hAnsi="Century Gothic" w:cs="Century Gothic"/>
           <w:sz w:val="24"/>
@@ -4538,6 +4626,7 @@
       <w:pPr>
         <w:pStyle w:val="Titolo3"/>
         <w:ind w:left="720" w:firstLine="720"/>
+        <w:jc w:val="both"/>
         <w:rPr>
           <w:rFonts w:asciiTheme="majorHAnsi" w:eastAsia="Droid Sans" w:hAnsiTheme="majorHAnsi" w:cstheme="majorBidi"/>
           <w:b/>
@@ -4584,6 +4673,7 @@
           <w:ilvl w:val="0"/>
           <w:numId w:val="20"/>
         </w:numPr>
+        <w:jc w:val="both"/>
         <w:rPr>
           <w:rFonts w:ascii="Calibri" w:hAnsi="Calibri" w:cs="Calibri"/>
         </w:rPr>
@@ -4599,6 +4689,7 @@
       <w:pPr>
         <w:pStyle w:val="Paragrafoelenco"/>
         <w:ind w:left="2880"/>
+        <w:jc w:val="both"/>
         <w:rPr>
           <w:rFonts w:ascii="Calibri" w:hAnsi="Calibri" w:cs="Calibri"/>
         </w:rPr>
@@ -4614,6 +4705,7 @@
       <w:pPr>
         <w:pStyle w:val="Paragrafoelenco"/>
         <w:ind w:left="2160"/>
+        <w:jc w:val="both"/>
         <w:rPr>
           <w:rFonts w:ascii="Calibri" w:hAnsi="Calibri" w:cs="Calibri"/>
         </w:rPr>
@@ -4626,6 +4718,7 @@
           <w:ilvl w:val="0"/>
           <w:numId w:val="20"/>
         </w:numPr>
+        <w:jc w:val="both"/>
         <w:rPr>
           <w:rFonts w:ascii="Calibri" w:hAnsi="Calibri" w:cs="Calibri"/>
         </w:rPr>
@@ -4641,6 +4734,7 @@
       <w:pPr>
         <w:pStyle w:val="Paragrafoelenco"/>
         <w:ind w:left="2880"/>
+        <w:jc w:val="both"/>
         <w:rPr>
           <w:rFonts w:ascii="Calibri" w:hAnsi="Calibri" w:cs="Calibri"/>
         </w:rPr>
@@ -4656,6 +4750,7 @@
       <w:pPr>
         <w:pStyle w:val="Paragrafoelenco"/>
         <w:ind w:left="2160"/>
+        <w:jc w:val="both"/>
         <w:rPr>
           <w:rFonts w:ascii="Calibri" w:hAnsi="Calibri" w:cs="Calibri"/>
         </w:rPr>
@@ -4668,6 +4763,7 @@
           <w:ilvl w:val="0"/>
           <w:numId w:val="20"/>
         </w:numPr>
+        <w:jc w:val="both"/>
         <w:rPr>
           <w:rFonts w:ascii="Calibri" w:hAnsi="Calibri" w:cs="Calibri"/>
         </w:rPr>
@@ -4683,6 +4779,7 @@
       <w:pPr>
         <w:pStyle w:val="Paragrafoelenco"/>
         <w:ind w:left="2880"/>
+        <w:jc w:val="both"/>
         <w:rPr>
           <w:rFonts w:ascii="Calibri" w:hAnsi="Calibri" w:cs="Calibri"/>
         </w:rPr>
@@ -4691,14 +4788,21 @@
         <w:rPr>
           <w:rFonts w:ascii="Calibri" w:hAnsi="Calibri" w:cs="Calibri"/>
         </w:rPr>
+        <w:t xml:space="preserve">È previsto lo sviluppo del sistema esclusivamente per l’attuale pandemia del Covid-19, ma il software non include vere e proprie </w:t>
+      </w:r>
+      <w:r>
+        <w:rPr>
+          <w:rFonts w:ascii="Calibri" w:hAnsi="Calibri" w:cs="Calibri"/>
+        </w:rPr>
         <w:lastRenderedPageBreak/>
-        <w:t>È previsto lo sviluppo del sistema esclusivamente per l’attuale pandemia del Covid-19, ma il software non include vere e proprie specifiche di tale ambito, per cui sarà possibile adattarlo a differenti domini applicativi.</w:t>
+        <w:t>specifiche di tale ambito, per cui sarà possibile adattarlo a differenti domini applicativi.</w:t>
       </w:r>
     </w:p>
     <w:p>
       <w:pPr>
         <w:pStyle w:val="Paragrafoelenco"/>
         <w:ind w:left="2160"/>
+        <w:jc w:val="both"/>
         <w:rPr>
           <w:rFonts w:ascii="Calibri" w:hAnsi="Calibri" w:cs="Calibri"/>
         </w:rPr>
@@ -4711,6 +4815,7 @@
           <w:ilvl w:val="0"/>
           <w:numId w:val="20"/>
         </w:numPr>
+        <w:jc w:val="both"/>
         <w:rPr>
           <w:rFonts w:ascii="Calibri" w:hAnsi="Calibri" w:cs="Calibri"/>
         </w:rPr>
@@ -4726,6 +4831,7 @@
       <w:pPr>
         <w:pStyle w:val="Paragrafoelenco"/>
         <w:ind w:left="2880"/>
+        <w:jc w:val="both"/>
         <w:rPr>
           <w:rFonts w:ascii="Calibri" w:hAnsi="Calibri" w:cs="Calibri"/>
         </w:rPr>
@@ -4755,6 +4861,7 @@
       <w:pPr>
         <w:pStyle w:val="Paragrafoelenco"/>
         <w:ind w:left="2160"/>
+        <w:jc w:val="both"/>
         <w:rPr>
           <w:rFonts w:ascii="Calibri" w:hAnsi="Calibri" w:cs="Calibri"/>
         </w:rPr>
@@ -4767,6 +4874,7 @@
           <w:ilvl w:val="0"/>
           <w:numId w:val="20"/>
         </w:numPr>
+        <w:jc w:val="both"/>
         <w:rPr>
           <w:rFonts w:ascii="Calibri" w:hAnsi="Calibri" w:cs="Calibri"/>
         </w:rPr>
@@ -4782,6 +4890,7 @@
       <w:pPr>
         <w:pStyle w:val="Paragrafoelenco"/>
         <w:ind w:left="2880"/>
+        <w:jc w:val="both"/>
         <w:rPr>
           <w:rFonts w:ascii="Calibri" w:hAnsi="Calibri" w:cs="Calibri"/>
         </w:rPr>
@@ -4797,6 +4906,7 @@
       <w:pPr>
         <w:spacing w:before="100"/>
         <w:ind w:left="840"/>
+        <w:jc w:val="both"/>
         <w:rPr>
           <w:rFonts w:ascii="Century Gothic" w:eastAsia="Century Gothic" w:hAnsi="Century Gothic" w:cs="Century Gothic"/>
           <w:sz w:val="24"/>
@@ -4808,6 +4918,7 @@
       <w:pPr>
         <w:spacing w:before="100"/>
         <w:ind w:left="840"/>
+        <w:jc w:val="both"/>
         <w:rPr>
           <w:rFonts w:ascii="Century Gothic" w:eastAsia="Century Gothic" w:hAnsi="Century Gothic" w:cs="Century Gothic"/>
           <w:sz w:val="24"/>
@@ -4819,6 +4930,7 @@
       <w:pPr>
         <w:pStyle w:val="Titolo3"/>
         <w:ind w:left="720" w:firstLine="720"/>
+        <w:jc w:val="both"/>
         <w:rPr>
           <w:rFonts w:asciiTheme="majorHAnsi" w:eastAsia="Droid Sans" w:hAnsiTheme="majorHAnsi" w:cstheme="majorBidi"/>
           <w:b/>
@@ -4865,6 +4977,7 @@
           <w:ilvl w:val="0"/>
           <w:numId w:val="20"/>
         </w:numPr>
+        <w:jc w:val="both"/>
         <w:rPr>
           <w:rFonts w:ascii="Calibri" w:hAnsi="Calibri" w:cs="Calibri"/>
         </w:rPr>
@@ -4879,6 +4992,7 @@
     <w:p>
       <w:pPr>
         <w:ind w:left="2880"/>
+        <w:jc w:val="both"/>
         <w:rPr>
           <w:rFonts w:ascii="Calibri" w:hAnsi="Calibri" w:cs="Calibri"/>
         </w:rPr>
@@ -4887,7 +5001,19 @@
         <w:rPr>
           <w:rFonts w:ascii="Calibri" w:hAnsi="Calibri" w:cs="Calibri"/>
         </w:rPr>
-        <w:t>Il sistema sarà facile da comprendere, in modo tale da consentire all’utente di imparare ad operare con agio, grazie ad un’interfaccia user-</w:t>
+        <w:t>Il sistema sarà facile da comprendere, in modo tale da consentire all’utente di imparare ad operare</w:t>
+      </w:r>
+      <w:r>
+        <w:rPr>
+          <w:rFonts w:ascii="Calibri" w:hAnsi="Calibri" w:cs="Calibri"/>
+        </w:rPr>
+        <w:t xml:space="preserve"> agilmente</w:t>
+      </w:r>
+      <w:r>
+        <w:rPr>
+          <w:rFonts w:ascii="Calibri" w:hAnsi="Calibri" w:cs="Calibri"/>
+        </w:rPr>
+        <w:t>, grazie ad un’interfaccia user-</w:t>
       </w:r>
       <w:proofErr w:type="spellStart"/>
       <w:r>
@@ -4911,6 +5037,7 @@
           <w:ilvl w:val="0"/>
           <w:numId w:val="20"/>
         </w:numPr>
+        <w:jc w:val="both"/>
         <w:rPr>
           <w:rFonts w:ascii="Calibri" w:hAnsi="Calibri" w:cs="Calibri"/>
         </w:rPr>
@@ -4925,6 +5052,7 @@
     <w:p>
       <w:pPr>
         <w:ind w:left="2880"/>
+        <w:jc w:val="both"/>
         <w:rPr>
           <w:rFonts w:ascii="Calibri" w:hAnsi="Calibri" w:cs="Calibri"/>
         </w:rPr>
@@ -4940,6 +5068,7 @@
       <w:pPr>
         <w:spacing w:before="20" w:line="264" w:lineRule="auto"/>
         <w:ind w:left="820"/>
+        <w:jc w:val="both"/>
         <w:rPr>
           <w:rFonts w:ascii="Century Gothic" w:eastAsia="Century Gothic" w:hAnsi="Century Gothic" w:cs="Century Gothic"/>
           <w:sz w:val="24"/>
@@ -4951,6 +5080,7 @@
       <w:pPr>
         <w:spacing w:before="20" w:line="264" w:lineRule="auto"/>
         <w:ind w:left="820"/>
+        <w:jc w:val="both"/>
         <w:rPr>
           <w:rFonts w:ascii="Century Gothic" w:eastAsia="Century Gothic" w:hAnsi="Century Gothic" w:cs="Century Gothic"/>
           <w:sz w:val="24"/>
@@ -4962,6 +5092,7 @@
       <w:pPr>
         <w:pStyle w:val="Titolo2"/>
         <w:ind w:firstLine="720"/>
+        <w:jc w:val="both"/>
         <w:rPr>
           <w:rStyle w:val="Titolo3Carattere"/>
           <w:rFonts w:asciiTheme="majorHAnsi" w:eastAsiaTheme="majorEastAsia" w:hAnsiTheme="majorHAnsi" w:cstheme="majorBidi"/>
@@ -5104,6 +5235,7 @@
       <w:pPr>
         <w:spacing w:before="100" w:line="264" w:lineRule="auto"/>
         <w:ind w:left="120" w:right="120"/>
+        <w:jc w:val="both"/>
         <w:rPr>
           <w:rFonts w:ascii="Calibri" w:eastAsia="Century Gothic" w:hAnsi="Calibri" w:cs="Calibri"/>
         </w:rPr>
@@ -5114,7 +5246,6 @@
           <w:rFonts w:ascii="Calibri" w:eastAsia="Century Gothic" w:hAnsi="Calibri" w:cs="Calibri"/>
           <w:b/>
         </w:rPr>
-        <w:lastRenderedPageBreak/>
         <w:t>Efficiency</w:t>
       </w:r>
       <w:proofErr w:type="spellEnd"/>
@@ -5152,6 +5283,7 @@
       <w:pPr>
         <w:spacing w:before="100" w:line="264" w:lineRule="auto"/>
         <w:ind w:left="120" w:right="120"/>
+        <w:jc w:val="both"/>
         <w:rPr>
           <w:rFonts w:ascii="Calibri" w:eastAsia="Century Gothic" w:hAnsi="Calibri" w:cs="Calibri"/>
         </w:rPr>
@@ -5161,6 +5293,7 @@
           <w:rFonts w:ascii="Calibri" w:eastAsia="Century Gothic" w:hAnsi="Calibri" w:cs="Calibri"/>
           <w:b/>
         </w:rPr>
+        <w:lastRenderedPageBreak/>
         <w:t xml:space="preserve">Rapid </w:t>
       </w:r>
       <w:proofErr w:type="spellStart"/>
@@ -5232,6 +5365,7 @@
       <w:pPr>
         <w:spacing w:before="100" w:line="264" w:lineRule="auto"/>
         <w:ind w:left="120" w:right="120"/>
+        <w:jc w:val="both"/>
         <w:rPr>
           <w:rFonts w:ascii="Calibri" w:eastAsia="Century Gothic" w:hAnsi="Calibri" w:cs="Calibri"/>
         </w:rPr>
@@ -5371,6 +5505,7 @@
       <w:pPr>
         <w:pStyle w:val="Titolo2"/>
         <w:ind w:firstLine="720"/>
+        <w:jc w:val="both"/>
         <w:rPr>
           <w:rStyle w:val="Titolo3Carattere"/>
           <w:rFonts w:asciiTheme="majorHAnsi" w:eastAsiaTheme="majorEastAsia" w:hAnsiTheme="majorHAnsi" w:cstheme="majorBidi"/>
@@ -5724,6 +5859,7 @@
       <w:pPr>
         <w:pStyle w:val="Titolo2"/>
         <w:ind w:firstLine="720"/>
+        <w:jc w:val="both"/>
         <w:rPr>
           <w:rStyle w:val="Titolo3Carattere"/>
           <w:rFonts w:asciiTheme="majorHAnsi" w:eastAsiaTheme="majorEastAsia" w:hAnsiTheme="majorHAnsi" w:cstheme="majorBidi"/>
@@ -5889,7 +6025,6 @@
           <w:rFonts w:ascii="Calibri" w:eastAsia="Century Gothic" w:hAnsi="Calibri" w:cs="Calibri"/>
           <w:lang w:val="en-US"/>
         </w:rPr>
-        <w:lastRenderedPageBreak/>
         <w:t xml:space="preserve">• </w:t>
       </w:r>
       <w:r>
@@ -5953,6 +6088,7 @@
       <w:pPr>
         <w:pStyle w:val="Titolo2"/>
         <w:ind w:firstLine="720"/>
+        <w:jc w:val="both"/>
         <w:rPr>
           <w:rStyle w:val="Titolo3Carattere"/>
           <w:rFonts w:asciiTheme="majorHAnsi" w:eastAsiaTheme="majorEastAsia" w:hAnsiTheme="majorHAnsi" w:cstheme="majorBidi"/>
@@ -5977,6 +6113,7 @@
           <w:szCs w:val="24"/>
           <w:lang w:val="it-IT" w:eastAsia="en-US"/>
         </w:rPr>
+        <w:lastRenderedPageBreak/>
         <w:t>1.</w:t>
       </w:r>
       <w:r>
@@ -6009,6 +6146,7 @@
       <w:pPr>
         <w:spacing w:before="180"/>
         <w:ind w:left="120"/>
+        <w:jc w:val="both"/>
         <w:rPr>
           <w:rFonts w:ascii="Calibri" w:eastAsia="Century Gothic" w:hAnsi="Calibri" w:cs="Calibri"/>
         </w:rPr>
@@ -6104,6 +6242,7 @@
     <w:p>
       <w:pPr>
         <w:spacing w:before="240" w:after="240"/>
+        <w:jc w:val="both"/>
         <w:rPr>
           <w:rFonts w:ascii="Century Gothic" w:eastAsia="Century Gothic" w:hAnsi="Century Gothic" w:cs="Century Gothic"/>
           <w:sz w:val="24"/>
@@ -6149,6 +6288,7 @@
     <w:p>
       <w:pPr>
         <w:spacing w:before="240" w:after="240"/>
+        <w:jc w:val="both"/>
         <w:rPr>
           <w:rFonts w:ascii="Century Gothic" w:eastAsia="Century Gothic" w:hAnsi="Century Gothic" w:cs="Century Gothic"/>
           <w:sz w:val="24"/>
@@ -6159,6 +6299,7 @@
     <w:p>
       <w:pPr>
         <w:spacing w:before="240" w:after="240"/>
+        <w:jc w:val="both"/>
         <w:rPr>
           <w:rFonts w:ascii="Century Gothic" w:eastAsia="Century Gothic" w:hAnsi="Century Gothic" w:cs="Century Gothic"/>
           <w:sz w:val="24"/>
@@ -6169,6 +6310,7 @@
     <w:p>
       <w:pPr>
         <w:spacing w:before="240" w:after="240"/>
+        <w:jc w:val="both"/>
         <w:rPr>
           <w:rFonts w:ascii="Century Gothic" w:eastAsia="Century Gothic" w:hAnsi="Century Gothic" w:cs="Century Gothic"/>
           <w:sz w:val="24"/>
@@ -6179,6 +6321,7 @@
     <w:p>
       <w:pPr>
         <w:spacing w:before="240" w:after="240"/>
+        <w:jc w:val="both"/>
         <w:rPr>
           <w:rFonts w:ascii="Century Gothic" w:eastAsia="Century Gothic" w:hAnsi="Century Gothic" w:cs="Century Gothic"/>
           <w:sz w:val="24"/>
@@ -6191,6 +6334,7 @@
         <w:pStyle w:val="Titolo1"/>
         <w:spacing w:before="240" w:after="0" w:line="256" w:lineRule="auto"/>
         <w:ind w:left="360" w:hanging="360"/>
+        <w:jc w:val="both"/>
         <w:rPr>
           <w:rFonts w:asciiTheme="majorHAnsi" w:eastAsiaTheme="majorEastAsia" w:hAnsiTheme="majorHAnsi" w:cstheme="majorBidi"/>
           <w:b w:val="0"/>
@@ -6230,6 +6374,7 @@
     <w:p>
       <w:pPr>
         <w:spacing w:before="240" w:after="240"/>
+        <w:jc w:val="both"/>
         <w:rPr>
           <w:rFonts w:ascii="Calibri" w:eastAsia="Century Gothic" w:hAnsi="Calibri" w:cs="Calibri"/>
         </w:rPr>
@@ -6307,6 +6452,7 @@
         <w:pStyle w:val="Titolo1"/>
         <w:spacing w:before="240" w:after="0" w:line="256" w:lineRule="auto"/>
         <w:ind w:left="360" w:hanging="360"/>
+        <w:jc w:val="both"/>
         <w:rPr>
           <w:rFonts w:asciiTheme="majorHAnsi" w:eastAsiaTheme="majorEastAsia" w:hAnsiTheme="majorHAnsi" w:cstheme="majorBidi"/>
           <w:b w:val="0"/>
@@ -6348,6 +6494,7 @@
         <w:pStyle w:val="Paragrafoelenco"/>
         <w:spacing w:after="160" w:line="256" w:lineRule="auto"/>
         <w:ind w:left="792" w:hanging="432"/>
+        <w:jc w:val="both"/>
         <w:rPr>
           <w:rStyle w:val="Titolo3Carattere"/>
           <w:rFonts w:asciiTheme="majorHAnsi" w:eastAsiaTheme="majorEastAsia" w:hAnsiTheme="majorHAnsi" w:cstheme="majorBidi"/>
@@ -6387,62 +6534,69 @@
           <w:between w:val="nil"/>
         </w:pBdr>
         <w:spacing w:before="180" w:after="240"/>
-        <w:rPr>
-          <w:rFonts w:ascii="Calibri" w:eastAsia="Century Gothic" w:hAnsi="Calibri" w:cs="Calibri"/>
-        </w:rPr>
-      </w:pPr>
+        <w:jc w:val="both"/>
+        <w:rPr>
+          <w:rFonts w:ascii="Calibri" w:eastAsia="Century Gothic" w:hAnsi="Calibri" w:cs="Calibri"/>
+        </w:rPr>
+      </w:pPr>
+      <w:r>
+        <w:rPr>
+          <w:rFonts w:ascii="Calibri" w:eastAsia="Century Gothic" w:hAnsi="Calibri" w:cs="Calibri"/>
+        </w:rPr>
+        <w:t xml:space="preserve">Il sistema da noi proposto è una web </w:t>
+      </w:r>
+      <w:proofErr w:type="spellStart"/>
+      <w:r>
+        <w:rPr>
+          <w:rFonts w:ascii="Calibri" w:eastAsia="Century Gothic" w:hAnsi="Calibri" w:cs="Calibri"/>
+        </w:rPr>
+        <w:t>application</w:t>
+      </w:r>
+      <w:proofErr w:type="spellEnd"/>
+      <w:r>
+        <w:rPr>
+          <w:rFonts w:ascii="Calibri" w:eastAsia="Century Gothic" w:hAnsi="Calibri" w:cs="Calibri"/>
+        </w:rPr>
+        <w:t xml:space="preserve"> che permetterà la facile interazione tra il personale medico e i loro pazienti positivi al covid-19. Gli utenti della piattaforma sono sostanzialmente classificati in due categorie: Pazienti e personale medico. </w:t>
+      </w:r>
+      <w:proofErr w:type="spellStart"/>
+      <w:r>
+        <w:rPr>
+          <w:rFonts w:ascii="Calibri" w:eastAsia="Century Gothic" w:hAnsi="Calibri" w:cs="Calibri"/>
+        </w:rPr>
+        <w:t>l</w:t>
+      </w:r>
+      <w:r>
+        <w:rPr>
+          <w:rFonts w:ascii="Calibri" w:eastAsia="Century Gothic" w:hAnsi="Calibri" w:cs="Calibri"/>
+        </w:rPr>
+        <w:t>l</w:t>
+      </w:r>
+      <w:proofErr w:type="spellEnd"/>
+      <w:r>
+        <w:rPr>
+          <w:rFonts w:ascii="Calibri" w:eastAsia="Century Gothic" w:hAnsi="Calibri" w:cs="Calibri"/>
+        </w:rPr>
+        <w:t xml:space="preserve"> paziente accede alla propria area utente ed ha la possibilità di sottomettere </w:t>
+      </w:r>
+      <w:r>
+        <w:rPr>
+          <w:rFonts w:ascii="Calibri" w:eastAsia="Century Gothic" w:hAnsi="Calibri" w:cs="Calibri"/>
+        </w:rPr>
+        <w:t>dati</w:t>
+      </w:r>
+      <w:r>
+        <w:rPr>
+          <w:rFonts w:ascii="Calibri" w:eastAsia="Century Gothic" w:hAnsi="Calibri" w:cs="Calibri"/>
+        </w:rPr>
+        <w:t xml:space="preserve"> o altri file che potrebbero interessare il personale medico, può fornire informazioni riguardanti il proprio stato emotivo e come sta reagendo alla terapia proposta; il </w:t>
+      </w:r>
       <w:r>
         <w:rPr>
           <w:rFonts w:ascii="Calibri" w:eastAsia="Century Gothic" w:hAnsi="Calibri" w:cs="Calibri"/>
         </w:rPr>
         <w:lastRenderedPageBreak/>
-        <w:t xml:space="preserve">Il sistema da noi proposto è una web </w:t>
-      </w:r>
-      <w:proofErr w:type="spellStart"/>
-      <w:r>
-        <w:rPr>
-          <w:rFonts w:ascii="Calibri" w:eastAsia="Century Gothic" w:hAnsi="Calibri" w:cs="Calibri"/>
-        </w:rPr>
-        <w:t>application</w:t>
-      </w:r>
-      <w:proofErr w:type="spellEnd"/>
-      <w:r>
-        <w:rPr>
-          <w:rFonts w:ascii="Calibri" w:eastAsia="Century Gothic" w:hAnsi="Calibri" w:cs="Calibri"/>
-        </w:rPr>
-        <w:t xml:space="preserve"> che permetterà la facile interazione tra il personale medico e i loro pazienti positivi al covid-19. Gli utenti della piattaforma sono sostanzialmente classificati in due categorie: Pazienti e personale medico. </w:t>
-      </w:r>
-      <w:proofErr w:type="spellStart"/>
-      <w:r>
-        <w:rPr>
-          <w:rFonts w:ascii="Calibri" w:eastAsia="Century Gothic" w:hAnsi="Calibri" w:cs="Calibri"/>
-        </w:rPr>
-        <w:t>l</w:t>
-      </w:r>
-      <w:r>
-        <w:rPr>
-          <w:rFonts w:ascii="Calibri" w:eastAsia="Century Gothic" w:hAnsi="Calibri" w:cs="Calibri"/>
-        </w:rPr>
-        <w:t>l</w:t>
-      </w:r>
-      <w:proofErr w:type="spellEnd"/>
-      <w:r>
-        <w:rPr>
-          <w:rFonts w:ascii="Calibri" w:eastAsia="Century Gothic" w:hAnsi="Calibri" w:cs="Calibri"/>
-        </w:rPr>
-        <w:t xml:space="preserve"> paziente accede alla propria area utente ed ha la possibilità di sottomettere </w:t>
-      </w:r>
-      <w:r>
-        <w:rPr>
-          <w:rFonts w:ascii="Calibri" w:eastAsia="Century Gothic" w:hAnsi="Calibri" w:cs="Calibri"/>
-        </w:rPr>
-        <w:t>dati</w:t>
-      </w:r>
-      <w:r>
-        <w:rPr>
-          <w:rFonts w:ascii="Calibri" w:eastAsia="Century Gothic" w:hAnsi="Calibri" w:cs="Calibri"/>
-        </w:rPr>
-        <w:t xml:space="preserve"> o altri file che potrebbero interessare il personale medico, può fornire informazioni riguardanti il proprio stato emotivo e come sta reagendo alla terapia proposta; il personale medico accede anch’esso dalla pagina adibita al login utente e può visualizzare il profilo dei propri pazienti, aggiornare la cartella clinica, consultare i file </w:t>
+        <w:t xml:space="preserve">personale medico accede anch’esso dalla pagina adibita al login utente e può visualizzare il profilo dei propri pazienti, aggiornare la cartella clinica, consultare i file </w:t>
       </w:r>
       <w:r>
         <w:rPr>
@@ -6566,6 +6720,7 @@
         <w:pStyle w:val="Paragrafoelenco"/>
         <w:spacing w:after="160" w:line="256" w:lineRule="auto"/>
         <w:ind w:left="792" w:hanging="432"/>
+        <w:jc w:val="both"/>
         <w:rPr>
           <w:rStyle w:val="Titolo3Carattere"/>
           <w:rFonts w:asciiTheme="majorHAnsi" w:eastAsiaTheme="majorEastAsia" w:hAnsiTheme="majorHAnsi" w:cstheme="majorBidi"/>
@@ -6599,6 +6754,7 @@
       <w:pPr>
         <w:pStyle w:val="Titolo3"/>
         <w:ind w:left="720" w:firstLine="720"/>
+        <w:jc w:val="both"/>
         <w:rPr>
           <w:rFonts w:asciiTheme="majorHAnsi" w:eastAsia="Droid Sans" w:hAnsiTheme="majorHAnsi" w:cstheme="majorBidi"/>
           <w:b/>
@@ -6630,6 +6786,7 @@
       <w:pPr>
         <w:spacing w:before="120" w:line="264" w:lineRule="auto"/>
         <w:ind w:left="2160"/>
+        <w:jc w:val="both"/>
         <w:rPr>
           <w:rFonts w:ascii="Calibri" w:eastAsia="Century Gothic" w:hAnsi="Calibri" w:cs="Calibri"/>
         </w:rPr>
@@ -6677,6 +6834,7 @@
           <w:numId w:val="20"/>
         </w:numPr>
         <w:spacing w:before="120" w:line="264" w:lineRule="auto"/>
+        <w:jc w:val="both"/>
         <w:rPr>
           <w:rFonts w:ascii="Calibri" w:eastAsia="Century Gothic" w:hAnsi="Calibri" w:cs="Calibri"/>
         </w:rPr>
@@ -6703,6 +6861,7 @@
           <w:numId w:val="20"/>
         </w:numPr>
         <w:spacing w:before="120" w:line="264" w:lineRule="auto"/>
+        <w:jc w:val="both"/>
         <w:rPr>
           <w:rFonts w:ascii="Calibri" w:eastAsia="Century Gothic" w:hAnsi="Calibri" w:cs="Calibri"/>
           <w:b/>
@@ -6761,6 +6920,7 @@
           <w:numId w:val="20"/>
         </w:numPr>
         <w:spacing w:before="120" w:line="264" w:lineRule="auto"/>
+        <w:jc w:val="both"/>
         <w:rPr>
           <w:rFonts w:ascii="Calibri" w:eastAsia="Century Gothic" w:hAnsi="Calibri" w:cs="Calibri"/>
           <w:bCs/>
@@ -6801,7 +6961,7 @@
       <w:pPr>
         <w:spacing w:before="120" w:line="264" w:lineRule="auto"/>
         <w:ind w:left="820"/>
-        <w:jc w:val="center"/>
+        <w:jc w:val="both"/>
         <w:rPr>
           <w:rFonts w:ascii="Century Gothic" w:eastAsia="Century Gothic" w:hAnsi="Century Gothic" w:cs="Century Gothic"/>
           <w:sz w:val="26"/>
@@ -6855,6 +7015,7 @@
     <w:p>
       <w:pPr>
         <w:spacing w:before="240" w:after="240"/>
+        <w:jc w:val="both"/>
         <w:rPr>
           <w:rFonts w:ascii="Century Gothic" w:eastAsia="Century Gothic" w:hAnsi="Century Gothic" w:cs="Century Gothic"/>
           <w:sz w:val="20"/>
@@ -6874,6 +7035,7 @@
       <w:pPr>
         <w:pStyle w:val="Titolo3"/>
         <w:ind w:left="720" w:firstLine="720"/>
+        <w:jc w:val="both"/>
         <w:rPr>
           <w:rFonts w:asciiTheme="majorHAnsi" w:eastAsia="Droid Sans" w:hAnsiTheme="majorHAnsi" w:cstheme="majorBidi"/>
           <w:b/>
@@ -6905,6 +7067,7 @@
       <w:pPr>
         <w:spacing w:before="20" w:after="240"/>
         <w:ind w:left="2160"/>
+        <w:jc w:val="both"/>
         <w:rPr>
           <w:rFonts w:ascii="Calibri" w:eastAsia="Century Gothic" w:hAnsi="Calibri" w:cs="Calibri"/>
         </w:rPr>
@@ -6960,15 +7123,15 @@
       <w:pPr>
         <w:spacing w:before="20" w:after="240"/>
         <w:ind w:left="2160"/>
-        <w:rPr>
-          <w:rFonts w:ascii="Calibri" w:eastAsia="Century Gothic" w:hAnsi="Calibri" w:cs="Calibri"/>
-        </w:rPr>
-      </w:pPr>
-      <w:r>
-        <w:rPr>
-          <w:rFonts w:ascii="Calibri" w:eastAsia="Century Gothic" w:hAnsi="Calibri" w:cs="Calibri"/>
-        </w:rPr>
-        <w:lastRenderedPageBreak/>
+        <w:jc w:val="both"/>
+        <w:rPr>
+          <w:rFonts w:ascii="Calibri" w:eastAsia="Century Gothic" w:hAnsi="Calibri" w:cs="Calibri"/>
+        </w:rPr>
+      </w:pPr>
+      <w:r>
+        <w:rPr>
+          <w:rFonts w:ascii="Calibri" w:eastAsia="Century Gothic" w:hAnsi="Calibri" w:cs="Calibri"/>
+        </w:rPr>
         <w:t xml:space="preserve">Il </w:t>
       </w:r>
       <w:r>
@@ -6994,6 +7157,7 @@
         </w:numPr>
         <w:spacing w:before="20" w:after="240"/>
         <w:ind w:left="2880"/>
+        <w:jc w:val="both"/>
         <w:rPr>
           <w:rFonts w:ascii="Calibri" w:eastAsia="Century Gothic" w:hAnsi="Calibri" w:cs="Calibri"/>
         </w:rPr>
@@ -7012,14 +7176,16 @@
           <w:numId w:val="6"/>
         </w:numPr>
         <w:spacing w:before="20"/>
-        <w:rPr>
-          <w:rFonts w:ascii="Calibri" w:eastAsia="Century Gothic" w:hAnsi="Calibri" w:cs="Calibri"/>
-        </w:rPr>
-      </w:pPr>
-      <w:r>
-        <w:rPr>
-          <w:rFonts w:ascii="Calibri" w:eastAsia="Century Gothic" w:hAnsi="Calibri" w:cs="Calibri"/>
-        </w:rPr>
+        <w:jc w:val="both"/>
+        <w:rPr>
+          <w:rFonts w:ascii="Calibri" w:eastAsia="Century Gothic" w:hAnsi="Calibri" w:cs="Calibri"/>
+        </w:rPr>
+      </w:pPr>
+      <w:r>
+        <w:rPr>
+          <w:rFonts w:ascii="Calibri" w:eastAsia="Century Gothic" w:hAnsi="Calibri" w:cs="Calibri"/>
+        </w:rPr>
+        <w:lastRenderedPageBreak/>
         <w:t xml:space="preserve">“Admin Management”, per </w:t>
       </w:r>
       <w:r>
@@ -7053,6 +7219,7 @@
           <w:ilvl w:val="3"/>
           <w:numId w:val="6"/>
         </w:numPr>
+        <w:jc w:val="both"/>
         <w:rPr>
           <w:rFonts w:ascii="Calibri" w:eastAsia="Century Gothic" w:hAnsi="Calibri" w:cs="Calibri"/>
         </w:rPr>
@@ -7107,13 +7274,7 @@
         <w:rPr>
           <w:rFonts w:ascii="Calibri" w:eastAsia="Century Gothic" w:hAnsi="Calibri" w:cs="Calibri"/>
         </w:rPr>
-        <w:t xml:space="preserve">paziente </w:t>
-      </w:r>
-      <w:r>
-        <w:rPr>
-          <w:rFonts w:ascii="Calibri" w:eastAsia="Century Gothic" w:hAnsi="Calibri" w:cs="Calibri"/>
-        </w:rPr>
-        <w:t>ne</w:t>
+        <w:t>paziente ne</w:t>
       </w:r>
       <w:r>
         <w:rPr>
@@ -7128,6 +7289,7 @@
           <w:ilvl w:val="3"/>
           <w:numId w:val="6"/>
         </w:numPr>
+        <w:jc w:val="both"/>
         <w:rPr>
           <w:rFonts w:ascii="Calibri" w:eastAsia="Century Gothic" w:hAnsi="Calibri" w:cs="Calibri"/>
         </w:rPr>
@@ -7209,6 +7371,7 @@
           <w:ilvl w:val="3"/>
           <w:numId w:val="6"/>
         </w:numPr>
+        <w:jc w:val="both"/>
         <w:rPr>
           <w:rFonts w:ascii="Calibri" w:eastAsia="Century Gothic" w:hAnsi="Calibri" w:cs="Calibri"/>
         </w:rPr>
@@ -7252,6 +7415,7 @@
           <w:ilvl w:val="3"/>
           <w:numId w:val="6"/>
         </w:numPr>
+        <w:jc w:val="both"/>
         <w:rPr>
           <w:rFonts w:ascii="Calibri" w:eastAsia="Century Gothic" w:hAnsi="Calibri" w:cs="Calibri"/>
         </w:rPr>
@@ -7295,6 +7459,7 @@
           <w:ilvl w:val="3"/>
           <w:numId w:val="6"/>
         </w:numPr>
+        <w:jc w:val="both"/>
         <w:rPr>
           <w:rFonts w:ascii="Calibri" w:eastAsia="Century Gothic" w:hAnsi="Calibri" w:cs="Calibri"/>
         </w:rPr>
@@ -7339,6 +7504,7 @@
           <w:numId w:val="6"/>
         </w:numPr>
         <w:spacing w:before="20" w:after="240"/>
+        <w:jc w:val="both"/>
         <w:rPr>
           <w:rFonts w:ascii="Calibri" w:eastAsia="Century Gothic" w:hAnsi="Calibri" w:cs="Calibri"/>
         </w:rPr>
@@ -7392,6 +7558,7 @@
       <w:pPr>
         <w:spacing w:before="20" w:after="240"/>
         <w:ind w:left="2160"/>
+        <w:jc w:val="both"/>
         <w:rPr>
           <w:rFonts w:ascii="Calibri" w:eastAsia="Century Gothic" w:hAnsi="Calibri" w:cs="Calibri"/>
         </w:rPr>
@@ -7427,6 +7594,7 @@
         </w:numPr>
         <w:spacing w:before="20"/>
         <w:ind w:left="2880"/>
+        <w:jc w:val="both"/>
         <w:rPr>
           <w:rFonts w:ascii="Calibri" w:eastAsia="Century Gothic" w:hAnsi="Calibri" w:cs="Calibri"/>
         </w:rPr>
@@ -7471,6 +7639,7 @@
           <w:numId w:val="11"/>
         </w:numPr>
         <w:ind w:left="2880"/>
+        <w:jc w:val="both"/>
         <w:rPr>
           <w:rFonts w:ascii="Calibri" w:eastAsia="Century Gothic" w:hAnsi="Calibri" w:cs="Calibri"/>
         </w:rPr>
@@ -7515,6 +7684,7 @@
           <w:numId w:val="11"/>
         </w:numPr>
         <w:ind w:left="2880"/>
+        <w:jc w:val="both"/>
         <w:rPr>
           <w:rFonts w:ascii="Calibri" w:eastAsia="Century Gothic" w:hAnsi="Calibri" w:cs="Calibri"/>
         </w:rPr>
@@ -7533,6 +7703,7 @@
           <w:numId w:val="11"/>
         </w:numPr>
         <w:ind w:left="2880"/>
+        <w:jc w:val="both"/>
         <w:rPr>
           <w:rFonts w:ascii="Calibri" w:eastAsia="Century Gothic" w:hAnsi="Calibri" w:cs="Calibri"/>
         </w:rPr>
@@ -7566,6 +7737,7 @@
         </w:numPr>
         <w:spacing w:after="240"/>
         <w:ind w:left="2880"/>
+        <w:jc w:val="both"/>
         <w:rPr>
           <w:rFonts w:ascii="Calibri" w:eastAsia="Century Gothic" w:hAnsi="Calibri" w:cs="Calibri"/>
         </w:rPr>
@@ -7619,6 +7791,7 @@
       <w:pPr>
         <w:spacing w:before="20" w:after="240"/>
         <w:ind w:left="2160"/>
+        <w:jc w:val="both"/>
         <w:rPr>
           <w:rFonts w:ascii="Calibri" w:eastAsia="Century Gothic" w:hAnsi="Calibri" w:cs="Calibri"/>
         </w:rPr>
@@ -7663,6 +7836,7 @@
           <w:numId w:val="9"/>
         </w:numPr>
         <w:ind w:left="2880"/>
+        <w:jc w:val="both"/>
         <w:rPr>
           <w:rFonts w:ascii="Calibri" w:eastAsia="Century Gothic" w:hAnsi="Calibri" w:cs="Calibri"/>
         </w:rPr>
@@ -7707,6 +7881,7 @@
           <w:numId w:val="9"/>
         </w:numPr>
         <w:ind w:left="2880"/>
+        <w:jc w:val="both"/>
         <w:rPr>
           <w:rFonts w:ascii="Calibri" w:eastAsia="Century Gothic" w:hAnsi="Calibri" w:cs="Calibri"/>
         </w:rPr>
@@ -7745,6 +7920,7 @@
           <w:numId w:val="9"/>
         </w:numPr>
         <w:ind w:left="2880"/>
+        <w:jc w:val="both"/>
         <w:rPr>
           <w:rFonts w:ascii="Calibri" w:eastAsia="Century Gothic" w:hAnsi="Calibri" w:cs="Calibri"/>
         </w:rPr>
@@ -7796,6 +7972,7 @@
         </w:numPr>
         <w:spacing w:after="240"/>
         <w:ind w:left="2880"/>
+        <w:jc w:val="both"/>
         <w:rPr>
           <w:rFonts w:ascii="Century Gothic" w:eastAsia="Century Gothic" w:hAnsi="Century Gothic" w:cs="Century Gothic"/>
           <w:sz w:val="24"/>
@@ -7839,6 +8016,7 @@
       <w:pPr>
         <w:spacing w:before="20" w:after="240"/>
         <w:ind w:left="2160"/>
+        <w:jc w:val="both"/>
         <w:rPr>
           <w:rFonts w:ascii="Calibri" w:eastAsia="Century Gothic" w:hAnsi="Calibri" w:cs="Calibri"/>
         </w:rPr>
@@ -7872,6 +8050,7 @@
         </w:numPr>
         <w:spacing w:before="20" w:after="240"/>
         <w:ind w:left="2880"/>
+        <w:jc w:val="both"/>
         <w:rPr>
           <w:rFonts w:ascii="Century Gothic" w:eastAsia="Century Gothic" w:hAnsi="Century Gothic" w:cs="Century Gothic"/>
           <w:sz w:val="24"/>
@@ -7907,6 +8086,7 @@
         </w:numPr>
         <w:spacing w:before="20" w:after="240"/>
         <w:ind w:left="2880"/>
+        <w:jc w:val="both"/>
         <w:rPr>
           <w:rFonts w:ascii="Century Gothic" w:eastAsia="Century Gothic" w:hAnsi="Century Gothic" w:cs="Century Gothic"/>
           <w:sz w:val="24"/>
@@ -7931,6 +8111,7 @@
         <w:tabs>
           <w:tab w:val="left" w:pos="2835"/>
         </w:tabs>
+        <w:jc w:val="both"/>
         <w:rPr>
           <w:rFonts w:ascii="Century Gothic" w:eastAsia="Century Gothic" w:hAnsi="Century Gothic" w:cs="Century Gothic"/>
           <w:sz w:val="24"/>
@@ -7941,6 +8122,7 @@
     <w:p>
       <w:pPr>
         <w:spacing w:before="20" w:after="240"/>
+        <w:jc w:val="both"/>
         <w:rPr>
           <w:rFonts w:ascii="Century Gothic" w:eastAsia="Century Gothic" w:hAnsi="Century Gothic" w:cs="Century Gothic"/>
           <w:sz w:val="24"/>
@@ -8017,6 +8199,7 @@
       <w:pPr>
         <w:pStyle w:val="Titolo3"/>
         <w:ind w:left="720" w:firstLine="720"/>
+        <w:jc w:val="both"/>
         <w:rPr>
           <w:rFonts w:asciiTheme="majorHAnsi" w:eastAsia="Droid Sans" w:hAnsiTheme="majorHAnsi" w:cstheme="majorBidi"/>
           <w:b/>
@@ -8069,6 +8252,7 @@
         </w:pBdr>
         <w:spacing w:before="180" w:after="240"/>
         <w:ind w:left="2160"/>
+        <w:jc w:val="both"/>
         <w:rPr>
           <w:rFonts w:ascii="Calibri" w:eastAsia="Century Gothic" w:hAnsi="Calibri" w:cs="Calibri"/>
         </w:rPr>
@@ -8160,6 +8344,7 @@
           <w:between w:val="nil"/>
         </w:pBdr>
         <w:spacing w:before="180" w:after="240"/>
+        <w:jc w:val="both"/>
         <w:rPr>
           <w:rFonts w:ascii="Century Gothic" w:eastAsia="Century Gothic" w:hAnsi="Century Gothic" w:cs="Century Gothic"/>
           <w:sz w:val="24"/>
@@ -8216,6 +8401,7 @@
         <w:pStyle w:val="Paragrafoelenco"/>
         <w:spacing w:after="160" w:line="256" w:lineRule="auto"/>
         <w:ind w:left="792" w:hanging="432"/>
+        <w:jc w:val="both"/>
         <w:rPr>
           <w:rStyle w:val="Titolo3Carattere"/>
           <w:rFonts w:asciiTheme="majorHAnsi" w:eastAsiaTheme="majorEastAsia" w:hAnsiTheme="majorHAnsi" w:cstheme="majorBidi"/>
@@ -8255,6 +8441,7 @@
           <w:between w:val="nil"/>
         </w:pBdr>
         <w:spacing w:before="180" w:after="240"/>
+        <w:jc w:val="both"/>
         <w:rPr>
           <w:rFonts w:ascii="Calibri" w:eastAsia="Century Gothic" w:hAnsi="Calibri" w:cs="Calibri"/>
         </w:rPr>
@@ -8307,6 +8494,7 @@
         <w:pStyle w:val="Paragrafoelenco"/>
         <w:spacing w:after="160" w:line="256" w:lineRule="auto"/>
         <w:ind w:left="792" w:hanging="432"/>
+        <w:jc w:val="both"/>
         <w:rPr>
           <w:rStyle w:val="Titolo3Carattere"/>
           <w:rFonts w:asciiTheme="majorHAnsi" w:eastAsiaTheme="majorEastAsia" w:hAnsiTheme="majorHAnsi" w:cstheme="majorBidi"/>
@@ -8339,6 +8527,7 @@
     <w:p>
       <w:pPr>
         <w:spacing w:before="180" w:after="240"/>
+        <w:jc w:val="both"/>
         <w:rPr>
           <w:rFonts w:ascii="Calibri" w:eastAsia="Century Gothic" w:hAnsi="Calibri" w:cs="Calibri"/>
         </w:rPr>
@@ -8361,14 +8550,14 @@
         <w:rPr>
           <w:rFonts w:ascii="Calibri" w:eastAsia="Century Gothic" w:hAnsi="Calibri" w:cs="Calibri"/>
         </w:rPr>
-        <w:t xml:space="preserve"> Database Management System) dal momento che fornisce un accesso ai dati veloce e permette di collegare entità differenti in modo semplice. Fornisce un accesso concorrente ai dati mantenendo la coerenza dei dati anche in condizione di multiutenza e soprattutto, incorpora un meccanismo di permessi, che </w:t>
+        <w:t xml:space="preserve"> Database Management System) dal momento che fornisce un accesso ai dati veloce e permette di collegare entità differenti in modo semplice. Fornisce un accesso concorrente ai dati mantenendo la coerenza dei dati anche in condizione di multiutenza e soprattutto, incorpora un meccanismo di permessi, che rende l’accesso a dati sensibili protetto e quindi utenti con operazioni diverse possono accedere a </w:t>
       </w:r>
       <w:r>
         <w:rPr>
           <w:rFonts w:ascii="Calibri" w:eastAsia="Century Gothic" w:hAnsi="Calibri" w:cs="Calibri"/>
         </w:rPr>
         <w:lastRenderedPageBreak/>
-        <w:t>rende l’accesso a dati sensibili protetto e quindi utenti con operazioni diverse possono accedere a sezioni diverse de</w:t>
+        <w:t>sezioni diverse de</w:t>
       </w:r>
       <w:r>
         <w:rPr>
@@ -8455,6 +8644,7 @@
     <w:p>
       <w:pPr>
         <w:spacing w:before="180" w:after="240"/>
+        <w:jc w:val="both"/>
         <w:rPr>
           <w:rFonts w:ascii="Century Gothic" w:eastAsia="Century Gothic" w:hAnsi="Century Gothic" w:cs="Century Gothic"/>
           <w:sz w:val="26"/>
@@ -8465,6 +8655,7 @@
     <w:p>
       <w:pPr>
         <w:spacing w:before="180" w:after="240"/>
+        <w:jc w:val="both"/>
         <w:rPr>
           <w:rFonts w:ascii="Century Gothic" w:eastAsia="Century Gothic" w:hAnsi="Century Gothic" w:cs="Century Gothic"/>
           <w:sz w:val="26"/>
@@ -8519,6 +8710,7 @@
     <w:p>
       <w:pPr>
         <w:spacing w:before="180" w:after="240"/>
+        <w:jc w:val="both"/>
         <w:rPr>
           <w:rFonts w:ascii="Century Gothic" w:eastAsia="Century Gothic" w:hAnsi="Century Gothic" w:cs="Century Gothic"/>
           <w:b/>
@@ -8532,6 +8724,7 @@
         <w:pStyle w:val="Paragrafoelenco"/>
         <w:spacing w:after="160" w:line="256" w:lineRule="auto"/>
         <w:ind w:left="792" w:hanging="432"/>
+        <w:jc w:val="both"/>
         <w:rPr>
           <w:rStyle w:val="Titolo3Carattere"/>
           <w:rFonts w:asciiTheme="majorHAnsi" w:eastAsiaTheme="majorEastAsia" w:hAnsiTheme="majorHAnsi" w:cstheme="majorBidi"/>
@@ -8564,6 +8757,7 @@
     <w:p>
       <w:pPr>
         <w:spacing w:before="180" w:after="240"/>
+        <w:jc w:val="both"/>
         <w:rPr>
           <w:rFonts w:ascii="Calibri" w:eastAsia="Century Gothic" w:hAnsi="Calibri" w:cs="Calibri"/>
         </w:rPr>
@@ -8573,34 +8767,6 @@
           <w:rFonts w:ascii="Calibri" w:eastAsia="Century Gothic" w:hAnsi="Calibri" w:cs="Calibri"/>
         </w:rPr>
         <w:t xml:space="preserve">Il sistema prevede un controllo degli accessi basato su autenticazione tramite credenziali per l’interazione con esso. Di seguito viene costruita una matrice degli accessi che rappresenta le operazioni concesse per ogni utente (per cui ovviamente è prevista l’autenticazione). </w:t>
-      </w:r>
-      <w:r>
-        <w:rPr>
-          <w:rFonts w:ascii="Calibri" w:eastAsia="Century Gothic" w:hAnsi="Calibri" w:cs="Calibri"/>
-          <w:sz w:val="24"/>
-          <w:szCs w:val="24"/>
-        </w:rPr>
-        <w:br/>
-      </w:r>
-      <w:r>
-        <w:rPr>
-          <w:rFonts w:ascii="Calibri" w:eastAsia="Century Gothic" w:hAnsi="Calibri" w:cs="Calibri"/>
-        </w:rPr>
-        <w:t xml:space="preserve">Infine, non è superfluo ricordare che le password saranno salvate sotto forma di </w:t>
-      </w:r>
-      <w:proofErr w:type="spellStart"/>
-      <w:r>
-        <w:rPr>
-          <w:rFonts w:ascii="Calibri" w:eastAsia="Century Gothic" w:hAnsi="Calibri" w:cs="Calibri"/>
-        </w:rPr>
-        <w:t>hash</w:t>
-      </w:r>
-      <w:proofErr w:type="spellEnd"/>
-      <w:r>
-        <w:rPr>
-          <w:rFonts w:ascii="Calibri" w:eastAsia="Century Gothic" w:hAnsi="Calibri" w:cs="Calibri"/>
-        </w:rPr>
-        <w:t xml:space="preserve"> per scongiurare qualsiasi rischio di compromissione.</w:t>
       </w:r>
     </w:p>
     <w:tbl>
@@ -10088,6 +10254,7 @@
         <w:pStyle w:val="Paragrafoelenco"/>
         <w:spacing w:after="160" w:line="256" w:lineRule="auto"/>
         <w:ind w:left="792" w:hanging="432"/>
+        <w:jc w:val="both"/>
         <w:rPr>
           <w:rStyle w:val="Titolo3Carattere"/>
           <w:rFonts w:asciiTheme="majorHAnsi" w:eastAsiaTheme="majorEastAsia" w:hAnsiTheme="majorHAnsi" w:cstheme="majorBidi"/>
@@ -10140,6 +10307,7 @@
           <w:between w:val="nil"/>
         </w:pBdr>
         <w:spacing w:before="180" w:after="240"/>
+        <w:jc w:val="both"/>
         <w:rPr>
           <w:rFonts w:ascii="Calibri" w:eastAsia="Century Gothic" w:hAnsi="Calibri" w:cs="Calibri"/>
         </w:rPr>
@@ -10162,7 +10330,19 @@
         <w:rPr>
           <w:rFonts w:ascii="Calibri" w:eastAsia="Century Gothic" w:hAnsi="Calibri" w:cs="Calibri"/>
         </w:rPr>
-        <w:t>” in modo tale da semplificare l’approccio con l’utilizzatore. Ad esempio, saranno inviate notifiche ai pazienti se e solo se sono disponibili aggiornamenti su pratiche che gli riguardano (nella stragrande maggioranza dei casi, risultati di tamponi) e mai in altre situazioni.  Si prevede, inoltre, data la particolarità del dominio del problema, di dover gestire in maniera concorrente interazioni del sistema con più utenti.</w:t>
+        <w:t xml:space="preserve">” in modo tale da semplificare l’approccio con l’utilizzatore. Ad esempio, saranno inviate </w:t>
+      </w:r>
+      <w:r>
+        <w:rPr>
+          <w:rFonts w:ascii="Calibri" w:eastAsia="Century Gothic" w:hAnsi="Calibri" w:cs="Calibri"/>
+        </w:rPr>
+        <w:t>e-mail</w:t>
+      </w:r>
+      <w:r>
+        <w:rPr>
+          <w:rFonts w:ascii="Calibri" w:eastAsia="Century Gothic" w:hAnsi="Calibri" w:cs="Calibri"/>
+        </w:rPr>
+        <w:t xml:space="preserve"> ai pazienti se e solo se sono disponibili aggiornamenti su pratiche che gli riguardano (nella stragrande maggioranza dei casi, risultati di tamponi) e mai in altre situazioni.  Si prevede, inoltre, data la particolarità del dominio del problema, di dover gestire in maniera concorrente interazioni del sistema con più utenti.</w:t>
       </w:r>
     </w:p>
     <w:p>
@@ -10170,6 +10350,7 @@
         <w:pStyle w:val="Paragrafoelenco"/>
         <w:spacing w:after="160" w:line="256" w:lineRule="auto"/>
         <w:ind w:left="792" w:hanging="432"/>
+        <w:jc w:val="both"/>
         <w:rPr>
           <w:rStyle w:val="Titolo3Carattere"/>
           <w:rFonts w:asciiTheme="majorHAnsi" w:eastAsiaTheme="majorEastAsia" w:hAnsiTheme="majorHAnsi" w:cstheme="majorBidi"/>
@@ -10189,6 +10370,7 @@
         <w:pStyle w:val="Paragrafoelenco"/>
         <w:spacing w:after="160" w:line="256" w:lineRule="auto"/>
         <w:ind w:left="792" w:hanging="432"/>
+        <w:jc w:val="both"/>
         <w:rPr>
           <w:rStyle w:val="Titolo3Carattere"/>
           <w:rFonts w:asciiTheme="majorHAnsi" w:eastAsiaTheme="majorEastAsia" w:hAnsiTheme="majorHAnsi" w:cstheme="majorBidi"/>
@@ -10206,6 +10388,7 @@
         <w:pStyle w:val="Paragrafoelenco"/>
         <w:spacing w:after="160" w:line="256" w:lineRule="auto"/>
         <w:ind w:left="792" w:hanging="432"/>
+        <w:jc w:val="both"/>
         <w:rPr>
           <w:rStyle w:val="Titolo3Carattere"/>
           <w:rFonts w:asciiTheme="majorHAnsi" w:eastAsiaTheme="majorEastAsia" w:hAnsiTheme="majorHAnsi" w:cstheme="majorBidi"/>
@@ -10223,6 +10406,7 @@
         <w:pStyle w:val="Paragrafoelenco"/>
         <w:spacing w:after="160" w:line="256" w:lineRule="auto"/>
         <w:ind w:left="792" w:hanging="432"/>
+        <w:jc w:val="both"/>
         <w:rPr>
           <w:rFonts w:asciiTheme="majorHAnsi" w:eastAsiaTheme="majorEastAsia" w:hAnsiTheme="majorHAnsi" w:cstheme="majorBidi"/>
           <w:b/>
@@ -10245,7 +10429,6 @@
           <w:szCs w:val="24"/>
           <w:lang w:val="it-IT" w:eastAsia="en-US"/>
         </w:rPr>
-        <w:lastRenderedPageBreak/>
         <w:t>3.7 Condizione limite</w:t>
       </w:r>
       <w:bookmarkStart w:id="50" w:name="_708p3g9wmdpy" w:colFirst="0" w:colLast="0"/>
@@ -10254,6 +10437,7 @@
     </w:p>
     <w:p>
       <w:pPr>
+        <w:jc w:val="both"/>
         <w:rPr>
           <w:rFonts w:ascii="Calibri" w:eastAsia="Century Gothic" w:hAnsi="Calibri" w:cs="Calibri"/>
         </w:rPr>
@@ -10264,6 +10448,7 @@
           <w:b/>
           <w:bCs/>
         </w:rPr>
+        <w:lastRenderedPageBreak/>
         <w:t>Avvio del sistema.</w:t>
       </w:r>
       <w:r>
@@ -10295,13 +10480,15 @@
     </w:p>
     <w:p>
       <w:pPr>
-        <w:rPr>
-          <w:rFonts w:ascii="Calibri" w:eastAsia="Century Gothic" w:hAnsi="Calibri" w:cs="Calibri"/>
-        </w:rPr>
-      </w:pPr>
-    </w:p>
-    <w:p>
-      <w:pPr>
+        <w:jc w:val="both"/>
+        <w:rPr>
+          <w:rFonts w:ascii="Calibri" w:eastAsia="Century Gothic" w:hAnsi="Calibri" w:cs="Calibri"/>
+        </w:rPr>
+      </w:pPr>
+    </w:p>
+    <w:p>
+      <w:pPr>
+        <w:jc w:val="both"/>
         <w:rPr>
           <w:rFonts w:ascii="Calibri" w:hAnsi="Calibri" w:cs="Calibri"/>
         </w:rPr>
@@ -10355,6 +10542,7 @@
     </w:p>
     <w:p>
       <w:pPr>
+        <w:jc w:val="both"/>
         <w:rPr>
           <w:rFonts w:ascii="Calibri" w:hAnsi="Calibri" w:cs="Calibri"/>
         </w:rPr>
@@ -10362,6 +10550,7 @@
     </w:p>
     <w:p>
       <w:pPr>
+        <w:jc w:val="both"/>
         <w:rPr>
           <w:rFonts w:ascii="Calibri" w:eastAsia="Century Gothic" w:hAnsi="Calibri" w:cs="Calibri"/>
           <w:bCs/>
@@ -10391,6 +10580,7 @@
     </w:p>
     <w:p>
       <w:pPr>
+        <w:jc w:val="both"/>
         <w:rPr>
           <w:rFonts w:ascii="Calibri" w:eastAsia="Century Gothic" w:hAnsi="Calibri" w:cs="Calibri"/>
           <w:u w:val="single"/>
@@ -10406,6 +10596,7 @@
           <w:right w:val="nil"/>
           <w:between w:val="nil"/>
         </w:pBdr>
+        <w:jc w:val="both"/>
         <w:rPr>
           <w:rFonts w:ascii="Calibri" w:eastAsia="Century Gothic" w:hAnsi="Calibri" w:cs="Calibri"/>
           <w:bCs/>
@@ -10442,6 +10633,7 @@
           <w:right w:val="nil"/>
           <w:between w:val="nil"/>
         </w:pBdr>
+        <w:jc w:val="both"/>
         <w:rPr>
           <w:rFonts w:ascii="Calibri" w:eastAsia="Century Gothic" w:hAnsi="Calibri" w:cs="Calibri"/>
           <w:bCs/>
@@ -10457,6 +10649,7 @@
           <w:right w:val="nil"/>
           <w:between w:val="nil"/>
         </w:pBdr>
+        <w:jc w:val="both"/>
         <w:rPr>
           <w:rFonts w:ascii="Calibri" w:eastAsia="Century Gothic" w:hAnsi="Calibri" w:cs="Calibri"/>
           <w:bCs/>
@@ -10598,6 +10791,7 @@
           <w:right w:val="nil"/>
           <w:between w:val="nil"/>
         </w:pBdr>
+        <w:jc w:val="both"/>
         <w:rPr>
           <w:rFonts w:ascii="Calibri" w:eastAsia="Century Gothic" w:hAnsi="Calibri" w:cs="Calibri"/>
           <w:bCs/>
@@ -10613,6 +10807,7 @@
           <w:right w:val="nil"/>
           <w:between w:val="nil"/>
         </w:pBdr>
+        <w:jc w:val="both"/>
         <w:rPr>
           <w:rFonts w:ascii="Calibri" w:eastAsia="Century Gothic" w:hAnsi="Calibri" w:cs="Calibri"/>
           <w:bCs/>
@@ -10677,6 +10872,7 @@
           <w:right w:val="nil"/>
           <w:between w:val="nil"/>
         </w:pBdr>
+        <w:jc w:val="both"/>
         <w:rPr>
           <w:rFonts w:ascii="Calibri" w:eastAsia="Century Gothic" w:hAnsi="Calibri" w:cs="Calibri"/>
           <w:bCs/>
@@ -10692,6 +10888,7 @@
           <w:right w:val="nil"/>
           <w:between w:val="nil"/>
         </w:pBdr>
+        <w:jc w:val="both"/>
         <w:rPr>
           <w:rFonts w:ascii="Calibri" w:eastAsia="Century Gothic" w:hAnsi="Calibri" w:cs="Calibri"/>
           <w:bCs/>
@@ -10710,6 +10907,7 @@
         <w:pStyle w:val="Titolo1"/>
         <w:spacing w:before="240" w:after="0" w:line="256" w:lineRule="auto"/>
         <w:ind w:left="360" w:hanging="360"/>
+        <w:jc w:val="both"/>
         <w:rPr>
           <w:rFonts w:asciiTheme="majorHAnsi" w:eastAsiaTheme="majorEastAsia" w:hAnsiTheme="majorHAnsi" w:cstheme="majorBidi"/>
           <w:b w:val="0"/>
@@ -10756,6 +10954,7 @@
           <w:right w:val="nil"/>
           <w:between w:val="nil"/>
         </w:pBdr>
+        <w:jc w:val="both"/>
         <w:rPr>
           <w:rFonts w:ascii="Century Gothic" w:eastAsia="Century Gothic" w:hAnsi="Century Gothic" w:cs="Century Gothic"/>
           <w:color w:val="24D2AD"/>
@@ -10821,6 +11020,7 @@
     </w:p>
     <w:p>
       <w:pPr>
+        <w:jc w:val="both"/>
         <w:rPr>
           <w:rFonts w:ascii="Century Gothic" w:eastAsia="Century Gothic" w:hAnsi="Century Gothic" w:cs="Century Gothic"/>
           <w:sz w:val="24"/>
@@ -10845,6 +11045,7 @@
           <w:right w:val="nil"/>
           <w:between w:val="nil"/>
         </w:pBdr>
+        <w:jc w:val="both"/>
         <w:rPr>
           <w:rFonts w:ascii="Century Gothic" w:eastAsia="Century Gothic" w:hAnsi="Century Gothic" w:cs="Century Gothic"/>
           <w:sz w:val="24"/>
@@ -10861,6 +11062,7 @@
           <w:right w:val="nil"/>
           <w:between w:val="nil"/>
         </w:pBdr>
+        <w:jc w:val="both"/>
         <w:rPr>
           <w:rFonts w:ascii="Calibri" w:eastAsia="Century Gothic" w:hAnsi="Calibri" w:cs="Calibri"/>
         </w:rPr>
@@ -10896,6 +11098,7 @@
           <w:right w:val="nil"/>
           <w:between w:val="nil"/>
         </w:pBdr>
+        <w:jc w:val="both"/>
         <w:rPr>
           <w:rFonts w:ascii="Calibri" w:eastAsia="Century Gothic" w:hAnsi="Calibri" w:cs="Calibri"/>
         </w:rPr>
@@ -10936,6 +11139,7 @@
           <w:right w:val="nil"/>
           <w:between w:val="nil"/>
         </w:pBdr>
+        <w:jc w:val="both"/>
         <w:rPr>
           <w:rFonts w:ascii="Calibri" w:eastAsia="Century Gothic" w:hAnsi="Calibri" w:cs="Calibri"/>
         </w:rPr>
@@ -10960,6 +11164,7 @@
           <w:right w:val="nil"/>
           <w:between w:val="nil"/>
         </w:pBdr>
+        <w:jc w:val="both"/>
         <w:rPr>
           <w:rFonts w:ascii="Calibri" w:eastAsia="Century Gothic" w:hAnsi="Calibri" w:cs="Calibri"/>
         </w:rPr>
@@ -10984,6 +11189,7 @@
           <w:right w:val="nil"/>
           <w:between w:val="nil"/>
         </w:pBdr>
+        <w:jc w:val="both"/>
         <w:rPr>
           <w:rFonts w:ascii="Calibri" w:eastAsia="Century Gothic" w:hAnsi="Calibri" w:cs="Calibri"/>
         </w:rPr>
@@ -11016,6 +11222,7 @@
           <w:right w:val="nil"/>
           <w:between w:val="nil"/>
         </w:pBdr>
+        <w:jc w:val="both"/>
         <w:rPr>
           <w:rFonts w:ascii="Calibri" w:eastAsia="Century Gothic" w:hAnsi="Calibri" w:cs="Calibri"/>
         </w:rPr>
@@ -11048,6 +11255,7 @@
           <w:right w:val="nil"/>
           <w:between w:val="nil"/>
         </w:pBdr>
+        <w:jc w:val="both"/>
         <w:rPr>
           <w:rFonts w:ascii="Calibri" w:eastAsia="Century Gothic" w:hAnsi="Calibri" w:cs="Calibri"/>
         </w:rPr>
@@ -11076,6 +11284,7 @@
           <w:right w:val="nil"/>
           <w:between w:val="nil"/>
         </w:pBdr>
+        <w:jc w:val="both"/>
         <w:rPr>
           <w:rFonts w:ascii="Calibri" w:eastAsia="Century Gothic" w:hAnsi="Calibri" w:cs="Calibri"/>
           <w:b/>
@@ -11091,6 +11300,7 @@
           <w:right w:val="nil"/>
           <w:between w:val="nil"/>
         </w:pBdr>
+        <w:jc w:val="both"/>
         <w:rPr>
           <w:rFonts w:ascii="Calibri" w:eastAsia="Century Gothic" w:hAnsi="Calibri" w:cs="Calibri"/>
         </w:rPr>
@@ -11122,6 +11332,7 @@
           <w:right w:val="nil"/>
           <w:between w:val="nil"/>
         </w:pBdr>
+        <w:jc w:val="both"/>
         <w:rPr>
           <w:rFonts w:ascii="Calibri" w:eastAsia="Century Gothic" w:hAnsi="Calibri" w:cs="Calibri"/>
         </w:rPr>
@@ -11146,6 +11357,7 @@
           <w:right w:val="nil"/>
           <w:between w:val="nil"/>
         </w:pBdr>
+        <w:jc w:val="both"/>
         <w:rPr>
           <w:rFonts w:ascii="Calibri" w:eastAsia="Century Gothic" w:hAnsi="Calibri" w:cs="Calibri"/>
         </w:rPr>
@@ -11163,6 +11375,7 @@
           <w:ilvl w:val="0"/>
           <w:numId w:val="3"/>
         </w:numPr>
+        <w:jc w:val="both"/>
         <w:rPr>
           <w:rFonts w:ascii="Calibri" w:eastAsia="Century Gothic" w:hAnsi="Calibri" w:cs="Calibri"/>
         </w:rPr>
@@ -11195,6 +11408,7 @@
           <w:right w:val="nil"/>
           <w:between w:val="nil"/>
         </w:pBdr>
+        <w:jc w:val="both"/>
         <w:rPr>
           <w:rFonts w:ascii="Calibri" w:eastAsia="Century Gothic" w:hAnsi="Calibri" w:cs="Calibri"/>
         </w:rPr>
@@ -11220,6 +11434,7 @@
           <w:ilvl w:val="0"/>
           <w:numId w:val="3"/>
         </w:numPr>
+        <w:jc w:val="both"/>
         <w:rPr>
           <w:rFonts w:ascii="Calibri" w:eastAsia="Century Gothic" w:hAnsi="Calibri" w:cs="Calibri"/>
         </w:rPr>
@@ -11245,6 +11460,7 @@
           <w:ilvl w:val="0"/>
           <w:numId w:val="3"/>
         </w:numPr>
+        <w:jc w:val="both"/>
         <w:rPr>
           <w:rFonts w:ascii="Calibri" w:eastAsia="Century Gothic" w:hAnsi="Calibri" w:cs="Calibri"/>
         </w:rPr>
@@ -11270,6 +11486,7 @@
           <w:ilvl w:val="0"/>
           <w:numId w:val="3"/>
         </w:numPr>
+        <w:jc w:val="both"/>
         <w:rPr>
           <w:rFonts w:ascii="Calibri" w:eastAsia="Century Gothic" w:hAnsi="Calibri" w:cs="Calibri"/>
         </w:rPr>
@@ -11295,6 +11512,7 @@
           <w:ilvl w:val="0"/>
           <w:numId w:val="3"/>
         </w:numPr>
+        <w:jc w:val="both"/>
         <w:rPr>
           <w:rFonts w:ascii="Calibri" w:eastAsia="Century Gothic" w:hAnsi="Calibri" w:cs="Calibri"/>
         </w:rPr>
@@ -11320,6 +11538,7 @@
           <w:ilvl w:val="0"/>
           <w:numId w:val="3"/>
         </w:numPr>
+        <w:jc w:val="both"/>
         <w:rPr>
           <w:rFonts w:ascii="Calibri" w:eastAsia="Century Gothic" w:hAnsi="Calibri" w:cs="Calibri"/>
         </w:rPr>
@@ -11345,6 +11564,7 @@
           <w:ilvl w:val="0"/>
           <w:numId w:val="3"/>
         </w:numPr>
+        <w:jc w:val="both"/>
         <w:rPr>
           <w:rFonts w:ascii="Calibri" w:eastAsia="Century Gothic" w:hAnsi="Calibri" w:cs="Calibri"/>
         </w:rPr>
@@ -11370,6 +11590,7 @@
           <w:ilvl w:val="0"/>
           <w:numId w:val="3"/>
         </w:numPr>
+        <w:jc w:val="both"/>
         <w:rPr>
           <w:rFonts w:ascii="Calibri" w:eastAsia="Century Gothic" w:hAnsi="Calibri" w:cs="Calibri"/>
         </w:rPr>
@@ -11398,6 +11619,7 @@
           <w:right w:val="nil"/>
           <w:between w:val="nil"/>
         </w:pBdr>
+        <w:jc w:val="both"/>
         <w:rPr>
           <w:rFonts w:ascii="Calibri" w:eastAsia="Century Gothic" w:hAnsi="Calibri" w:cs="Calibri"/>
         </w:rPr>
@@ -11445,6 +11667,7 @@
           <w:right w:val="nil"/>
           <w:between w:val="nil"/>
         </w:pBdr>
+        <w:jc w:val="both"/>
         <w:rPr>
           <w:rFonts w:ascii="Calibri" w:eastAsia="Century Gothic" w:hAnsi="Calibri" w:cs="Calibri"/>
         </w:rPr>
@@ -11469,6 +11692,7 @@
           <w:right w:val="nil"/>
           <w:between w:val="nil"/>
         </w:pBdr>
+        <w:jc w:val="both"/>
         <w:rPr>
           <w:rFonts w:ascii="Calibri" w:eastAsia="Century Gothic" w:hAnsi="Calibri" w:cs="Calibri"/>
         </w:rPr>
@@ -11486,6 +11710,7 @@
           <w:ilvl w:val="0"/>
           <w:numId w:val="10"/>
         </w:numPr>
+        <w:jc w:val="both"/>
         <w:rPr>
           <w:rFonts w:ascii="Calibri" w:eastAsia="Century Gothic" w:hAnsi="Calibri" w:cs="Calibri"/>
         </w:rPr>
@@ -11518,6 +11743,7 @@
           <w:right w:val="nil"/>
           <w:between w:val="nil"/>
         </w:pBdr>
+        <w:jc w:val="both"/>
         <w:rPr>
           <w:rFonts w:ascii="Calibri" w:eastAsia="Century Gothic" w:hAnsi="Calibri" w:cs="Calibri"/>
         </w:rPr>
@@ -11550,6 +11776,7 @@
           <w:right w:val="nil"/>
           <w:between w:val="nil"/>
         </w:pBdr>
+        <w:jc w:val="both"/>
         <w:rPr>
           <w:rFonts w:ascii="Calibri" w:eastAsia="Century Gothic" w:hAnsi="Calibri" w:cs="Calibri"/>
         </w:rPr>
@@ -11582,6 +11809,7 @@
           <w:right w:val="nil"/>
           <w:between w:val="nil"/>
         </w:pBdr>
+        <w:jc w:val="both"/>
         <w:rPr>
           <w:rFonts w:ascii="Calibri" w:eastAsia="Century Gothic" w:hAnsi="Calibri" w:cs="Calibri"/>
         </w:rPr>
@@ -11614,6 +11842,7 @@
           <w:right w:val="nil"/>
           <w:between w:val="nil"/>
         </w:pBdr>
+        <w:jc w:val="both"/>
         <w:rPr>
           <w:rFonts w:ascii="Calibri" w:eastAsia="Century Gothic" w:hAnsi="Calibri" w:cs="Calibri"/>
         </w:rPr>
@@ -11646,6 +11875,7 @@
           <w:right w:val="nil"/>
           <w:between w:val="nil"/>
         </w:pBdr>
+        <w:jc w:val="both"/>
         <w:rPr>
           <w:rFonts w:ascii="Calibri" w:eastAsia="Century Gothic" w:hAnsi="Calibri" w:cs="Calibri"/>
         </w:rPr>
@@ -11671,6 +11901,7 @@
           <w:ilvl w:val="0"/>
           <w:numId w:val="10"/>
         </w:numPr>
+        <w:jc w:val="both"/>
         <w:rPr>
           <w:rFonts w:ascii="Calibri" w:eastAsia="Century Gothic" w:hAnsi="Calibri" w:cs="Calibri"/>
         </w:rPr>
@@ -11696,6 +11927,7 @@
           <w:ilvl w:val="0"/>
           <w:numId w:val="10"/>
         </w:numPr>
+        <w:jc w:val="both"/>
         <w:rPr>
           <w:rFonts w:ascii="Calibri" w:eastAsia="Century Gothic" w:hAnsi="Calibri" w:cs="Calibri"/>
         </w:rPr>
@@ -11721,6 +11953,7 @@
           <w:ilvl w:val="0"/>
           <w:numId w:val="10"/>
         </w:numPr>
+        <w:jc w:val="both"/>
         <w:rPr>
           <w:rFonts w:ascii="Calibri" w:eastAsia="Century Gothic" w:hAnsi="Calibri" w:cs="Calibri"/>
         </w:rPr>
@@ -11746,6 +11979,7 @@
           <w:ilvl w:val="0"/>
           <w:numId w:val="10"/>
         </w:numPr>
+        <w:jc w:val="both"/>
         <w:rPr>
           <w:rFonts w:ascii="Calibri" w:eastAsia="Century Gothic" w:hAnsi="Calibri" w:cs="Calibri"/>
         </w:rPr>
@@ -11774,13 +12008,15 @@
           <w:right w:val="nil"/>
           <w:between w:val="nil"/>
         </w:pBdr>
-        <w:rPr>
-          <w:rFonts w:ascii="Calibri" w:eastAsia="Century Gothic" w:hAnsi="Calibri" w:cs="Calibri"/>
-        </w:rPr>
-      </w:pPr>
-    </w:p>
-    <w:p>
-      <w:pPr>
+        <w:jc w:val="both"/>
+        <w:rPr>
+          <w:rFonts w:ascii="Calibri" w:eastAsia="Century Gothic" w:hAnsi="Calibri" w:cs="Calibri"/>
+        </w:rPr>
+      </w:pPr>
+    </w:p>
+    <w:p>
+      <w:pPr>
+        <w:jc w:val="both"/>
         <w:rPr>
           <w:rFonts w:ascii="Calibri" w:eastAsia="Century Gothic" w:hAnsi="Calibri" w:cs="Calibri"/>
           <w:b/>
@@ -11789,6 +12025,7 @@
     </w:p>
     <w:p>
       <w:pPr>
+        <w:jc w:val="both"/>
         <w:rPr>
           <w:rFonts w:ascii="Calibri" w:eastAsia="Century Gothic" w:hAnsi="Calibri" w:cs="Calibri"/>
         </w:rPr>
@@ -11822,6 +12059,7 @@
           <w:ilvl w:val="0"/>
           <w:numId w:val="2"/>
         </w:numPr>
+        <w:jc w:val="both"/>
         <w:rPr>
           <w:rFonts w:ascii="Calibri" w:eastAsia="Century Gothic" w:hAnsi="Calibri" w:cs="Calibri"/>
         </w:rPr>
@@ -11847,6 +12085,7 @@
           <w:ilvl w:val="0"/>
           <w:numId w:val="2"/>
         </w:numPr>
+        <w:jc w:val="both"/>
         <w:rPr>
           <w:rFonts w:ascii="Calibri" w:eastAsia="Century Gothic" w:hAnsi="Calibri" w:cs="Calibri"/>
         </w:rPr>
@@ -11872,6 +12111,7 @@
           <w:ilvl w:val="0"/>
           <w:numId w:val="2"/>
         </w:numPr>
+        <w:jc w:val="both"/>
         <w:rPr>
           <w:rFonts w:ascii="Calibri" w:eastAsia="Century Gothic" w:hAnsi="Calibri" w:cs="Calibri"/>
         </w:rPr>
@@ -11893,6 +12133,7 @@
     </w:p>
     <w:p>
       <w:pPr>
+        <w:jc w:val="both"/>
         <w:rPr>
           <w:rFonts w:ascii="Calibri" w:eastAsia="Century Gothic" w:hAnsi="Calibri" w:cs="Calibri"/>
         </w:rPr>
@@ -11906,13 +12147,15 @@
     </w:p>
     <w:p>
       <w:pPr>
-        <w:rPr>
-          <w:rFonts w:ascii="Calibri" w:eastAsia="Century Gothic" w:hAnsi="Calibri" w:cs="Calibri"/>
-        </w:rPr>
-      </w:pPr>
-    </w:p>
-    <w:p>
-      <w:pPr>
+        <w:jc w:val="both"/>
+        <w:rPr>
+          <w:rFonts w:ascii="Calibri" w:eastAsia="Century Gothic" w:hAnsi="Calibri" w:cs="Calibri"/>
+        </w:rPr>
+      </w:pPr>
+    </w:p>
+    <w:p>
+      <w:pPr>
+        <w:jc w:val="both"/>
         <w:rPr>
           <w:rFonts w:ascii="Calibri" w:eastAsia="Century Gothic" w:hAnsi="Calibri" w:cs="Calibri"/>
         </w:rPr>
@@ -11958,6 +12201,7 @@
           <w:ilvl w:val="0"/>
           <w:numId w:val="12"/>
         </w:numPr>
+        <w:jc w:val="both"/>
         <w:rPr>
           <w:rFonts w:ascii="Calibri" w:eastAsia="Century Gothic" w:hAnsi="Calibri" w:cs="Calibri"/>
         </w:rPr>
@@ -11983,6 +12227,7 @@
           <w:ilvl w:val="0"/>
           <w:numId w:val="12"/>
         </w:numPr>
+        <w:jc w:val="both"/>
         <w:rPr>
           <w:rFonts w:ascii="Calibri" w:eastAsia="Century Gothic" w:hAnsi="Calibri" w:cs="Calibri"/>
         </w:rPr>
@@ -12004,6 +12249,7 @@
     </w:p>
     <w:p>
       <w:pPr>
+        <w:jc w:val="both"/>
         <w:rPr>
           <w:rFonts w:ascii="Calibri" w:eastAsia="Century Gothic" w:hAnsi="Calibri" w:cs="Calibri"/>
           <w:b/>
@@ -12012,6 +12258,7 @@
     </w:p>
     <w:p>
       <w:pPr>
+        <w:jc w:val="both"/>
         <w:rPr>
           <w:rFonts w:ascii="Calibri" w:eastAsia="Century Gothic" w:hAnsi="Calibri" w:cs="Calibri"/>
         </w:rPr>
@@ -12048,6 +12295,7 @@
           <w:ilvl w:val="0"/>
           <w:numId w:val="15"/>
         </w:numPr>
+        <w:jc w:val="both"/>
         <w:rPr>
           <w:rFonts w:ascii="Calibri" w:eastAsia="Century Gothic" w:hAnsi="Calibri" w:cs="Calibri"/>
         </w:rPr>
@@ -12073,6 +12321,7 @@
           <w:ilvl w:val="0"/>
           <w:numId w:val="15"/>
         </w:numPr>
+        <w:jc w:val="both"/>
         <w:rPr>
           <w:rFonts w:ascii="Calibri" w:eastAsia="Century Gothic" w:hAnsi="Calibri" w:cs="Calibri"/>
         </w:rPr>
@@ -12098,6 +12347,7 @@
           <w:ilvl w:val="0"/>
           <w:numId w:val="15"/>
         </w:numPr>
+        <w:jc w:val="both"/>
         <w:rPr>
           <w:rFonts w:ascii="Calibri" w:eastAsia="Century Gothic" w:hAnsi="Calibri" w:cs="Calibri"/>
         </w:rPr>
@@ -12123,6 +12373,7 @@
           <w:ilvl w:val="0"/>
           <w:numId w:val="15"/>
         </w:numPr>
+        <w:jc w:val="both"/>
         <w:rPr>
           <w:rFonts w:ascii="Calibri" w:eastAsia="Century Gothic" w:hAnsi="Calibri" w:cs="Calibri"/>
         </w:rPr>
@@ -12144,6 +12395,7 @@
     </w:p>
     <w:p>
       <w:pPr>
+        <w:jc w:val="both"/>
         <w:rPr>
           <w:rFonts w:ascii="Calibri" w:eastAsia="Century Gothic" w:hAnsi="Calibri" w:cs="Calibri"/>
         </w:rPr>
@@ -12189,6 +12441,7 @@
           <w:ilvl w:val="0"/>
           <w:numId w:val="16"/>
         </w:numPr>
+        <w:jc w:val="both"/>
         <w:rPr>
           <w:rFonts w:ascii="Calibri" w:eastAsia="Century Gothic" w:hAnsi="Calibri" w:cs="Calibri"/>
         </w:rPr>
@@ -12214,6 +12467,7 @@
           <w:ilvl w:val="0"/>
           <w:numId w:val="16"/>
         </w:numPr>
+        <w:jc w:val="both"/>
         <w:rPr>
           <w:rFonts w:ascii="Calibri" w:eastAsia="Century Gothic" w:hAnsi="Calibri" w:cs="Calibri"/>
         </w:rPr>
@@ -12239,6 +12493,7 @@
           <w:ilvl w:val="0"/>
           <w:numId w:val="16"/>
         </w:numPr>
+        <w:jc w:val="both"/>
         <w:rPr>
           <w:rFonts w:ascii="Calibri" w:eastAsia="Century Gothic" w:hAnsi="Calibri" w:cs="Calibri"/>
         </w:rPr>
@@ -12264,6 +12519,7 @@
           <w:ilvl w:val="0"/>
           <w:numId w:val="16"/>
         </w:numPr>
+        <w:jc w:val="both"/>
         <w:rPr>
           <w:rFonts w:ascii="Calibri" w:eastAsia="Century Gothic" w:hAnsi="Calibri" w:cs="Calibri"/>
         </w:rPr>
@@ -12289,6 +12545,7 @@
           <w:ilvl w:val="0"/>
           <w:numId w:val="16"/>
         </w:numPr>
+        <w:jc w:val="both"/>
         <w:rPr>
           <w:rFonts w:ascii="Calibri" w:eastAsia="Century Gothic" w:hAnsi="Calibri" w:cs="Calibri"/>
         </w:rPr>
@@ -12310,6 +12567,7 @@
     </w:p>
     <w:p>
       <w:pPr>
+        <w:jc w:val="both"/>
         <w:rPr>
           <w:rFonts w:ascii="Calibri" w:eastAsia="Century Gothic" w:hAnsi="Calibri" w:cs="Calibri"/>
         </w:rPr>
@@ -12355,6 +12613,7 @@
           <w:ilvl w:val="0"/>
           <w:numId w:val="4"/>
         </w:numPr>
+        <w:jc w:val="both"/>
         <w:rPr>
           <w:rFonts w:ascii="Calibri" w:eastAsia="Century Gothic" w:hAnsi="Calibri" w:cs="Calibri"/>
         </w:rPr>
@@ -12376,6 +12635,7 @@
     </w:p>
     <w:p>
       <w:pPr>
+        <w:jc w:val="both"/>
         <w:rPr>
           <w:rFonts w:ascii="Calibri" w:eastAsia="Century Gothic" w:hAnsi="Calibri" w:cs="Calibri"/>
         </w:rPr>
@@ -12421,6 +12681,7 @@
           <w:ilvl w:val="0"/>
           <w:numId w:val="7"/>
         </w:numPr>
+        <w:jc w:val="both"/>
         <w:rPr>
           <w:rFonts w:ascii="Calibri" w:eastAsia="Century Gothic" w:hAnsi="Calibri" w:cs="Calibri"/>
         </w:rPr>
@@ -12446,6 +12707,7 @@
           <w:ilvl w:val="0"/>
           <w:numId w:val="7"/>
         </w:numPr>
+        <w:jc w:val="both"/>
         <w:rPr>
           <w:rFonts w:ascii="Calibri" w:eastAsia="Century Gothic" w:hAnsi="Calibri" w:cs="Calibri"/>
         </w:rPr>
@@ -12471,6 +12733,7 @@
           <w:ilvl w:val="0"/>
           <w:numId w:val="7"/>
         </w:numPr>
+        <w:jc w:val="both"/>
         <w:rPr>
           <w:rFonts w:ascii="Calibri" w:eastAsia="Century Gothic" w:hAnsi="Calibri" w:cs="Calibri"/>
         </w:rPr>
@@ -12494,6 +12757,7 @@
       <w:pPr>
         <w:pStyle w:val="Titolo"/>
         <w:ind w:left="0" w:firstLine="0"/>
+        <w:jc w:val="both"/>
         <w:rPr>
           <w:sz w:val="24"/>
           <w:szCs w:val="24"/>
@@ -12750,6 +13014,7 @@
       <w:t xml:space="preserve">- Prof.ssa </w:t>
     </w:r>
     <w:proofErr w:type="spellStart"/>
+    <w:proofErr w:type="gramStart"/>
     <w:r>
       <w:rPr>
         <w:rFonts w:ascii="Century Gothic" w:hAnsi="Century Gothic"/>
@@ -12760,6 +13025,7 @@
       <w:t>F.Ferrucci</w:t>
     </w:r>
     <w:proofErr w:type="spellEnd"/>
+    <w:proofErr w:type="gramEnd"/>
   </w:p>
   <w:p>
     <w:pPr>
